--- a/Docs/PresentationEY_vDRAFT.docx
+++ b/Docs/PresentationEY_vDRAFT.docx
@@ -14,12 +14,12 @@
       <w:r>
         <w:rPr>
           <w:noProof/>
-          <w:lang w:eastAsia="nl-BE"/>
+          <w:lang w:val="nl-BE" w:eastAsia="nl-BE"/>
         </w:rPr>
         <mc:AlternateContent>
           <mc:Choice Requires="wpg">
             <w:drawing>
-              <wp:anchor distT="0" distB="0" distL="114300" distR="114300" simplePos="0" relativeHeight="251662336" behindDoc="0" locked="0" layoutInCell="1" allowOverlap="1">
+              <wp:anchor distT="0" distB="0" distL="114300" distR="114300" simplePos="0" relativeHeight="251656192" behindDoc="0" locked="0" layoutInCell="1" allowOverlap="1">
                 <wp:simplePos x="0" y="0"/>
                 <wp:positionH relativeFrom="margin">
                   <wp:align>right</wp:align>
@@ -104,8 +104,13 @@
                                   <w:noProof/>
                                 </w:rPr>
                               </w:pPr>
+                              <w:proofErr w:type="spellStart"/>
                               <w:r>
-                                <w:t xml:space="preserve">Figuur </w:t>
+                                <w:t>Figuur</w:t>
+                              </w:r>
+                              <w:proofErr w:type="spellEnd"/>
+                              <w:r>
+                                <w:t xml:space="preserve"> </w:t>
                               </w:r>
                               <w:r>
                                 <w:fldChar w:fldCharType="begin"/>
@@ -185,7 +190,7 @@
           </mc:Choice>
           <mc:Fallback>
             <w:pict>
-              <v:group id="Group 8" o:spid="_x0000_s1026" style="position:absolute;margin-left:72.6pt;margin-top:.25pt;width:123.8pt;height:86.05pt;z-index:251662336;mso-position-horizontal:right;mso-position-horizontal-relative:margin;mso-width-relative:margin;mso-height-relative:margin" coordorigin=",804" coordsize="15722,10929" o:gfxdata="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">
+              <v:group id="Group 8" o:spid="_x0000_s1026" style="position:absolute;margin-left:72.6pt;margin-top:.25pt;width:123.8pt;height:86.05pt;z-index:251656192;mso-position-horizontal:right;mso-position-horizontal-relative:margin;mso-width-relative:margin;mso-height-relative:margin" coordorigin=",804" coordsize="15722,10929" o:gfxdata="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">
                 <v:shapetype id="_x0000_t75" coordsize="21600,21600" o:spt="75" o:preferrelative="t" path="m@4@5l@4@11@9@11@9@5xe" filled="f" stroked="f">
                   <v:stroke joinstyle="miter"/>
                   <v:formulas>
@@ -223,8 +228,13 @@
                             <w:noProof/>
                           </w:rPr>
                         </w:pPr>
+                        <w:proofErr w:type="spellStart"/>
                         <w:r>
-                          <w:t xml:space="preserve">Figuur </w:t>
+                          <w:t>Figuur</w:t>
+                        </w:r>
+                        <w:proofErr w:type="spellEnd"/>
+                        <w:r>
+                          <w:t xml:space="preserve"> </w:t>
                         </w:r>
                         <w:r>
                           <w:fldChar w:fldCharType="begin"/>
@@ -300,10 +310,7 @@
         <w:t>world</w:t>
       </w:r>
       <w:r>
-        <w:t xml:space="preserve">wide known </w:t>
-      </w:r>
-      <w:r>
-        <w:t xml:space="preserve">accounting firm and is </w:t>
+        <w:t xml:space="preserve">wide known accounting firm and is </w:t>
       </w:r>
       <w:r>
         <w:t xml:space="preserve">proud </w:t>
@@ -317,12 +324,14 @@
       <w:r>
         <w:t xml:space="preserve">. The Belgian offices are located in </w:t>
       </w:r>
+      <w:proofErr w:type="spellStart"/>
       <w:r>
         <w:rPr>
           <w:b/>
         </w:rPr>
         <w:t>Diegem</w:t>
       </w:r>
+      <w:proofErr w:type="spellEnd"/>
       <w:r>
         <w:t xml:space="preserve"> (office where</w:t>
       </w:r>
@@ -388,7 +397,15 @@
         <w:t>organizations</w:t>
       </w:r>
       <w:r>
-        <w:t xml:space="preserve"> several times. The oldest originating partnership was founded in 1849 in England. In 1989 the fourth largest accountancy firm (Ernst &amp; Whinney) merged with the fifth largest (Arthur Young) to create Ernst &amp; Young.</w:t>
+        <w:t xml:space="preserve"> several times. The oldest originating partnership was founded in 1849 in England. In 1989 the fourth largest accountancy firm (Ernst &amp; </w:t>
+      </w:r>
+      <w:proofErr w:type="spellStart"/>
+      <w:r>
+        <w:t>Whinney</w:t>
+      </w:r>
+      <w:proofErr w:type="spellEnd"/>
+      <w:r>
+        <w:t>) merged with the fifth largest (Arthur Young) to create Ernst &amp; Young.</w:t>
       </w:r>
       <w:sdt>
         <w:sdtPr>
@@ -410,13 +427,7 @@
             <w:rPr>
               <w:noProof/>
             </w:rPr>
-            <w:t xml:space="preserve"> </w:t>
-          </w:r>
-          <w:r>
-            <w:rPr>
-              <w:noProof/>
-            </w:rPr>
-            <w:t>[2]</w:t>
+            <w:t xml:space="preserve"> [2]</w:t>
           </w:r>
           <w:r>
             <w:fldChar w:fldCharType="end"/>
@@ -439,12 +450,12 @@
       <w:r>
         <w:rPr>
           <w:noProof/>
-          <w:lang w:eastAsia="nl-BE"/>
+          <w:lang w:val="nl-BE" w:eastAsia="nl-BE"/>
         </w:rPr>
         <mc:AlternateContent>
           <mc:Choice Requires="wps">
             <w:drawing>
-              <wp:anchor distT="0" distB="0" distL="114300" distR="114300" simplePos="0" relativeHeight="251666432" behindDoc="0" locked="0" layoutInCell="1" allowOverlap="1" wp14:anchorId="307EE0BB" wp14:editId="0E8023C1">
+              <wp:anchor distT="0" distB="0" distL="114300" distR="114300" simplePos="0" relativeHeight="251660288" behindDoc="0" locked="0" layoutInCell="1" allowOverlap="1" wp14:anchorId="307EE0BB" wp14:editId="0E8023C1">
                 <wp:simplePos x="0" y="0"/>
                 <wp:positionH relativeFrom="column">
                   <wp:posOffset>3349625</wp:posOffset>
@@ -548,7 +559,7 @@
           </mc:Choice>
           <mc:Fallback>
             <w:pict>
-              <v:shape w14:anchorId="307EE0BB" id="Text Box 11" o:spid="_x0000_s1029" type="#_x0000_t202" style="position:absolute;margin-left:263.75pt;margin-top:51.85pt;width:1in;height:.05pt;z-index:251666432;visibility:visible;mso-wrap-style:square;mso-wrap-distance-left:9pt;mso-wrap-distance-top:0;mso-wrap-distance-right:9pt;mso-wrap-distance-bottom:0;mso-position-horizontal:absolute;mso-position-horizontal-relative:text;mso-position-vertical:absolute;mso-position-vertical-relative:text;v-text-anchor:top" o:gfxdata="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" stroked="f">
+              <v:shape w14:anchorId="307EE0BB" id="Text Box 11" o:spid="_x0000_s1029" type="#_x0000_t202" style="position:absolute;margin-left:263.75pt;margin-top:51.85pt;width:1in;height:.05pt;z-index:251660288;visibility:visible;mso-wrap-style:square;mso-wrap-distance-left:9pt;mso-wrap-distance-top:0;mso-wrap-distance-right:9pt;mso-wrap-distance-bottom:0;mso-position-horizontal:absolute;mso-position-horizontal-relative:text;mso-position-vertical:absolute;mso-position-vertical-relative:text;v-text-anchor:top" o:gfxdata="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" stroked="f">
                 <v:textbox style="mso-fit-shape-to-text:t" inset="0,0,0,0">
                   <w:txbxContent>
                     <w:p>
@@ -615,10 +626,10 @@
       <w:r>
         <w:rPr>
           <w:noProof/>
-          <w:lang w:eastAsia="nl-BE"/>
+          <w:lang w:val="nl-BE" w:eastAsia="nl-BE"/>
         </w:rPr>
         <w:drawing>
-          <wp:anchor distT="0" distB="0" distL="114300" distR="114300" simplePos="0" relativeHeight="251663360" behindDoc="0" locked="0" layoutInCell="1" allowOverlap="1">
+          <wp:anchor distT="0" distB="0" distL="114300" distR="114300" simplePos="0" relativeHeight="251657216" behindDoc="0" locked="0" layoutInCell="1" allowOverlap="1">
             <wp:simplePos x="0" y="0"/>
             <wp:positionH relativeFrom="column">
               <wp:posOffset>3349625</wp:posOffset>
@@ -686,12 +697,12 @@
       <w:r>
         <w:rPr>
           <w:noProof/>
-          <w:lang w:eastAsia="nl-BE"/>
+          <w:lang w:val="nl-BE" w:eastAsia="nl-BE"/>
         </w:rPr>
         <mc:AlternateContent>
           <mc:Choice Requires="wps">
             <w:drawing>
-              <wp:anchor distT="0" distB="0" distL="114300" distR="114300" simplePos="0" relativeHeight="251668480" behindDoc="0" locked="0" layoutInCell="1" allowOverlap="1" wp14:anchorId="414203CB" wp14:editId="1C986C2C">
+              <wp:anchor distT="0" distB="0" distL="114300" distR="114300" simplePos="0" relativeHeight="251662336" behindDoc="0" locked="0" layoutInCell="1" allowOverlap="1" wp14:anchorId="414203CB" wp14:editId="1C986C2C">
                 <wp:simplePos x="0" y="0"/>
                 <wp:positionH relativeFrom="column">
                   <wp:posOffset>1045845</wp:posOffset>
@@ -752,7 +763,15 @@
                               <w:t xml:space="preserve">: </w:t>
                             </w:r>
                             <w:r>
-                              <w:t xml:space="preserve">Logo Ernst &amp; Whinney </w:t>
+                              <w:t xml:space="preserve">Logo Ernst &amp; </w:t>
+                            </w:r>
+                            <w:proofErr w:type="spellStart"/>
+                            <w:r>
+                              <w:t>Whinney</w:t>
+                            </w:r>
+                            <w:proofErr w:type="spellEnd"/>
+                            <w:r>
+                              <w:t xml:space="preserve"> </w:t>
                             </w:r>
                             <w:sdt>
                               <w:sdtPr>
@@ -798,7 +817,7 @@
           </mc:Choice>
           <mc:Fallback>
             <w:pict>
-              <v:shape w14:anchorId="414203CB" id="Text Box 12" o:spid="_x0000_s1030" type="#_x0000_t202" style="position:absolute;margin-left:82.35pt;margin-top:53.05pt;width:104.9pt;height:.05pt;z-index:251668480;visibility:visible;mso-wrap-style:square;mso-wrap-distance-left:9pt;mso-wrap-distance-top:0;mso-wrap-distance-right:9pt;mso-wrap-distance-bottom:0;mso-position-horizontal:absolute;mso-position-horizontal-relative:text;mso-position-vertical:absolute;mso-position-vertical-relative:text;v-text-anchor:top" o:gfxdata="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" stroked="f">
+              <v:shape w14:anchorId="414203CB" id="Text Box 12" o:spid="_x0000_s1030" type="#_x0000_t202" style="position:absolute;margin-left:82.35pt;margin-top:53.05pt;width:104.9pt;height:.05pt;z-index:251662336;visibility:visible;mso-wrap-style:square;mso-wrap-distance-left:9pt;mso-wrap-distance-top:0;mso-wrap-distance-right:9pt;mso-wrap-distance-bottom:0;mso-position-horizontal:absolute;mso-position-horizontal-relative:text;mso-position-vertical:absolute;mso-position-vertical-relative:text;v-text-anchor:top" o:gfxdata="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" stroked="f">
                 <v:textbox style="mso-fit-shape-to-text:t" inset="0,0,0,0">
                   <w:txbxContent>
                     <w:p>
@@ -827,7 +846,15 @@
                         <w:t xml:space="preserve">: </w:t>
                       </w:r>
                       <w:r>
-                        <w:t xml:space="preserve">Logo Ernst &amp; Whinney </w:t>
+                        <w:t xml:space="preserve">Logo Ernst &amp; </w:t>
+                      </w:r>
+                      <w:proofErr w:type="spellStart"/>
+                      <w:r>
+                        <w:t>Whinney</w:t>
+                      </w:r>
+                      <w:proofErr w:type="spellEnd"/>
+                      <w:r>
+                        <w:t xml:space="preserve"> </w:t>
                       </w:r>
                       <w:sdt>
                         <w:sdtPr>
@@ -868,10 +895,10 @@
       <w:r>
         <w:rPr>
           <w:noProof/>
-          <w:lang w:eastAsia="nl-BE"/>
+          <w:lang w:val="nl-BE" w:eastAsia="nl-BE"/>
         </w:rPr>
         <w:drawing>
-          <wp:anchor distT="0" distB="0" distL="114300" distR="114300" simplePos="0" relativeHeight="251664384" behindDoc="0" locked="0" layoutInCell="1" allowOverlap="1">
+          <wp:anchor distT="0" distB="0" distL="114300" distR="114300" simplePos="0" relativeHeight="251658240" behindDoc="0" locked="0" layoutInCell="1" allowOverlap="1">
             <wp:simplePos x="0" y="0"/>
             <wp:positionH relativeFrom="column">
               <wp:posOffset>1045921</wp:posOffset>
@@ -948,10 +975,7 @@
     </w:p>
     <w:p>
       <w:r>
-        <w:t xml:space="preserve">Today EY is still looking for opportunities to further expand and improve the quality of its services. One of the fastest expanding sectors is the cybersecurity, especially with the recent announcement of the </w:t>
-      </w:r>
-      <w:r>
-        <w:t>General Data Protection Regulation (GDPR)</w:t>
+        <w:t>Today EY is still looking for opportunities to further expand and improve the quality of its services. One of the fastest expanding sectors is the cybersecurity, especially with the recent announcement of the General Data Protection Regulation (GDPR)</w:t>
       </w:r>
       <w:r>
         <w:rPr>
@@ -1065,13 +1089,7 @@
             <w:rPr>
               <w:noProof/>
             </w:rPr>
-            <w:t xml:space="preserve"> </w:t>
-          </w:r>
-          <w:r>
-            <w:rPr>
-              <w:noProof/>
-            </w:rPr>
-            <w:t>[2]</w:t>
+            <w:t xml:space="preserve"> [2]</w:t>
           </w:r>
           <w:r>
             <w:fldChar w:fldCharType="end"/>
@@ -1121,12 +1139,12 @@
         <w:rPr>
           <w:b/>
           <w:noProof/>
-          <w:lang w:eastAsia="nl-BE"/>
+          <w:lang w:val="nl-BE" w:eastAsia="nl-BE"/>
         </w:rPr>
         <mc:AlternateContent>
           <mc:Choice Requires="wpg">
             <w:drawing>
-              <wp:anchor distT="0" distB="0" distL="114300" distR="114300" simplePos="0" relativeHeight="251658240" behindDoc="0" locked="0" layoutInCell="1" allowOverlap="1">
+              <wp:anchor distT="0" distB="0" distL="114300" distR="114300" simplePos="0" relativeHeight="251652096" behindDoc="0" locked="0" layoutInCell="1" allowOverlap="1">
                 <wp:simplePos x="0" y="0"/>
                 <wp:positionH relativeFrom="margin">
                   <wp:align>right</wp:align>
@@ -1300,7 +1318,7 @@
           </mc:Choice>
           <mc:Fallback>
             <w:pict>
-              <v:group id="Group 4" o:spid="_x0000_s1031" style="position:absolute;left:0;text-align:left;margin-left:121.6pt;margin-top:.55pt;width:172.8pt;height:126.95pt;z-index:251658240;mso-position-horizontal:right;mso-position-horizontal-relative:margin" coordsize="21945,16122" o:gfxdata="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">
+              <v:group id="Group 4" o:spid="_x0000_s1031" style="position:absolute;left:0;text-align:left;margin-left:121.6pt;margin-top:.55pt;width:172.8pt;height:126.95pt;z-index:251652096;mso-position-horizontal:right;mso-position-horizontal-relative:margin" coordsize="21945,16122" o:gfxdata="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">
                 <v:shape id="Picture 2" o:spid="_x0000_s1032" type="#_x0000_t75" alt="http://images.slideplayer.com/24/7228379/slides/slide_3.jpg" style="position:absolute;width:21945;height:12909;visibility:visible;mso-wrap-style:square" o:gfxdata="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">
                   <v:imagedata r:id="rId13" o:title="slide_3" croptop="10758f" cropbottom="6526f" cropleft="2498f" cropright="1518f"/>
                   <v:path arrowok="t"/>
@@ -1406,11 +1424,19 @@
           <w:b/>
         </w:rPr>
       </w:pPr>
+      <w:proofErr w:type="spellStart"/>
       <w:r>
         <w:rPr>
           <w:b/>
         </w:rPr>
-        <w:t>BeNe (Belgium and The Netherlands)</w:t>
+        <w:t>BeNe</w:t>
+      </w:r>
+      <w:proofErr w:type="spellEnd"/>
+      <w:r>
+        <w:rPr>
+          <w:b/>
+        </w:rPr>
+        <w:t xml:space="preserve"> (Belgium and The Netherlands)</w:t>
       </w:r>
     </w:p>
     <w:p>
@@ -1445,9 +1471,11 @@
           <w:numId w:val="3"/>
         </w:numPr>
       </w:pPr>
+      <w:proofErr w:type="spellStart"/>
       <w:r>
         <w:t>FraMaLux</w:t>
       </w:r>
+      <w:proofErr w:type="spellEnd"/>
     </w:p>
     <w:p>
       <w:pPr>
@@ -1646,10 +1674,7 @@
         <w:t>Assurance</w:t>
       </w:r>
       <w:r>
-        <w:t>: provides general financial information</w:t>
-      </w:r>
-      <w:r>
-        <w:t>.</w:t>
+        <w:t>: provides general financial information.</w:t>
       </w:r>
     </w:p>
     <w:p>
@@ -1673,10 +1698,7 @@
         <w:t>dvisory</w:t>
       </w:r>
       <w:r>
-        <w:t>: provide clients with information regarding risk management and performance improvement</w:t>
-      </w:r>
-      <w:r>
-        <w:t>.</w:t>
+        <w:t>: provide clients with information regarding risk management and performance improvement.</w:t>
       </w:r>
     </w:p>
     <w:p>
@@ -1699,13 +1721,7 @@
         <w:t>ook place. The cybersecurity service is</w:t>
       </w:r>
       <w:r>
-        <w:t xml:space="preserve"> officially split into multiple services (business </w:t>
-      </w:r>
-      <w:r>
-        <w:t>resilience</w:t>
-      </w:r>
-      <w:r>
-        <w:t>, data privacy, cyber threat management) but members of the cyber security team can take assignments in any of these s</w:t>
+        <w:t xml:space="preserve"> officially split into multiple services (business resilience, data privacy, cyber threat management) but members of the cyber security team can take assignments in any of these s</w:t>
       </w:r>
       <w:r>
         <w:t>ervices.</w:t>
@@ -1840,13 +1856,7 @@
         <w:rPr>
           <w:b/>
         </w:rPr>
-        <w:t>Cybe</w:t>
-      </w:r>
-      <w:r>
-        <w:rPr>
-          <w:b/>
-        </w:rPr>
-        <w:t>rsecurity</w:t>
+        <w:t>Cybersecurity</w:t>
       </w:r>
     </w:p>
     <w:p>
@@ -2002,7 +2012,7 @@
       <w:r>
         <w:rPr>
           <w:noProof/>
-          <w:lang w:eastAsia="nl-BE"/>
+          <w:lang w:val="nl-BE" w:eastAsia="nl-BE"/>
         </w:rPr>
         <w:drawing>
           <wp:inline distT="0" distB="0" distL="0" distR="0">
@@ -2038,7 +2048,15 @@
         <w:t>accompanied</w:t>
       </w:r>
       <w:r>
-        <w:t xml:space="preserve"> in this group by PwC, DeLoitte and KPMG. </w:t>
+        <w:t xml:space="preserve"> in this group by PwC, </w:t>
+      </w:r>
+      <w:proofErr w:type="spellStart"/>
+      <w:r>
+        <w:t>DeLoitte</w:t>
+      </w:r>
+      <w:proofErr w:type="spellEnd"/>
+      <w:r>
+        <w:t xml:space="preserve"> and KPMG. </w:t>
       </w:r>
       <w:r>
         <w:t>The group originally consisted of eight members</w:t>
@@ -2160,89 +2178,650 @@
     </w:p>
     <w:p>
       <w:r>
-        <w:t xml:space="preserve">Today more and more services are offered as a web applications and no longer as a software distribution (that has </w:t>
-      </w:r>
-      <w:r>
-        <w:t>to be installed and configured by</w:t>
-      </w:r>
-      <w:r>
-        <w:t xml:space="preserve"> the user). Web applications are easier to develop, flexible, independent from the operating system of the user and can be accessed from everywhere. But it has one major pitfall, they are very susceptible to cyber-attacks. Attackers can perform a devastating attack (from everywhere) on a web application developed by a less experienced developer which didn’t implement all the required security measures. Inexperienced developers are the main source of web application vulnerabilities. This is where the web application firewall comes in. This device can protect (multiple) web applications from attacks. It does this by recognizing specific patterns in requests that could be part of an attack and preventing this malicious from reaching the web application. For example: requests that contain JavaScript code in the query string can be blocked to prevent XSS, requests that contain the MySQL ‘UNION’ statement can be blocked to prevent SQL-Injection.</w:t>
+        <w:t>Today more and more services are offered as a web applications and no longer as a software distribution (that has to be installed and configured by the user). Web applications are easier to develop, flexible, independent from the operating system of the user and can be accessed from everywhere. But it has one major pitfall, they are very susceptible to cyber-attacks. Attackers can perform a devastating attack (from everywhere) on a web application developed by a less experienced developer which didn’t implement all the required security measures. Inexperienced developers are the main source of web application vulnerabilities. This is where the web application firewall comes in. This device can protect (multiple) web applications from attacks. It does this by recognizing specific patterns in requests that could be part of an attack and preventing this malicious from reaching the web application. For example: requests that contain JavaScript code in the query string can be blocked to prevent XSS, requests that contain the MySQL ‘UNION’ statement can be blocked to prevent SQL-Injection.</w:t>
       </w:r>
     </w:p>
     <w:p>
       <w:r>
-        <w:t>The web application firewall looks like perfect solution in preventing web based cyber-attacks but it has its downsides. The biggest flaw is that they are really difficult to configure in order to function correctly. What if a certain application requires JavaScript code in the query string or the MySQL UNION statement? These are normally blocked by the web application firewall and thus will prevent the web application from functioning correctly. This frustration among developers can lead to full out disabling the web application firewall making all the web applications vulnerable again.</w:t>
-      </w:r>
-      <w:r>
-        <w:t xml:space="preserve"> This is a situation that the cybersecurity team of EY has encountered multiple times.</w:t>
+        <w:t>The web application firewall looks like perfect solution in preventing web based cyber-attacks but it has its downsides. The biggest flaw is that they are really difficult to configure in order to function correctly. What if a certain application requires JavaScript code in the query string or the MySQL UNION statement? These are normally blocked by the web application firewall and thus will prevent the web application from functioning correctly. This frustration among developers can lead to full out disabling the web application firewall making all the web applications vulnerable again. This is a situation that the cybersecurity team of EY has encountered multiple times.</w:t>
       </w:r>
     </w:p>
     <w:p>
       <w:r>
-        <w:t>In order to eliminate the complex process of configuring the static rules</w:t>
-      </w:r>
-      <w:r>
-        <w:t>,</w:t>
-      </w:r>
-      <w:r>
-        <w:t xml:space="preserve"> a web application firewall based on anomaly detection can be </w:t>
-      </w:r>
-      <w:r>
-        <w:t>deployed</w:t>
-      </w:r>
-      <w:r>
-        <w:t xml:space="preserve">. This type of firewall doesn’t need any static configuration but will “learn” what type of requests are safe/legitimate and which are malicious. It does this by first observing legitimate requests (profiling of the application) and then later comparing an incoming request with the profile of legitimate requests to determine if the request can be marked as legitimate. </w:t>
-      </w:r>
-      <w:r>
-        <w:t xml:space="preserve">Malicious requests will be blocked because they show certain differences with the profiled (legitimate) requests. </w:t>
-      </w:r>
-      <w:r>
-        <w:t>This kind of mindset will not only adapt itself when the web application changes but should also able to detect zero-day attacks.</w:t>
+        <w:t>In order to eliminate the complex process of configuring the static rules, a web application firewall based on anomaly detection can be deployed. This type of firewall doesn’t need any static configuration but will “learn” what type of requests are safe/legitimate and which are malicious. It does this by first observing legitimate requests (profiling of the application) and then later comparing an incoming request with the profile of legitimate requests to determine if the request can be marked as legitimate. Malicious requests will be blocked because they show certain differences with the profiled (legitimate) requests. This kind of mindset will not only adapt itself when the web application changes but should also able to detect zero-day attacks.</w:t>
       </w:r>
     </w:p>
     <w:p>
       <w:r>
-        <w:t>During this internship an application profiler and anomaly detection engine will be developed in order to proof the power of this type of web application firewall.</w:t>
-      </w:r>
-      <w:r>
-        <w:t xml:space="preserve"> EY would like</w:t>
-      </w:r>
-      <w:r>
-        <w:t xml:space="preserve"> to gather information about this kind of firewalls before organizations start to deploy these.</w:t>
+        <w:t>During this internship an application profiler and anomaly detection engine will be developed in order to proof the power of this type of web application firewall. EY would like to gather information about this kind of firewalls before organizations start to deploy these.</w:t>
       </w:r>
     </w:p>
     <w:p>
       <w:r>
         <w:t>The following flowchart will illustrate the working of the proof of concept.</w:t>
       </w:r>
+      <w:r>
+        <w:br w:type="page"/>
+      </w:r>
     </w:p>
-    <w:p>
-      <w:r>
-        <w:br w:type="page"/>
-      </w:r>
-    </w:p>
+    <w:p/>
     <w:p>
       <w:r>
         <w:rPr>
           <w:noProof/>
           <w:lang w:val="nl-BE" w:eastAsia="nl-BE"/>
         </w:rPr>
-        <w:lastRenderedPageBreak/>
         <mc:AlternateContent>
-          <mc:Choice Requires="wpg">
+          <mc:Choice Requires="wps">
             <w:drawing>
-              <wp:anchor distT="0" distB="0" distL="114300" distR="114300" simplePos="0" relativeHeight="251678720" behindDoc="0" locked="0" layoutInCell="1" allowOverlap="1" wp14:anchorId="4179E505" wp14:editId="7C53D84A">
+              <wp:anchor distT="0" distB="0" distL="114300" distR="114300" simplePos="0" relativeHeight="251711488" behindDoc="0" locked="0" layoutInCell="1" allowOverlap="1">
+                <wp:simplePos x="0" y="0"/>
+                <wp:positionH relativeFrom="margin">
+                  <wp:posOffset>2119630</wp:posOffset>
+                </wp:positionH>
+                <wp:positionV relativeFrom="margin">
+                  <wp:posOffset>4473575</wp:posOffset>
+                </wp:positionV>
+                <wp:extent cx="1412875" cy="871870"/>
+                <wp:effectExtent l="0" t="0" r="0" b="4445"/>
+                <wp:wrapSquare wrapText="bothSides"/>
+                <wp:docPr id="37" name="Text Box 37"/>
+                <wp:cNvGraphicFramePr/>
+                <a:graphic xmlns:a="http://schemas.openxmlformats.org/drawingml/2006/main">
+                  <a:graphicData uri="http://schemas.microsoft.com/office/word/2010/wordprocessingShape">
+                    <wps:wsp>
+                      <wps:cNvSpPr txBox="1"/>
+                      <wps:spPr>
+                        <a:xfrm>
+                          <a:off x="0" y="0"/>
+                          <a:ext cx="1412875" cy="871870"/>
+                        </a:xfrm>
+                        <a:prstGeom prst="rect">
+                          <a:avLst/>
+                        </a:prstGeom>
+                        <a:noFill/>
+                        <a:ln w="6350">
+                          <a:noFill/>
+                        </a:ln>
+                        <a:effectLst/>
+                      </wps:spPr>
+                      <wps:style>
+                        <a:lnRef idx="0">
+                          <a:schemeClr val="accent1"/>
+                        </a:lnRef>
+                        <a:fillRef idx="0">
+                          <a:schemeClr val="accent1"/>
+                        </a:fillRef>
+                        <a:effectRef idx="0">
+                          <a:schemeClr val="accent1"/>
+                        </a:effectRef>
+                        <a:fontRef idx="minor">
+                          <a:schemeClr val="dk1"/>
+                        </a:fontRef>
+                      </wps:style>
+                      <wps:txbx>
+                        <w:txbxContent>
+                          <w:p>
+                            <w:pPr>
+                              <w:jc w:val="center"/>
+                              <w:rPr>
+                                <w:sz w:val="28"/>
+                                <w:lang w:val="nl-BE"/>
+                              </w:rPr>
+                            </w:pPr>
+                            <w:proofErr w:type="spellStart"/>
+                            <w:r>
+                              <w:rPr>
+                                <w:sz w:val="28"/>
+                                <w:lang w:val="nl-BE"/>
+                              </w:rPr>
+                              <w:t>Ano</w:t>
+                            </w:r>
+                            <w:r>
+                              <w:rPr>
+                                <w:sz w:val="28"/>
+                                <w:lang w:val="nl-BE"/>
+                              </w:rPr>
+                              <w:t>maly</w:t>
+                            </w:r>
+                            <w:proofErr w:type="spellEnd"/>
+                            <w:r>
+                              <w:rPr>
+                                <w:sz w:val="28"/>
+                                <w:lang w:val="nl-BE"/>
+                              </w:rPr>
+                              <w:t xml:space="preserve"> </w:t>
+                            </w:r>
+                            <w:proofErr w:type="spellStart"/>
+                            <w:r>
+                              <w:rPr>
+                                <w:sz w:val="28"/>
+                                <w:lang w:val="nl-BE"/>
+                              </w:rPr>
+                              <w:t>Detection</w:t>
+                            </w:r>
+                            <w:proofErr w:type="spellEnd"/>
+                            <w:r>
+                              <w:rPr>
+                                <w:sz w:val="28"/>
+                                <w:lang w:val="nl-BE"/>
+                              </w:rPr>
+                              <w:t xml:space="preserve"> engine</w:t>
+                            </w:r>
+                          </w:p>
+                          <w:p>
+                            <w:pPr>
+                              <w:jc w:val="center"/>
+                              <w:rPr>
+                                <w:sz w:val="32"/>
+                                <w:lang w:val="nl-BE"/>
+                              </w:rPr>
+                            </w:pPr>
+                          </w:p>
+                        </w:txbxContent>
+                      </wps:txbx>
+                      <wps:bodyPr rot="0" spcFirstLastPara="0" vertOverflow="overflow" horzOverflow="overflow" vert="horz" wrap="square" lIns="91440" tIns="45720" rIns="91440" bIns="45720" numCol="1" spcCol="0" rtlCol="0" fromWordArt="0" anchor="ctr" anchorCtr="0" forceAA="0" compatLnSpc="1">
+                        <a:prstTxWarp prst="textNoShape">
+                          <a:avLst/>
+                        </a:prstTxWarp>
+                        <a:noAutofit/>
+                      </wps:bodyPr>
+                    </wps:wsp>
+                  </a:graphicData>
+                </a:graphic>
+                <wp14:sizeRelV relativeFrom="margin">
+                  <wp14:pctHeight>0</wp14:pctHeight>
+                </wp14:sizeRelV>
+              </wp:anchor>
+            </w:drawing>
+          </mc:Choice>
+          <mc:Fallback>
+            <w:pict>
+              <v:shape id="Text Box 37" o:spid="_x0000_s1034" type="#_x0000_t202" style="position:absolute;margin-left:166.9pt;margin-top:352.25pt;width:111.25pt;height:68.65pt;z-index:251711488;visibility:visible;mso-wrap-style:square;mso-height-percent:0;mso-wrap-distance-left:9pt;mso-wrap-distance-top:0;mso-wrap-distance-right:9pt;mso-wrap-distance-bottom:0;mso-position-horizontal:absolute;mso-position-horizontal-relative:margin;mso-position-vertical:absolute;mso-position-vertical-relative:margin;mso-height-percent:0;mso-height-relative:margin;v-text-anchor:middle" o:gfxdata="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" filled="f" stroked="f" strokeweight=".5pt">
+                <v:textbox>
+                  <w:txbxContent>
+                    <w:p>
+                      <w:pPr>
+                        <w:jc w:val="center"/>
+                        <w:rPr>
+                          <w:sz w:val="28"/>
+                          <w:lang w:val="nl-BE"/>
+                        </w:rPr>
+                      </w:pPr>
+                      <w:proofErr w:type="spellStart"/>
+                      <w:r>
+                        <w:rPr>
+                          <w:sz w:val="28"/>
+                          <w:lang w:val="nl-BE"/>
+                        </w:rPr>
+                        <w:t>Ano</w:t>
+                      </w:r>
+                      <w:r>
+                        <w:rPr>
+                          <w:sz w:val="28"/>
+                          <w:lang w:val="nl-BE"/>
+                        </w:rPr>
+                        <w:t>maly</w:t>
+                      </w:r>
+                      <w:proofErr w:type="spellEnd"/>
+                      <w:r>
+                        <w:rPr>
+                          <w:sz w:val="28"/>
+                          <w:lang w:val="nl-BE"/>
+                        </w:rPr>
+                        <w:t xml:space="preserve"> </w:t>
+                      </w:r>
+                      <w:proofErr w:type="spellStart"/>
+                      <w:r>
+                        <w:rPr>
+                          <w:sz w:val="28"/>
+                          <w:lang w:val="nl-BE"/>
+                        </w:rPr>
+                        <w:t>Detection</w:t>
+                      </w:r>
+                      <w:proofErr w:type="spellEnd"/>
+                      <w:r>
+                        <w:rPr>
+                          <w:sz w:val="28"/>
+                          <w:lang w:val="nl-BE"/>
+                        </w:rPr>
+                        <w:t xml:space="preserve"> engine</w:t>
+                      </w:r>
+                    </w:p>
+                    <w:p>
+                      <w:pPr>
+                        <w:jc w:val="center"/>
+                        <w:rPr>
+                          <w:sz w:val="32"/>
+                          <w:lang w:val="nl-BE"/>
+                        </w:rPr>
+                      </w:pPr>
+                    </w:p>
+                  </w:txbxContent>
+                </v:textbox>
+                <w10:wrap type="square" anchorx="margin" anchory="margin"/>
+              </v:shape>
+            </w:pict>
+          </mc:Fallback>
+        </mc:AlternateContent>
+      </w:r>
+      <w:r>
+        <w:rPr>
+          <w:noProof/>
+          <w:lang w:val="nl-BE" w:eastAsia="nl-BE"/>
+        </w:rPr>
+        <mc:AlternateContent>
+          <mc:Choice Requires="wps">
+            <w:drawing>
+              <wp:anchor distT="0" distB="0" distL="114300" distR="114300" simplePos="0" relativeHeight="251710975" behindDoc="0" locked="0" layoutInCell="1" allowOverlap="1">
+                <wp:simplePos x="0" y="0"/>
+                <wp:positionH relativeFrom="column">
+                  <wp:posOffset>1919718</wp:posOffset>
+                </wp:positionH>
+                <wp:positionV relativeFrom="paragraph">
+                  <wp:posOffset>3583940</wp:posOffset>
+                </wp:positionV>
+                <wp:extent cx="1809750" cy="1809750"/>
+                <wp:effectExtent l="38100" t="19050" r="57150" b="57150"/>
+                <wp:wrapNone/>
+                <wp:docPr id="76" name="Cloud 76"/>
+                <wp:cNvGraphicFramePr/>
+                <a:graphic xmlns:a="http://schemas.openxmlformats.org/drawingml/2006/main">
+                  <a:graphicData uri="http://schemas.microsoft.com/office/word/2010/wordprocessingShape">
+                    <wps:wsp>
+                      <wps:cNvSpPr/>
+                      <wps:spPr>
+                        <a:xfrm>
+                          <a:off x="0" y="0"/>
+                          <a:ext cx="1809750" cy="1809750"/>
+                        </a:xfrm>
+                        <a:prstGeom prst="cloud">
+                          <a:avLst/>
+                        </a:prstGeom>
+                        <a:solidFill>
+                          <a:schemeClr val="bg1"/>
+                        </a:solidFill>
+                        <a:ln w="57150"/>
+                      </wps:spPr>
+                      <wps:style>
+                        <a:lnRef idx="2">
+                          <a:schemeClr val="accent1">
+                            <a:shade val="50000"/>
+                          </a:schemeClr>
+                        </a:lnRef>
+                        <a:fillRef idx="1">
+                          <a:schemeClr val="accent1"/>
+                        </a:fillRef>
+                        <a:effectRef idx="0">
+                          <a:schemeClr val="accent1"/>
+                        </a:effectRef>
+                        <a:fontRef idx="minor">
+                          <a:schemeClr val="lt1"/>
+                        </a:fontRef>
+                      </wps:style>
+                      <wps:bodyPr rot="0" spcFirstLastPara="0" vertOverflow="overflow" horzOverflow="overflow" vert="horz" wrap="square" lIns="91440" tIns="45720" rIns="91440" bIns="45720" numCol="1" spcCol="0" rtlCol="0" fromWordArt="0" anchor="ctr" anchorCtr="0" forceAA="0" compatLnSpc="1">
+                        <a:prstTxWarp prst="textNoShape">
+                          <a:avLst/>
+                        </a:prstTxWarp>
+                        <a:noAutofit/>
+                      </wps:bodyPr>
+                    </wps:wsp>
+                  </a:graphicData>
+                </a:graphic>
+              </wp:anchor>
+            </w:drawing>
+          </mc:Choice>
+          <mc:Fallback>
+            <w:pict>
+              <v:shape w14:anchorId="2B4AAA2C" id="Cloud 76" o:spid="_x0000_s1026" style="position:absolute;margin-left:151.15pt;margin-top:282.2pt;width:142.5pt;height:142.5pt;z-index:251710975;visibility:visible;mso-wrap-style:square;mso-wrap-distance-left:9pt;mso-wrap-distance-top:0;mso-wrap-distance-right:9pt;mso-wrap-distance-bottom:0;mso-position-horizontal:absolute;mso-position-horizontal-relative:text;mso-position-vertical:absolute;mso-position-vertical-relative:text;v-text-anchor:middle" coordsize="43200,43200" o:gfxdata="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" path="m3900,14370c3629,11657,4261,8921,5623,6907,7775,3726,11264,3017,14005,5202,15678,909,19914,22,22456,3432,23097,1683,24328,474,25749,200v1564,-302,3126,570,4084,2281c31215,267,33501,-460,35463,690v1495,876,2567,2710,2855,4886c40046,6218,41422,7998,41982,10318v407,1684,349,3513,-164,5142c43079,17694,43520,20590,43016,23322v-670,3632,-2888,6352,-5612,6882c37391,32471,36658,34621,35395,36101v-1919,2249,-4691,2538,-6840,714c27860,39948,25999,42343,23667,43106v-2748,899,-5616,-633,-7187,-3840c12772,42310,7956,40599,5804,35472,3690,35809,1705,34024,1110,31250,679,29243,1060,27077,2113,25551,619,24354,-213,22057,-5,19704,239,16949,1845,14791,3863,14507v12,-46,25,-91,37,-137xem4693,26177nfc3809,26271,2925,25993,2160,25380t4768,9519nfc6573,35092,6200,35220,5820,35280t10658,3810nfc16211,38544,15987,37961,15810,37350m28827,34751nfc28788,35398,28698,36038,28560,36660m34129,22954nfc36133,24282,37398,27058,37380,30090m41798,15354nfc41473,16386,40978,17302,40350,18030m38324,5426nfc38379,5843,38405,6266,38400,6690m29078,3952nfc29267,3369,29516,2826,29820,2340m22141,4720nfc22218,4238,22339,3771,22500,3330m14000,5192nfc14472,5568,14908,6021,15300,6540m4127,15789nfc4024,15325,3948,14851,3900,14370e" fillcolor="white [3212]" strokecolor="#1f4d78 [1604]" strokeweight="4.5pt">
+                <v:stroke joinstyle="miter"/>
+                <v:path arrowok="t" o:connecttype="custom" o:connectlocs="196601,1096616;90488,1063228;290230,1462002;243814,1477963;690302,1637572;662318,1564680;1207631,1455801;1196446,1535774;1429744,961597;1565936,1260541;1751017,643215;1690357,755319;1605483,227308;1608667,280260;1218146,165559;1249230,98028;927539,197732;942578,139502;586493,217505;640953,273976;172890,661438;163380,601993" o:connectangles="0,0,0,0,0,0,0,0,0,0,0,0,0,0,0,0,0,0,0,0,0,0"/>
+              </v:shape>
+            </w:pict>
+          </mc:Fallback>
+        </mc:AlternateContent>
+      </w:r>
+      <w:r>
+        <w:rPr>
+          <w:noProof/>
+          <w:lang w:val="nl-BE" w:eastAsia="nl-BE"/>
+        </w:rPr>
+        <mc:AlternateContent>
+          <mc:Choice Requires="wps">
+            <w:drawing>
+              <wp:anchor distT="0" distB="0" distL="114300" distR="114300" simplePos="0" relativeHeight="251709440" behindDoc="0" locked="0" layoutInCell="1" allowOverlap="1">
+                <wp:simplePos x="0" y="0"/>
+                <wp:positionH relativeFrom="column">
+                  <wp:posOffset>1697990</wp:posOffset>
+                </wp:positionH>
+                <wp:positionV relativeFrom="paragraph">
+                  <wp:posOffset>3523860</wp:posOffset>
+                </wp:positionV>
+                <wp:extent cx="170815" cy="1647190"/>
+                <wp:effectExtent l="0" t="38100" r="172085" b="29210"/>
+                <wp:wrapNone/>
+                <wp:docPr id="71" name="Right Brace 71"/>
+                <wp:cNvGraphicFramePr/>
+                <a:graphic xmlns:a="http://schemas.openxmlformats.org/drawingml/2006/main">
+                  <a:graphicData uri="http://schemas.microsoft.com/office/word/2010/wordprocessingShape">
+                    <wps:wsp>
+                      <wps:cNvSpPr/>
+                      <wps:spPr>
+                        <a:xfrm>
+                          <a:off x="0" y="0"/>
+                          <a:ext cx="170815" cy="1647190"/>
+                        </a:xfrm>
+                        <a:prstGeom prst="rightBrace">
+                          <a:avLst>
+                            <a:gd name="adj1" fmla="val 74460"/>
+                            <a:gd name="adj2" fmla="val 67135"/>
+                          </a:avLst>
+                        </a:prstGeom>
+                        <a:ln w="76200"/>
+                      </wps:spPr>
+                      <wps:style>
+                        <a:lnRef idx="1">
+                          <a:schemeClr val="accent1"/>
+                        </a:lnRef>
+                        <a:fillRef idx="0">
+                          <a:schemeClr val="accent1"/>
+                        </a:fillRef>
+                        <a:effectRef idx="0">
+                          <a:schemeClr val="accent1"/>
+                        </a:effectRef>
+                        <a:fontRef idx="minor">
+                          <a:schemeClr val="tx1"/>
+                        </a:fontRef>
+                      </wps:style>
+                      <wps:bodyPr rot="0" spcFirstLastPara="0" vertOverflow="overflow" horzOverflow="overflow" vert="horz" wrap="square" lIns="91440" tIns="45720" rIns="91440" bIns="45720" numCol="1" spcCol="0" rtlCol="0" fromWordArt="0" anchor="ctr" anchorCtr="0" forceAA="0" compatLnSpc="1">
+                        <a:prstTxWarp prst="textNoShape">
+                          <a:avLst/>
+                        </a:prstTxWarp>
+                        <a:noAutofit/>
+                      </wps:bodyPr>
+                    </wps:wsp>
+                  </a:graphicData>
+                </a:graphic>
+              </wp:anchor>
+            </w:drawing>
+          </mc:Choice>
+          <mc:Fallback>
+            <w:pict>
+              <v:shapetype w14:anchorId="5BB8DC4A" id="_x0000_t88" coordsize="21600,21600" o:spt="88" adj="1800,10800" path="m,qx10800@0l10800@2qy21600@11,10800@3l10800@1qy,21600e" filled="f">
+                <v:formulas>
+                  <v:f eqn="val #0"/>
+                  <v:f eqn="sum 21600 0 #0"/>
+                  <v:f eqn="sum #1 0 #0"/>
+                  <v:f eqn="sum #1 #0 0"/>
+                  <v:f eqn="prod #0 9598 32768"/>
+                  <v:f eqn="sum 21600 0 @4"/>
+                  <v:f eqn="sum 21600 0 #1"/>
+                  <v:f eqn="min #1 @6"/>
+                  <v:f eqn="prod @7 1 2"/>
+                  <v:f eqn="prod #0 2 1"/>
+                  <v:f eqn="sum 21600 0 @9"/>
+                  <v:f eqn="val #1"/>
+                </v:formulas>
+                <v:path arrowok="t" o:connecttype="custom" o:connectlocs="0,0;21600,@11;0,21600" textboxrect="0,@4,7637,@5"/>
+                <v:handles>
+                  <v:h position="center,#0" yrange="0,@8"/>
+                  <v:h position="bottomRight,#1" yrange="@9,@10"/>
+                </v:handles>
+              </v:shapetype>
+              <v:shape id="Right Brace 71" o:spid="_x0000_s1026" type="#_x0000_t88" style="position:absolute;margin-left:133.7pt;margin-top:277.45pt;width:13.45pt;height:129.7pt;z-index:251709440;visibility:visible;mso-wrap-style:square;mso-wrap-distance-left:9pt;mso-wrap-distance-top:0;mso-wrap-distance-right:9pt;mso-wrap-distance-bottom:0;mso-position-horizontal:absolute;mso-position-horizontal-relative:text;mso-position-vertical:absolute;mso-position-vertical-relative:text;v-text-anchor:middle" o:gfxdata="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" adj="1668,14501" strokecolor="#5b9bd5 [3204]" strokeweight="6pt">
+                <v:stroke joinstyle="miter"/>
+              </v:shape>
+            </w:pict>
+          </mc:Fallback>
+        </mc:AlternateContent>
+      </w:r>
+      <w:r>
+        <w:rPr>
+          <w:noProof/>
+          <w:lang w:val="nl-BE" w:eastAsia="nl-BE"/>
+        </w:rPr>
+        <mc:AlternateContent>
+          <mc:Choice Requires="wps">
+            <w:drawing>
+              <wp:anchor distT="0" distB="0" distL="114300" distR="114300" simplePos="0" relativeHeight="251710464" behindDoc="0" locked="0" layoutInCell="1" allowOverlap="1">
+                <wp:simplePos x="0" y="0"/>
+                <wp:positionH relativeFrom="column">
+                  <wp:posOffset>3742830</wp:posOffset>
+                </wp:positionH>
+                <wp:positionV relativeFrom="paragraph">
+                  <wp:posOffset>3488690</wp:posOffset>
+                </wp:positionV>
+                <wp:extent cx="190500" cy="1682115"/>
+                <wp:effectExtent l="19050" t="38100" r="0" b="32385"/>
+                <wp:wrapNone/>
+                <wp:docPr id="72" name="Right Brace 72"/>
+                <wp:cNvGraphicFramePr/>
+                <a:graphic xmlns:a="http://schemas.openxmlformats.org/drawingml/2006/main">
+                  <a:graphicData uri="http://schemas.microsoft.com/office/word/2010/wordprocessingShape">
+                    <wps:wsp>
+                      <wps:cNvSpPr/>
+                      <wps:spPr>
+                        <a:xfrm flipH="1">
+                          <a:off x="0" y="0"/>
+                          <a:ext cx="190500" cy="1682115"/>
+                        </a:xfrm>
+                        <a:prstGeom prst="rightBrace">
+                          <a:avLst>
+                            <a:gd name="adj1" fmla="val 74460"/>
+                            <a:gd name="adj2" fmla="val 67346"/>
+                          </a:avLst>
+                        </a:prstGeom>
+                        <a:ln w="76200"/>
+                      </wps:spPr>
+                      <wps:style>
+                        <a:lnRef idx="1">
+                          <a:schemeClr val="accent1"/>
+                        </a:lnRef>
+                        <a:fillRef idx="0">
+                          <a:schemeClr val="accent1"/>
+                        </a:fillRef>
+                        <a:effectRef idx="0">
+                          <a:schemeClr val="accent1"/>
+                        </a:effectRef>
+                        <a:fontRef idx="minor">
+                          <a:schemeClr val="tx1"/>
+                        </a:fontRef>
+                      </wps:style>
+                      <wps:bodyPr rot="0" spcFirstLastPara="0" vertOverflow="overflow" horzOverflow="overflow" vert="horz" wrap="square" lIns="91440" tIns="45720" rIns="91440" bIns="45720" numCol="1" spcCol="0" rtlCol="0" fromWordArt="0" anchor="ctr" anchorCtr="0" forceAA="0" compatLnSpc="1">
+                        <a:prstTxWarp prst="textNoShape">
+                          <a:avLst/>
+                        </a:prstTxWarp>
+                        <a:noAutofit/>
+                      </wps:bodyPr>
+                    </wps:wsp>
+                  </a:graphicData>
+                </a:graphic>
+              </wp:anchor>
+            </w:drawing>
+          </mc:Choice>
+          <mc:Fallback>
+            <w:pict>
+              <v:shape w14:anchorId="1AACF356" id="Right Brace 72" o:spid="_x0000_s1026" type="#_x0000_t88" style="position:absolute;margin-left:294.7pt;margin-top:274.7pt;width:15pt;height:132.45pt;flip:x;z-index:251710464;visibility:visible;mso-wrap-style:square;mso-wrap-distance-left:9pt;mso-wrap-distance-top:0;mso-wrap-distance-right:9pt;mso-wrap-distance-bottom:0;mso-position-horizontal:absolute;mso-position-horizontal-relative:text;mso-position-vertical:absolute;mso-position-vertical-relative:text;v-text-anchor:middle" o:gfxdata="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" adj="1821,14547" strokecolor="#5b9bd5 [3204]" strokeweight="6pt">
+                <v:stroke joinstyle="miter"/>
+              </v:shape>
+            </w:pict>
+          </mc:Fallback>
+        </mc:AlternateContent>
+      </w:r>
+      <w:r>
+        <w:rPr>
+          <w:noProof/>
+          <w:lang w:val="nl-BE" w:eastAsia="nl-BE"/>
+        </w:rPr>
+        <mc:AlternateContent>
+          <mc:Choice Requires="wps">
+            <w:drawing>
+              <wp:anchor distT="0" distB="0" distL="114300" distR="114300" simplePos="0" relativeHeight="251698176" behindDoc="0" locked="0" layoutInCell="1" allowOverlap="1" wp14:anchorId="624FB564" wp14:editId="26EEA315">
+                <wp:simplePos x="0" y="0"/>
+                <wp:positionH relativeFrom="margin">
+                  <wp:posOffset>2526348</wp:posOffset>
+                </wp:positionH>
+                <wp:positionV relativeFrom="paragraph">
+                  <wp:posOffset>4032568</wp:posOffset>
+                </wp:positionV>
+                <wp:extent cx="600075" cy="5695950"/>
+                <wp:effectExtent l="42863" t="280987" r="33337" b="0"/>
+                <wp:wrapNone/>
+                <wp:docPr id="70" name="Right Brace 70"/>
+                <wp:cNvGraphicFramePr/>
+                <a:graphic xmlns:a="http://schemas.openxmlformats.org/drawingml/2006/main">
+                  <a:graphicData uri="http://schemas.microsoft.com/office/word/2010/wordprocessingShape">
+                    <wps:wsp>
+                      <wps:cNvSpPr/>
+                      <wps:spPr>
+                        <a:xfrm rot="16200000">
+                          <a:off x="0" y="0"/>
+                          <a:ext cx="600075" cy="5695950"/>
+                        </a:xfrm>
+                        <a:prstGeom prst="rightBrace">
+                          <a:avLst>
+                            <a:gd name="adj1" fmla="val 144840"/>
+                            <a:gd name="adj2" fmla="val 50000"/>
+                          </a:avLst>
+                        </a:prstGeom>
+                        <a:ln w="76200"/>
+                      </wps:spPr>
+                      <wps:style>
+                        <a:lnRef idx="1">
+                          <a:schemeClr val="accent1"/>
+                        </a:lnRef>
+                        <a:fillRef idx="0">
+                          <a:schemeClr val="accent1"/>
+                        </a:fillRef>
+                        <a:effectRef idx="0">
+                          <a:schemeClr val="accent1"/>
+                        </a:effectRef>
+                        <a:fontRef idx="minor">
+                          <a:schemeClr val="tx1"/>
+                        </a:fontRef>
+                      </wps:style>
+                      <wps:bodyPr rot="0" spcFirstLastPara="0" vertOverflow="overflow" horzOverflow="overflow" vert="horz" wrap="square" lIns="91440" tIns="45720" rIns="91440" bIns="45720" numCol="1" spcCol="0" rtlCol="0" fromWordArt="0" anchor="ctr" anchorCtr="0" forceAA="0" compatLnSpc="1">
+                        <a:prstTxWarp prst="textNoShape">
+                          <a:avLst/>
+                        </a:prstTxWarp>
+                        <a:noAutofit/>
+                      </wps:bodyPr>
+                    </wps:wsp>
+                  </a:graphicData>
+                </a:graphic>
+                <wp14:sizeRelV relativeFrom="margin">
+                  <wp14:pctHeight>0</wp14:pctHeight>
+                </wp14:sizeRelV>
+              </wp:anchor>
+            </w:drawing>
+          </mc:Choice>
+          <mc:Fallback>
+            <w:pict>
+              <v:shape w14:anchorId="4868C8A5" id="Right Brace 70" o:spid="_x0000_s1026" type="#_x0000_t88" style="position:absolute;margin-left:198.95pt;margin-top:317.55pt;width:47.25pt;height:448.5pt;rotation:-90;z-index:251698176;visibility:visible;mso-wrap-style:square;mso-height-percent:0;mso-wrap-distance-left:9pt;mso-wrap-distance-top:0;mso-wrap-distance-right:9pt;mso-wrap-distance-bottom:0;mso-position-horizontal:absolute;mso-position-horizontal-relative:margin;mso-position-vertical:absolute;mso-position-vertical-relative:text;mso-height-percent:0;mso-height-relative:margin;v-text-anchor:middle" o:gfxdata="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" adj="3296" strokecolor="#5b9bd5 [3204]" strokeweight="6pt">
+                <v:stroke joinstyle="miter"/>
+                <w10:wrap anchorx="margin"/>
+              </v:shape>
+            </w:pict>
+          </mc:Fallback>
+        </mc:AlternateContent>
+      </w:r>
+      <w:r>
+        <w:rPr>
+          <w:noProof/>
+          <w:lang w:val="nl-BE" w:eastAsia="nl-BE"/>
+        </w:rPr>
+        <mc:AlternateContent>
+          <mc:Choice Requires="wps">
+            <w:drawing>
+              <wp:anchor distT="0" distB="0" distL="114300" distR="114300" simplePos="0" relativeHeight="251696128" behindDoc="0" locked="0" layoutInCell="1" allowOverlap="1">
                 <wp:simplePos x="0" y="0"/>
                 <wp:positionH relativeFrom="margin">
                   <wp:align>center</wp:align>
                 </wp:positionH>
+                <wp:positionV relativeFrom="paragraph">
+                  <wp:posOffset>-425131</wp:posOffset>
+                </wp:positionV>
+                <wp:extent cx="600075" cy="5695950"/>
+                <wp:effectExtent l="42863" t="0" r="33337" b="280988"/>
+                <wp:wrapNone/>
+                <wp:docPr id="69" name="Right Brace 69"/>
+                <wp:cNvGraphicFramePr/>
+                <a:graphic xmlns:a="http://schemas.openxmlformats.org/drawingml/2006/main">
+                  <a:graphicData uri="http://schemas.microsoft.com/office/word/2010/wordprocessingShape">
+                    <wps:wsp>
+                      <wps:cNvSpPr/>
+                      <wps:spPr>
+                        <a:xfrm rot="5400000">
+                          <a:off x="0" y="0"/>
+                          <a:ext cx="600075" cy="5695950"/>
+                        </a:xfrm>
+                        <a:prstGeom prst="rightBrace">
+                          <a:avLst>
+                            <a:gd name="adj1" fmla="val 144840"/>
+                            <a:gd name="adj2" fmla="val 50000"/>
+                          </a:avLst>
+                        </a:prstGeom>
+                        <a:ln w="76200"/>
+                      </wps:spPr>
+                      <wps:style>
+                        <a:lnRef idx="1">
+                          <a:schemeClr val="accent1"/>
+                        </a:lnRef>
+                        <a:fillRef idx="0">
+                          <a:schemeClr val="accent1"/>
+                        </a:fillRef>
+                        <a:effectRef idx="0">
+                          <a:schemeClr val="accent1"/>
+                        </a:effectRef>
+                        <a:fontRef idx="minor">
+                          <a:schemeClr val="tx1"/>
+                        </a:fontRef>
+                      </wps:style>
+                      <wps:bodyPr rot="0" spcFirstLastPara="0" vertOverflow="overflow" horzOverflow="overflow" vert="horz" wrap="square" lIns="91440" tIns="45720" rIns="91440" bIns="45720" numCol="1" spcCol="0" rtlCol="0" fromWordArt="0" anchor="ctr" anchorCtr="0" forceAA="0" compatLnSpc="1">
+                        <a:prstTxWarp prst="textNoShape">
+                          <a:avLst/>
+                        </a:prstTxWarp>
+                        <a:noAutofit/>
+                      </wps:bodyPr>
+                    </wps:wsp>
+                  </a:graphicData>
+                </a:graphic>
+                <wp14:sizeRelV relativeFrom="margin">
+                  <wp14:pctHeight>0</wp14:pctHeight>
+                </wp14:sizeRelV>
+              </wp:anchor>
+            </w:drawing>
+          </mc:Choice>
+          <mc:Fallback>
+            <w:pict>
+              <v:shape w14:anchorId="2EE6BE26" id="Right Brace 69" o:spid="_x0000_s1026" type="#_x0000_t88" style="position:absolute;margin-left:0;margin-top:-33.45pt;width:47.25pt;height:448.5pt;rotation:90;z-index:251696128;visibility:visible;mso-wrap-style:square;mso-height-percent:0;mso-wrap-distance-left:9pt;mso-wrap-distance-top:0;mso-wrap-distance-right:9pt;mso-wrap-distance-bottom:0;mso-position-horizontal:center;mso-position-horizontal-relative:margin;mso-position-vertical:absolute;mso-position-vertical-relative:text;mso-height-percent:0;mso-height-relative:margin;v-text-anchor:middle" o:gfxdata="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" adj="3296" strokecolor="#5b9bd5 [3204]" strokeweight="6pt">
+                <v:stroke joinstyle="miter"/>
+                <w10:wrap anchorx="margin"/>
+              </v:shape>
+            </w:pict>
+          </mc:Fallback>
+        </mc:AlternateContent>
+      </w:r>
+      <w:r>
+        <w:rPr>
+          <w:noProof/>
+          <w:lang w:val="nl-BE" w:eastAsia="nl-BE"/>
+        </w:rPr>
+        <mc:AlternateContent>
+          <mc:Choice Requires="wpg">
+            <w:drawing>
+              <wp:anchor distT="0" distB="0" distL="114300" distR="114300" simplePos="0" relativeHeight="251689984" behindDoc="0" locked="0" layoutInCell="1" allowOverlap="1" wp14:anchorId="26AE71DE" wp14:editId="0D5321C0">
+                <wp:simplePos x="0" y="0"/>
+                <wp:positionH relativeFrom="margin">
+                  <wp:posOffset>2540</wp:posOffset>
+                </wp:positionH>
                 <wp:positionV relativeFrom="margin">
-                  <wp:align>center</wp:align>
+                  <wp:posOffset>7513955</wp:posOffset>
                 </wp:positionV>
-                <wp:extent cx="1733265" cy="764275"/>
-                <wp:effectExtent l="0" t="0" r="19685" b="17145"/>
+                <wp:extent cx="1698625" cy="791210"/>
+                <wp:effectExtent l="0" t="0" r="15875" b="27940"/>
                 <wp:wrapNone/>
-                <wp:docPr id="48" name="Group 48"/>
+                <wp:docPr id="50" name="Group 50"/>
                 <wp:cNvGraphicFramePr/>
                 <a:graphic xmlns:a="http://schemas.openxmlformats.org/drawingml/2006/main">
                   <a:graphicData uri="http://schemas.microsoft.com/office/word/2010/wordprocessingGroup">
@@ -2251,18 +2830,2465 @@
                       <wpg:grpSpPr>
                         <a:xfrm>
                           <a:off x="0" y="0"/>
-                          <a:ext cx="1733265" cy="764275"/>
+                          <a:ext cx="1698625" cy="791210"/>
                           <a:chOff x="0" y="0"/>
-                          <a:chExt cx="1733265" cy="764275"/>
+                          <a:chExt cx="1699147" cy="791210"/>
                         </a:xfrm>
                       </wpg:grpSpPr>
+                      <wps:wsp>
+                        <wps:cNvPr id="51" name="Rectangle 51"/>
+                        <wps:cNvSpPr/>
+                        <wps:spPr>
+                          <a:xfrm>
+                            <a:off x="0" y="0"/>
+                            <a:ext cx="1698625" cy="791210"/>
+                          </a:xfrm>
+                          <a:prstGeom prst="rect">
+                            <a:avLst/>
+                          </a:prstGeom>
+                          <a:solidFill>
+                            <a:schemeClr val="bg1"/>
+                          </a:solidFill>
+                        </wps:spPr>
+                        <wps:style>
+                          <a:lnRef idx="2">
+                            <a:schemeClr val="accent1">
+                              <a:shade val="50000"/>
+                            </a:schemeClr>
+                          </a:lnRef>
+                          <a:fillRef idx="1">
+                            <a:schemeClr val="accent1"/>
+                          </a:fillRef>
+                          <a:effectRef idx="0">
+                            <a:schemeClr val="accent1"/>
+                          </a:effectRef>
+                          <a:fontRef idx="minor">
+                            <a:schemeClr val="lt1"/>
+                          </a:fontRef>
+                        </wps:style>
+                        <wps:txbx>
+                          <w:txbxContent>
+                            <w:p>
+                              <w:pPr>
+                                <w:jc w:val="center"/>
+                                <w:rPr>
+                                  <w:color w:val="595959" w:themeColor="text1" w:themeTint="A6"/>
+                                  <w:lang w:val="nl-BE"/>
+                                </w:rPr>
+                              </w:pPr>
+                              <w:r>
+                                <w:rPr>
+                                  <w:color w:val="595959" w:themeColor="text1" w:themeTint="A6"/>
+                                  <w:lang w:val="nl-BE"/>
+                                </w:rPr>
+                                <w:t>SAFE</w:t>
+                              </w:r>
+                            </w:p>
+                          </w:txbxContent>
+                        </wps:txbx>
+                        <wps:bodyPr rot="0" spcFirstLastPara="0" vertOverflow="overflow" horzOverflow="overflow" vert="horz" wrap="square" lIns="91440" tIns="45720" rIns="91440" bIns="45720" numCol="1" spcCol="0" rtlCol="0" fromWordArt="0" anchor="b" anchorCtr="0" forceAA="0" compatLnSpc="1">
+                          <a:prstTxWarp prst="textNoShape">
+                            <a:avLst/>
+                          </a:prstTxWarp>
+                          <a:noAutofit/>
+                        </wps:bodyPr>
+                      </wps:wsp>
+                      <wps:wsp>
+                        <wps:cNvPr id="52" name="Rectangle 52"/>
+                        <wps:cNvSpPr/>
+                        <wps:spPr>
+                          <a:xfrm>
+                            <a:off x="0" y="0"/>
+                            <a:ext cx="1699147" cy="279779"/>
+                          </a:xfrm>
+                          <a:prstGeom prst="rect">
+                            <a:avLst/>
+                          </a:prstGeom>
+                        </wps:spPr>
+                        <wps:style>
+                          <a:lnRef idx="2">
+                            <a:schemeClr val="accent1">
+                              <a:shade val="50000"/>
+                            </a:schemeClr>
+                          </a:lnRef>
+                          <a:fillRef idx="1">
+                            <a:schemeClr val="accent1"/>
+                          </a:fillRef>
+                          <a:effectRef idx="0">
+                            <a:schemeClr val="accent1"/>
+                          </a:effectRef>
+                          <a:fontRef idx="minor">
+                            <a:schemeClr val="lt1"/>
+                          </a:fontRef>
+                        </wps:style>
+                        <wps:txbx>
+                          <w:txbxContent>
+                            <w:p>
+                              <w:pPr>
+                                <w:jc w:val="center"/>
+                              </w:pPr>
+                              <w:r>
+                                <w:t>REQUEST 1</w:t>
+                              </w:r>
+                            </w:p>
+                          </w:txbxContent>
+                        </wps:txbx>
+                        <wps:bodyPr rot="0" spcFirstLastPara="0" vertOverflow="overflow" horzOverflow="overflow" vert="horz" wrap="square" lIns="91440" tIns="45720" rIns="91440" bIns="45720" numCol="1" spcCol="0" rtlCol="0" fromWordArt="0" anchor="ctr" anchorCtr="0" forceAA="0" compatLnSpc="1">
+                          <a:prstTxWarp prst="textNoShape">
+                            <a:avLst/>
+                          </a:prstTxWarp>
+                          <a:noAutofit/>
+                        </wps:bodyPr>
+                      </wps:wsp>
+                    </wpg:wgp>
+                  </a:graphicData>
+                </a:graphic>
+              </wp:anchor>
+            </w:drawing>
+          </mc:Choice>
+          <mc:Fallback>
+            <w:pict>
+              <v:group w14:anchorId="26AE71DE" id="Group 50" o:spid="_x0000_s1035" style="position:absolute;margin-left:.2pt;margin-top:591.65pt;width:133.75pt;height:62.3pt;z-index:251689984;mso-position-horizontal-relative:margin;mso-position-vertical-relative:margin" coordsize="16991,7912" o:gfxdata="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">
+                <v:rect id="Rectangle 51" o:spid="_x0000_s1036" style="position:absolute;width:16986;height:7912;visibility:visible;mso-wrap-style:square;v-text-anchor:bottom" o:gfxdata="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" fillcolor="white [3212]" strokecolor="#1f4d78 [1604]" strokeweight="1pt">
+                  <v:textbox>
+                    <w:txbxContent>
+                      <w:p>
+                        <w:pPr>
+                          <w:jc w:val="center"/>
+                          <w:rPr>
+                            <w:color w:val="595959" w:themeColor="text1" w:themeTint="A6"/>
+                            <w:lang w:val="nl-BE"/>
+                          </w:rPr>
+                        </w:pPr>
+                        <w:r>
+                          <w:rPr>
+                            <w:color w:val="595959" w:themeColor="text1" w:themeTint="A6"/>
+                            <w:lang w:val="nl-BE"/>
+                          </w:rPr>
+                          <w:t>SAFE</w:t>
+                        </w:r>
+                      </w:p>
+                    </w:txbxContent>
+                  </v:textbox>
+                </v:rect>
+                <v:rect id="Rectangle 52" o:spid="_x0000_s1037" style="position:absolute;width:16991;height:2797;visibility:visible;mso-wrap-style:square;v-text-anchor:middle" o:gfxdata="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" fillcolor="#5b9bd5 [3204]" strokecolor="#1f4d78 [1604]" strokeweight="1pt">
+                  <v:textbox>
+                    <w:txbxContent>
+                      <w:p>
+                        <w:pPr>
+                          <w:jc w:val="center"/>
+                        </w:pPr>
+                        <w:r>
+                          <w:t>REQUEST 1</w:t>
+                        </w:r>
+                      </w:p>
+                    </w:txbxContent>
+                  </v:textbox>
+                </v:rect>
+                <w10:wrap anchorx="margin" anchory="margin"/>
+              </v:group>
+            </w:pict>
+          </mc:Fallback>
+        </mc:AlternateContent>
+      </w:r>
+      <w:r>
+        <w:rPr>
+          <w:noProof/>
+          <w:lang w:val="nl-BE" w:eastAsia="nl-BE"/>
+        </w:rPr>
+        <mc:AlternateContent>
+          <mc:Choice Requires="wpg">
+            <w:drawing>
+              <wp:anchor distT="0" distB="0" distL="114300" distR="114300" simplePos="0" relativeHeight="251691008" behindDoc="0" locked="0" layoutInCell="1" allowOverlap="1" wp14:anchorId="16BE353C" wp14:editId="1A0D02AF">
+                <wp:simplePos x="0" y="0"/>
+                <wp:positionH relativeFrom="margin">
+                  <wp:posOffset>3940175</wp:posOffset>
+                </wp:positionH>
+                <wp:positionV relativeFrom="margin">
+                  <wp:posOffset>7513955</wp:posOffset>
+                </wp:positionV>
+                <wp:extent cx="1698625" cy="791210"/>
+                <wp:effectExtent l="0" t="0" r="15875" b="27940"/>
+                <wp:wrapNone/>
+                <wp:docPr id="53" name="Group 53"/>
+                <wp:cNvGraphicFramePr/>
+                <a:graphic xmlns:a="http://schemas.openxmlformats.org/drawingml/2006/main">
+                  <a:graphicData uri="http://schemas.microsoft.com/office/word/2010/wordprocessingGroup">
+                    <wpg:wgp>
+                      <wpg:cNvGrpSpPr/>
+                      <wpg:grpSpPr>
+                        <a:xfrm>
+                          <a:off x="0" y="0"/>
+                          <a:ext cx="1698625" cy="791210"/>
+                          <a:chOff x="0" y="0"/>
+                          <a:chExt cx="1699147" cy="791210"/>
+                        </a:xfrm>
+                      </wpg:grpSpPr>
+                      <wps:wsp>
+                        <wps:cNvPr id="54" name="Rectangle 54"/>
+                        <wps:cNvSpPr/>
+                        <wps:spPr>
+                          <a:xfrm>
+                            <a:off x="0" y="0"/>
+                            <a:ext cx="1698625" cy="791210"/>
+                          </a:xfrm>
+                          <a:prstGeom prst="rect">
+                            <a:avLst/>
+                          </a:prstGeom>
+                          <a:solidFill>
+                            <a:schemeClr val="bg1"/>
+                          </a:solidFill>
+                        </wps:spPr>
+                        <wps:style>
+                          <a:lnRef idx="2">
+                            <a:schemeClr val="accent1">
+                              <a:shade val="50000"/>
+                            </a:schemeClr>
+                          </a:lnRef>
+                          <a:fillRef idx="1">
+                            <a:schemeClr val="accent1"/>
+                          </a:fillRef>
+                          <a:effectRef idx="0">
+                            <a:schemeClr val="accent1"/>
+                          </a:effectRef>
+                          <a:fontRef idx="minor">
+                            <a:schemeClr val="lt1"/>
+                          </a:fontRef>
+                        </wps:style>
+                        <wps:txbx>
+                          <w:txbxContent>
+                            <w:p>
+                              <w:pPr>
+                                <w:spacing w:after="0"/>
+                                <w:jc w:val="center"/>
+                                <w:rPr>
+                                  <w:color w:val="595959" w:themeColor="text1" w:themeTint="A6"/>
+                                  <w:lang w:val="nl-BE"/>
+                                </w:rPr>
+                              </w:pPr>
+                              <w:r>
+                                <w:rPr>
+                                  <w:color w:val="595959" w:themeColor="text1" w:themeTint="A6"/>
+                                  <w:lang w:val="nl-BE"/>
+                                </w:rPr>
+                                <w:t xml:space="preserve">MALICIOUS (Non </w:t>
+                              </w:r>
+                              <w:proofErr w:type="spellStart"/>
+                              <w:r>
+                                <w:rPr>
+                                  <w:color w:val="595959" w:themeColor="text1" w:themeTint="A6"/>
+                                  <w:lang w:val="nl-BE"/>
+                                </w:rPr>
+                                <w:t>numerical</w:t>
+                              </w:r>
+                              <w:proofErr w:type="spellEnd"/>
+                              <w:r>
+                                <w:rPr>
+                                  <w:color w:val="595959" w:themeColor="text1" w:themeTint="A6"/>
+                                  <w:lang w:val="nl-BE"/>
+                                </w:rPr>
+                                <w:t>)</w:t>
+                              </w:r>
+                            </w:p>
+                          </w:txbxContent>
+                        </wps:txbx>
+                        <wps:bodyPr rot="0" spcFirstLastPara="0" vertOverflow="overflow" horzOverflow="overflow" vert="horz" wrap="square" lIns="91440" tIns="45720" rIns="91440" bIns="45720" numCol="1" spcCol="0" rtlCol="0" fromWordArt="0" anchor="b" anchorCtr="0" forceAA="0" compatLnSpc="1">
+                          <a:prstTxWarp prst="textNoShape">
+                            <a:avLst/>
+                          </a:prstTxWarp>
+                          <a:noAutofit/>
+                        </wps:bodyPr>
+                      </wps:wsp>
+                      <wps:wsp>
+                        <wps:cNvPr id="55" name="Rectangle 55"/>
+                        <wps:cNvSpPr/>
+                        <wps:spPr>
+                          <a:xfrm>
+                            <a:off x="0" y="0"/>
+                            <a:ext cx="1699147" cy="279779"/>
+                          </a:xfrm>
+                          <a:prstGeom prst="rect">
+                            <a:avLst/>
+                          </a:prstGeom>
+                        </wps:spPr>
+                        <wps:style>
+                          <a:lnRef idx="2">
+                            <a:schemeClr val="accent1">
+                              <a:shade val="50000"/>
+                            </a:schemeClr>
+                          </a:lnRef>
+                          <a:fillRef idx="1">
+                            <a:schemeClr val="accent1"/>
+                          </a:fillRef>
+                          <a:effectRef idx="0">
+                            <a:schemeClr val="accent1"/>
+                          </a:effectRef>
+                          <a:fontRef idx="minor">
+                            <a:schemeClr val="lt1"/>
+                          </a:fontRef>
+                        </wps:style>
+                        <wps:txbx>
+                          <w:txbxContent>
+                            <w:p>
+                              <w:pPr>
+                                <w:jc w:val="center"/>
+                              </w:pPr>
+                              <w:r>
+                                <w:t>REQUEST 3</w:t>
+                              </w:r>
+                            </w:p>
+                          </w:txbxContent>
+                        </wps:txbx>
+                        <wps:bodyPr rot="0" spcFirstLastPara="0" vertOverflow="overflow" horzOverflow="overflow" vert="horz" wrap="square" lIns="91440" tIns="45720" rIns="91440" bIns="45720" numCol="1" spcCol="0" rtlCol="0" fromWordArt="0" anchor="ctr" anchorCtr="0" forceAA="0" compatLnSpc="1">
+                          <a:prstTxWarp prst="textNoShape">
+                            <a:avLst/>
+                          </a:prstTxWarp>
+                          <a:noAutofit/>
+                        </wps:bodyPr>
+                      </wps:wsp>
+                    </wpg:wgp>
+                  </a:graphicData>
+                </a:graphic>
+              </wp:anchor>
+            </w:drawing>
+          </mc:Choice>
+          <mc:Fallback>
+            <w:pict>
+              <v:group w14:anchorId="16BE353C" id="Group 53" o:spid="_x0000_s1038" style="position:absolute;margin-left:310.25pt;margin-top:591.65pt;width:133.75pt;height:62.3pt;z-index:251691008;mso-position-horizontal-relative:margin;mso-position-vertical-relative:margin" coordsize="16991,7912" o:gfxdata="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">
+                <v:rect id="Rectangle 54" o:spid="_x0000_s1039" style="position:absolute;width:16986;height:7912;visibility:visible;mso-wrap-style:square;v-text-anchor:bottom" o:gfxdata="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" fillcolor="white [3212]" strokecolor="#1f4d78 [1604]" strokeweight="1pt">
+                  <v:textbox>
+                    <w:txbxContent>
+                      <w:p>
+                        <w:pPr>
+                          <w:spacing w:after="0"/>
+                          <w:jc w:val="center"/>
+                          <w:rPr>
+                            <w:color w:val="595959" w:themeColor="text1" w:themeTint="A6"/>
+                            <w:lang w:val="nl-BE"/>
+                          </w:rPr>
+                        </w:pPr>
+                        <w:r>
+                          <w:rPr>
+                            <w:color w:val="595959" w:themeColor="text1" w:themeTint="A6"/>
+                            <w:lang w:val="nl-BE"/>
+                          </w:rPr>
+                          <w:t xml:space="preserve">MALICIOUS (Non </w:t>
+                        </w:r>
+                        <w:proofErr w:type="spellStart"/>
+                        <w:r>
+                          <w:rPr>
+                            <w:color w:val="595959" w:themeColor="text1" w:themeTint="A6"/>
+                            <w:lang w:val="nl-BE"/>
+                          </w:rPr>
+                          <w:t>numerical</w:t>
+                        </w:r>
+                        <w:proofErr w:type="spellEnd"/>
+                        <w:r>
+                          <w:rPr>
+                            <w:color w:val="595959" w:themeColor="text1" w:themeTint="A6"/>
+                            <w:lang w:val="nl-BE"/>
+                          </w:rPr>
+                          <w:t>)</w:t>
+                        </w:r>
+                      </w:p>
+                    </w:txbxContent>
+                  </v:textbox>
+                </v:rect>
+                <v:rect id="Rectangle 55" o:spid="_x0000_s1040" style="position:absolute;width:16991;height:2797;visibility:visible;mso-wrap-style:square;v-text-anchor:middle" o:gfxdata="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" fillcolor="#5b9bd5 [3204]" strokecolor="#1f4d78 [1604]" strokeweight="1pt">
+                  <v:textbox>
+                    <w:txbxContent>
+                      <w:p>
+                        <w:pPr>
+                          <w:jc w:val="center"/>
+                        </w:pPr>
+                        <w:r>
+                          <w:t>REQUEST 3</w:t>
+                        </w:r>
+                      </w:p>
+                    </w:txbxContent>
+                  </v:textbox>
+                </v:rect>
+                <w10:wrap anchorx="margin" anchory="margin"/>
+              </v:group>
+            </w:pict>
+          </mc:Fallback>
+        </mc:AlternateContent>
+      </w:r>
+      <w:r>
+        <w:rPr>
+          <w:noProof/>
+          <w:lang w:val="nl-BE" w:eastAsia="nl-BE"/>
+        </w:rPr>
+        <mc:AlternateContent>
+          <mc:Choice Requires="wpg">
+            <w:drawing>
+              <wp:anchor distT="0" distB="0" distL="114300" distR="114300" simplePos="0" relativeHeight="251692032" behindDoc="0" locked="0" layoutInCell="1" allowOverlap="1" wp14:anchorId="4F5309E4" wp14:editId="3FAF4360">
+                <wp:simplePos x="0" y="0"/>
+                <wp:positionH relativeFrom="margin">
+                  <wp:posOffset>1971153</wp:posOffset>
+                </wp:positionH>
+                <wp:positionV relativeFrom="margin">
+                  <wp:posOffset>7513955</wp:posOffset>
+                </wp:positionV>
+                <wp:extent cx="1698625" cy="791210"/>
+                <wp:effectExtent l="0" t="0" r="15875" b="27940"/>
+                <wp:wrapNone/>
+                <wp:docPr id="56" name="Group 56"/>
+                <wp:cNvGraphicFramePr/>
+                <a:graphic xmlns:a="http://schemas.openxmlformats.org/drawingml/2006/main">
+                  <a:graphicData uri="http://schemas.microsoft.com/office/word/2010/wordprocessingGroup">
+                    <wpg:wgp>
+                      <wpg:cNvGrpSpPr/>
+                      <wpg:grpSpPr>
+                        <a:xfrm>
+                          <a:off x="0" y="0"/>
+                          <a:ext cx="1698625" cy="791210"/>
+                          <a:chOff x="0" y="0"/>
+                          <a:chExt cx="1699147" cy="791210"/>
+                        </a:xfrm>
+                      </wpg:grpSpPr>
+                      <wps:wsp>
+                        <wps:cNvPr id="57" name="Rectangle 57"/>
+                        <wps:cNvSpPr/>
+                        <wps:spPr>
+                          <a:xfrm>
+                            <a:off x="0" y="0"/>
+                            <a:ext cx="1698625" cy="791210"/>
+                          </a:xfrm>
+                          <a:prstGeom prst="rect">
+                            <a:avLst/>
+                          </a:prstGeom>
+                          <a:solidFill>
+                            <a:schemeClr val="bg1"/>
+                          </a:solidFill>
+                        </wps:spPr>
+                        <wps:style>
+                          <a:lnRef idx="2">
+                            <a:schemeClr val="accent1">
+                              <a:shade val="50000"/>
+                            </a:schemeClr>
+                          </a:lnRef>
+                          <a:fillRef idx="1">
+                            <a:schemeClr val="accent1"/>
+                          </a:fillRef>
+                          <a:effectRef idx="0">
+                            <a:schemeClr val="accent1"/>
+                          </a:effectRef>
+                          <a:fontRef idx="minor">
+                            <a:schemeClr val="lt1"/>
+                          </a:fontRef>
+                        </wps:style>
+                        <wps:txbx>
+                          <w:txbxContent>
+                            <w:p>
+                              <w:pPr>
+                                <w:spacing w:after="0"/>
+                                <w:jc w:val="center"/>
+                                <w:rPr>
+                                  <w:color w:val="595959" w:themeColor="text1" w:themeTint="A6"/>
+                                  <w:lang w:val="nl-BE"/>
+                                </w:rPr>
+                              </w:pPr>
+                              <w:r>
+                                <w:rPr>
+                                  <w:color w:val="595959" w:themeColor="text1" w:themeTint="A6"/>
+                                  <w:lang w:val="nl-BE"/>
+                                </w:rPr>
+                                <w:t xml:space="preserve">MALICIOUS (Non </w:t>
+                              </w:r>
+                              <w:proofErr w:type="spellStart"/>
+                              <w:r>
+                                <w:rPr>
+                                  <w:color w:val="595959" w:themeColor="text1" w:themeTint="A6"/>
+                                  <w:lang w:val="nl-BE"/>
+                                </w:rPr>
+                                <w:t>numerical</w:t>
+                              </w:r>
+                              <w:proofErr w:type="spellEnd"/>
+                              <w:r>
+                                <w:rPr>
+                                  <w:color w:val="595959" w:themeColor="text1" w:themeTint="A6"/>
+                                  <w:lang w:val="nl-BE"/>
+                                </w:rPr>
+                                <w:t>)</w:t>
+                              </w:r>
+                            </w:p>
+                          </w:txbxContent>
+                        </wps:txbx>
+                        <wps:bodyPr rot="0" spcFirstLastPara="0" vertOverflow="overflow" horzOverflow="overflow" vert="horz" wrap="square" lIns="91440" tIns="45720" rIns="91440" bIns="45720" numCol="1" spcCol="0" rtlCol="0" fromWordArt="0" anchor="b" anchorCtr="0" forceAA="0" compatLnSpc="1">
+                          <a:prstTxWarp prst="textNoShape">
+                            <a:avLst/>
+                          </a:prstTxWarp>
+                          <a:noAutofit/>
+                        </wps:bodyPr>
+                      </wps:wsp>
+                      <wps:wsp>
+                        <wps:cNvPr id="58" name="Rectangle 58"/>
+                        <wps:cNvSpPr/>
+                        <wps:spPr>
+                          <a:xfrm>
+                            <a:off x="0" y="0"/>
+                            <a:ext cx="1699147" cy="279779"/>
+                          </a:xfrm>
+                          <a:prstGeom prst="rect">
+                            <a:avLst/>
+                          </a:prstGeom>
+                        </wps:spPr>
+                        <wps:style>
+                          <a:lnRef idx="2">
+                            <a:schemeClr val="accent1">
+                              <a:shade val="50000"/>
+                            </a:schemeClr>
+                          </a:lnRef>
+                          <a:fillRef idx="1">
+                            <a:schemeClr val="accent1"/>
+                          </a:fillRef>
+                          <a:effectRef idx="0">
+                            <a:schemeClr val="accent1"/>
+                          </a:effectRef>
+                          <a:fontRef idx="minor">
+                            <a:schemeClr val="lt1"/>
+                          </a:fontRef>
+                        </wps:style>
+                        <wps:txbx>
+                          <w:txbxContent>
+                            <w:p>
+                              <w:pPr>
+                                <w:jc w:val="center"/>
+                              </w:pPr>
+                              <w:r>
+                                <w:t>REQUEST 2</w:t>
+                              </w:r>
+                            </w:p>
+                          </w:txbxContent>
+                        </wps:txbx>
+                        <wps:bodyPr rot="0" spcFirstLastPara="0" vertOverflow="overflow" horzOverflow="overflow" vert="horz" wrap="square" lIns="91440" tIns="45720" rIns="91440" bIns="45720" numCol="1" spcCol="0" rtlCol="0" fromWordArt="0" anchor="ctr" anchorCtr="0" forceAA="0" compatLnSpc="1">
+                          <a:prstTxWarp prst="textNoShape">
+                            <a:avLst/>
+                          </a:prstTxWarp>
+                          <a:noAutofit/>
+                        </wps:bodyPr>
+                      </wps:wsp>
+                    </wpg:wgp>
+                  </a:graphicData>
+                </a:graphic>
+              </wp:anchor>
+            </w:drawing>
+          </mc:Choice>
+          <mc:Fallback>
+            <w:pict>
+              <v:group w14:anchorId="4F5309E4" id="Group 56" o:spid="_x0000_s1041" style="position:absolute;margin-left:155.2pt;margin-top:591.65pt;width:133.75pt;height:62.3pt;z-index:251692032;mso-position-horizontal-relative:margin;mso-position-vertical-relative:margin" coordsize="16991,7912" o:gfxdata="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">
+                <v:rect id="Rectangle 57" o:spid="_x0000_s1042" style="position:absolute;width:16986;height:7912;visibility:visible;mso-wrap-style:square;v-text-anchor:bottom" o:gfxdata="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" fillcolor="white [3212]" strokecolor="#1f4d78 [1604]" strokeweight="1pt">
+                  <v:textbox>
+                    <w:txbxContent>
+                      <w:p>
+                        <w:pPr>
+                          <w:spacing w:after="0"/>
+                          <w:jc w:val="center"/>
+                          <w:rPr>
+                            <w:color w:val="595959" w:themeColor="text1" w:themeTint="A6"/>
+                            <w:lang w:val="nl-BE"/>
+                          </w:rPr>
+                        </w:pPr>
+                        <w:r>
+                          <w:rPr>
+                            <w:color w:val="595959" w:themeColor="text1" w:themeTint="A6"/>
+                            <w:lang w:val="nl-BE"/>
+                          </w:rPr>
+                          <w:t xml:space="preserve">MALICIOUS (Non </w:t>
+                        </w:r>
+                        <w:proofErr w:type="spellStart"/>
+                        <w:r>
+                          <w:rPr>
+                            <w:color w:val="595959" w:themeColor="text1" w:themeTint="A6"/>
+                            <w:lang w:val="nl-BE"/>
+                          </w:rPr>
+                          <w:t>numerical</w:t>
+                        </w:r>
+                        <w:proofErr w:type="spellEnd"/>
+                        <w:r>
+                          <w:rPr>
+                            <w:color w:val="595959" w:themeColor="text1" w:themeTint="A6"/>
+                            <w:lang w:val="nl-BE"/>
+                          </w:rPr>
+                          <w:t>)</w:t>
+                        </w:r>
+                      </w:p>
+                    </w:txbxContent>
+                  </v:textbox>
+                </v:rect>
+                <v:rect id="Rectangle 58" o:spid="_x0000_s1043" style="position:absolute;width:16991;height:2797;visibility:visible;mso-wrap-style:square;v-text-anchor:middle" o:gfxdata="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" fillcolor="#5b9bd5 [3204]" strokecolor="#1f4d78 [1604]" strokeweight="1pt">
+                  <v:textbox>
+                    <w:txbxContent>
+                      <w:p>
+                        <w:pPr>
+                          <w:jc w:val="center"/>
+                        </w:pPr>
+                        <w:r>
+                          <w:t>REQUEST 2</w:t>
+                        </w:r>
+                      </w:p>
+                    </w:txbxContent>
+                  </v:textbox>
+                </v:rect>
+                <w10:wrap anchorx="margin" anchory="margin"/>
+              </v:group>
+            </w:pict>
+          </mc:Fallback>
+        </mc:AlternateContent>
+      </w:r>
+      <w:r>
+        <w:rPr>
+          <w:noProof/>
+          <w:lang w:val="nl-BE" w:eastAsia="nl-BE"/>
+        </w:rPr>
+        <mc:AlternateContent>
+          <mc:Choice Requires="wpg">
+            <w:drawing>
+              <wp:anchor distT="0" distB="0" distL="114300" distR="114300" simplePos="0" relativeHeight="251695104" behindDoc="0" locked="0" layoutInCell="1" allowOverlap="1" wp14:anchorId="0029AB31" wp14:editId="5999166B">
+                <wp:simplePos x="3009900" y="8324850"/>
+                <wp:positionH relativeFrom="margin">
+                  <wp:align>center</wp:align>
+                </wp:positionH>
+                <wp:positionV relativeFrom="margin">
+                  <wp:align>bottom</wp:align>
+                </wp:positionV>
+                <wp:extent cx="1698625" cy="791210"/>
+                <wp:effectExtent l="0" t="0" r="15875" b="27940"/>
+                <wp:wrapSquare wrapText="bothSides"/>
+                <wp:docPr id="65" name="Group 65"/>
+                <wp:cNvGraphicFramePr/>
+                <a:graphic xmlns:a="http://schemas.openxmlformats.org/drawingml/2006/main">
+                  <a:graphicData uri="http://schemas.microsoft.com/office/word/2010/wordprocessingGroup">
+                    <wpg:wgp>
+                      <wpg:cNvGrpSpPr/>
+                      <wpg:grpSpPr>
+                        <a:xfrm>
+                          <a:off x="0" y="0"/>
+                          <a:ext cx="1698625" cy="791210"/>
+                          <a:chOff x="0" y="0"/>
+                          <a:chExt cx="1699147" cy="791210"/>
+                        </a:xfrm>
+                      </wpg:grpSpPr>
+                      <wps:wsp>
+                        <wps:cNvPr id="66" name="Rectangle 66"/>
+                        <wps:cNvSpPr/>
+                        <wps:spPr>
+                          <a:xfrm>
+                            <a:off x="0" y="0"/>
+                            <a:ext cx="1698625" cy="791210"/>
+                          </a:xfrm>
+                          <a:prstGeom prst="rect">
+                            <a:avLst/>
+                          </a:prstGeom>
+                          <a:solidFill>
+                            <a:schemeClr val="bg1"/>
+                          </a:solidFill>
+                        </wps:spPr>
+                        <wps:style>
+                          <a:lnRef idx="2">
+                            <a:schemeClr val="accent1">
+                              <a:shade val="50000"/>
+                            </a:schemeClr>
+                          </a:lnRef>
+                          <a:fillRef idx="1">
+                            <a:schemeClr val="accent1"/>
+                          </a:fillRef>
+                          <a:effectRef idx="0">
+                            <a:schemeClr val="accent1"/>
+                          </a:effectRef>
+                          <a:fontRef idx="minor">
+                            <a:schemeClr val="lt1"/>
+                          </a:fontRef>
+                        </wps:style>
+                        <wps:txbx>
+                          <w:txbxContent>
+                            <w:p>
+                              <w:pPr>
+                                <w:spacing w:after="0"/>
+                                <w:jc w:val="center"/>
+                                <w:rPr>
+                                  <w:color w:val="595959" w:themeColor="text1" w:themeTint="A6"/>
+                                </w:rPr>
+                              </w:pPr>
+                              <w:r>
+                                <w:rPr>
+                                  <w:color w:val="595959" w:themeColor="text1" w:themeTint="A6"/>
+                                </w:rPr>
+                                <w:t>MALICIOUS (Much more requests/hour)</w:t>
+                              </w:r>
+                            </w:p>
+                          </w:txbxContent>
+                        </wps:txbx>
+                        <wps:bodyPr rot="0" spcFirstLastPara="0" vertOverflow="overflow" horzOverflow="overflow" vert="horz" wrap="square" lIns="91440" tIns="45720" rIns="91440" bIns="45720" numCol="1" spcCol="0" rtlCol="0" fromWordArt="0" anchor="b" anchorCtr="0" forceAA="0" compatLnSpc="1">
+                          <a:prstTxWarp prst="textNoShape">
+                            <a:avLst/>
+                          </a:prstTxWarp>
+                          <a:noAutofit/>
+                        </wps:bodyPr>
+                      </wps:wsp>
+                      <wps:wsp>
+                        <wps:cNvPr id="67" name="Rectangle 67"/>
+                        <wps:cNvSpPr/>
+                        <wps:spPr>
+                          <a:xfrm>
+                            <a:off x="0" y="0"/>
+                            <a:ext cx="1699147" cy="279779"/>
+                          </a:xfrm>
+                          <a:prstGeom prst="rect">
+                            <a:avLst/>
+                          </a:prstGeom>
+                        </wps:spPr>
+                        <wps:style>
+                          <a:lnRef idx="2">
+                            <a:schemeClr val="accent1">
+                              <a:shade val="50000"/>
+                            </a:schemeClr>
+                          </a:lnRef>
+                          <a:fillRef idx="1">
+                            <a:schemeClr val="accent1"/>
+                          </a:fillRef>
+                          <a:effectRef idx="0">
+                            <a:schemeClr val="accent1"/>
+                          </a:effectRef>
+                          <a:fontRef idx="minor">
+                            <a:schemeClr val="lt1"/>
+                          </a:fontRef>
+                        </wps:style>
+                        <wps:txbx>
+                          <w:txbxContent>
+                            <w:p>
+                              <w:pPr>
+                                <w:jc w:val="center"/>
+                              </w:pPr>
+                              <w:r>
+                                <w:t>REQUEST 5</w:t>
+                              </w:r>
+                            </w:p>
+                          </w:txbxContent>
+                        </wps:txbx>
+                        <wps:bodyPr rot="0" spcFirstLastPara="0" vertOverflow="overflow" horzOverflow="overflow" vert="horz" wrap="square" lIns="91440" tIns="45720" rIns="91440" bIns="45720" numCol="1" spcCol="0" rtlCol="0" fromWordArt="0" anchor="ctr" anchorCtr="0" forceAA="0" compatLnSpc="1">
+                          <a:prstTxWarp prst="textNoShape">
+                            <a:avLst/>
+                          </a:prstTxWarp>
+                          <a:noAutofit/>
+                        </wps:bodyPr>
+                      </wps:wsp>
+                    </wpg:wgp>
+                  </a:graphicData>
+                </a:graphic>
+              </wp:anchor>
+            </w:drawing>
+          </mc:Choice>
+          <mc:Fallback>
+            <w:pict>
+              <v:group w14:anchorId="0029AB31" id="Group 65" o:spid="_x0000_s1044" style="position:absolute;margin-left:0;margin-top:0;width:133.75pt;height:62.3pt;z-index:251695104;mso-position-horizontal:center;mso-position-horizontal-relative:margin;mso-position-vertical:bottom;mso-position-vertical-relative:margin" coordsize="16991,7912" o:gfxdata="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">
+                <v:rect id="Rectangle 66" o:spid="_x0000_s1045" style="position:absolute;width:16986;height:7912;visibility:visible;mso-wrap-style:square;v-text-anchor:bottom" o:gfxdata="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" fillcolor="white [3212]" strokecolor="#1f4d78 [1604]" strokeweight="1pt">
+                  <v:textbox>
+                    <w:txbxContent>
+                      <w:p>
+                        <w:pPr>
+                          <w:spacing w:after="0"/>
+                          <w:jc w:val="center"/>
+                          <w:rPr>
+                            <w:color w:val="595959" w:themeColor="text1" w:themeTint="A6"/>
+                          </w:rPr>
+                        </w:pPr>
+                        <w:r>
+                          <w:rPr>
+                            <w:color w:val="595959" w:themeColor="text1" w:themeTint="A6"/>
+                          </w:rPr>
+                          <w:t>MALICIOUS (Much more requests/hour)</w:t>
+                        </w:r>
+                      </w:p>
+                    </w:txbxContent>
+                  </v:textbox>
+                </v:rect>
+                <v:rect id="Rectangle 67" o:spid="_x0000_s1046" style="position:absolute;width:16991;height:2797;visibility:visible;mso-wrap-style:square;v-text-anchor:middle" o:gfxdata="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" fillcolor="#5b9bd5 [3204]" strokecolor="#1f4d78 [1604]" strokeweight="1pt">
+                  <v:textbox>
+                    <w:txbxContent>
+                      <w:p>
+                        <w:pPr>
+                          <w:jc w:val="center"/>
+                        </w:pPr>
+                        <w:r>
+                          <w:t>REQUEST 5</w:t>
+                        </w:r>
+                      </w:p>
+                    </w:txbxContent>
+                  </v:textbox>
+                </v:rect>
+                <w10:wrap type="square" anchorx="margin" anchory="margin"/>
+              </v:group>
+            </w:pict>
+          </mc:Fallback>
+        </mc:AlternateContent>
+      </w:r>
+      <w:r>
+        <w:rPr>
+          <w:noProof/>
+          <w:lang w:val="nl-BE" w:eastAsia="nl-BE"/>
+        </w:rPr>
+        <mc:AlternateContent>
+          <mc:Choice Requires="wpg">
+            <w:drawing>
+              <wp:anchor distT="0" distB="0" distL="114300" distR="114300" simplePos="0" relativeHeight="251694080" behindDoc="0" locked="0" layoutInCell="1" allowOverlap="1" wp14:anchorId="410A4F05" wp14:editId="43864B02">
+                <wp:simplePos x="4981575" y="8324850"/>
+                <wp:positionH relativeFrom="margin">
+                  <wp:align>right</wp:align>
+                </wp:positionH>
+                <wp:positionV relativeFrom="margin">
+                  <wp:align>bottom</wp:align>
+                </wp:positionV>
+                <wp:extent cx="1698625" cy="791210"/>
+                <wp:effectExtent l="0" t="0" r="15875" b="27940"/>
+                <wp:wrapSquare wrapText="bothSides"/>
+                <wp:docPr id="62" name="Group 62"/>
+                <wp:cNvGraphicFramePr/>
+                <a:graphic xmlns:a="http://schemas.openxmlformats.org/drawingml/2006/main">
+                  <a:graphicData uri="http://schemas.microsoft.com/office/word/2010/wordprocessingGroup">
+                    <wpg:wgp>
+                      <wpg:cNvGrpSpPr/>
+                      <wpg:grpSpPr>
+                        <a:xfrm>
+                          <a:off x="0" y="0"/>
+                          <a:ext cx="1698625" cy="791210"/>
+                          <a:chOff x="0" y="0"/>
+                          <a:chExt cx="1699147" cy="791210"/>
+                        </a:xfrm>
+                      </wpg:grpSpPr>
+                      <wps:wsp>
+                        <wps:cNvPr id="63" name="Rectangle 63"/>
+                        <wps:cNvSpPr/>
+                        <wps:spPr>
+                          <a:xfrm>
+                            <a:off x="0" y="0"/>
+                            <a:ext cx="1698625" cy="791210"/>
+                          </a:xfrm>
+                          <a:prstGeom prst="rect">
+                            <a:avLst/>
+                          </a:prstGeom>
+                          <a:solidFill>
+                            <a:schemeClr val="bg1"/>
+                          </a:solidFill>
+                        </wps:spPr>
+                        <wps:style>
+                          <a:lnRef idx="2">
+                            <a:schemeClr val="accent1">
+                              <a:shade val="50000"/>
+                            </a:schemeClr>
+                          </a:lnRef>
+                          <a:fillRef idx="1">
+                            <a:schemeClr val="accent1"/>
+                          </a:fillRef>
+                          <a:effectRef idx="0">
+                            <a:schemeClr val="accent1"/>
+                          </a:effectRef>
+                          <a:fontRef idx="minor">
+                            <a:schemeClr val="lt1"/>
+                          </a:fontRef>
+                        </wps:style>
+                        <wps:txbx>
+                          <w:txbxContent>
+                            <w:p>
+                              <w:pPr>
+                                <w:spacing w:after="0"/>
+                                <w:jc w:val="center"/>
+                                <w:rPr>
+                                  <w:color w:val="595959" w:themeColor="text1" w:themeTint="A6"/>
+                                  <w:lang w:val="nl-BE"/>
+                                </w:rPr>
+                              </w:pPr>
+                              <w:r>
+                                <w:rPr>
+                                  <w:color w:val="595959" w:themeColor="text1" w:themeTint="A6"/>
+                                  <w:lang w:val="nl-BE"/>
+                                </w:rPr>
+                                <w:t>MALICIOUS (</w:t>
+                              </w:r>
+                              <w:proofErr w:type="spellStart"/>
+                              <w:r>
+                                <w:rPr>
+                                  <w:color w:val="595959" w:themeColor="text1" w:themeTint="A6"/>
+                                  <w:lang w:val="nl-BE"/>
+                                </w:rPr>
+                                <w:t>Unfamiliar</w:t>
+                              </w:r>
+                              <w:proofErr w:type="spellEnd"/>
+                              <w:r>
+                                <w:rPr>
+                                  <w:color w:val="595959" w:themeColor="text1" w:themeTint="A6"/>
+                                  <w:lang w:val="nl-BE"/>
+                                </w:rPr>
+                                <w:t xml:space="preserve"> </w:t>
+                              </w:r>
+                              <w:proofErr w:type="spellStart"/>
+                              <w:r>
+                                <w:rPr>
+                                  <w:color w:val="595959" w:themeColor="text1" w:themeTint="A6"/>
+                                  <w:lang w:val="nl-BE"/>
+                                </w:rPr>
+                                <w:t>location</w:t>
+                              </w:r>
+                              <w:proofErr w:type="spellEnd"/>
+                              <w:r>
+                                <w:rPr>
+                                  <w:color w:val="595959" w:themeColor="text1" w:themeTint="A6"/>
+                                  <w:lang w:val="nl-BE"/>
+                                </w:rPr>
+                                <w:t>)</w:t>
+                              </w:r>
+                            </w:p>
+                          </w:txbxContent>
+                        </wps:txbx>
+                        <wps:bodyPr rot="0" spcFirstLastPara="0" vertOverflow="overflow" horzOverflow="overflow" vert="horz" wrap="square" lIns="91440" tIns="45720" rIns="91440" bIns="45720" numCol="1" spcCol="0" rtlCol="0" fromWordArt="0" anchor="b" anchorCtr="0" forceAA="0" compatLnSpc="1">
+                          <a:prstTxWarp prst="textNoShape">
+                            <a:avLst/>
+                          </a:prstTxWarp>
+                          <a:noAutofit/>
+                        </wps:bodyPr>
+                      </wps:wsp>
+                      <wps:wsp>
+                        <wps:cNvPr id="64" name="Rectangle 64"/>
+                        <wps:cNvSpPr/>
+                        <wps:spPr>
+                          <a:xfrm>
+                            <a:off x="0" y="0"/>
+                            <a:ext cx="1699147" cy="279779"/>
+                          </a:xfrm>
+                          <a:prstGeom prst="rect">
+                            <a:avLst/>
+                          </a:prstGeom>
+                        </wps:spPr>
+                        <wps:style>
+                          <a:lnRef idx="2">
+                            <a:schemeClr val="accent1">
+                              <a:shade val="50000"/>
+                            </a:schemeClr>
+                          </a:lnRef>
+                          <a:fillRef idx="1">
+                            <a:schemeClr val="accent1"/>
+                          </a:fillRef>
+                          <a:effectRef idx="0">
+                            <a:schemeClr val="accent1"/>
+                          </a:effectRef>
+                          <a:fontRef idx="minor">
+                            <a:schemeClr val="lt1"/>
+                          </a:fontRef>
+                        </wps:style>
+                        <wps:txbx>
+                          <w:txbxContent>
+                            <w:p>
+                              <w:pPr>
+                                <w:jc w:val="center"/>
+                              </w:pPr>
+                              <w:r>
+                                <w:t>REQUEST 6</w:t>
+                              </w:r>
+                            </w:p>
+                          </w:txbxContent>
+                        </wps:txbx>
+                        <wps:bodyPr rot="0" spcFirstLastPara="0" vertOverflow="overflow" horzOverflow="overflow" vert="horz" wrap="square" lIns="91440" tIns="45720" rIns="91440" bIns="45720" numCol="1" spcCol="0" rtlCol="0" fromWordArt="0" anchor="ctr" anchorCtr="0" forceAA="0" compatLnSpc="1">
+                          <a:prstTxWarp prst="textNoShape">
+                            <a:avLst/>
+                          </a:prstTxWarp>
+                          <a:noAutofit/>
+                        </wps:bodyPr>
+                      </wps:wsp>
+                    </wpg:wgp>
+                  </a:graphicData>
+                </a:graphic>
+              </wp:anchor>
+            </w:drawing>
+          </mc:Choice>
+          <mc:Fallback>
+            <w:pict>
+              <v:group w14:anchorId="410A4F05" id="Group 62" o:spid="_x0000_s1047" style="position:absolute;margin-left:82.55pt;margin-top:0;width:133.75pt;height:62.3pt;z-index:251694080;mso-position-horizontal:right;mso-position-horizontal-relative:margin;mso-position-vertical:bottom;mso-position-vertical-relative:margin" coordsize="16991,7912" o:gfxdata="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">
+                <v:rect id="Rectangle 63" o:spid="_x0000_s1048" style="position:absolute;width:16986;height:7912;visibility:visible;mso-wrap-style:square;v-text-anchor:bottom" o:gfxdata="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" fillcolor="white [3212]" strokecolor="#1f4d78 [1604]" strokeweight="1pt">
+                  <v:textbox>
+                    <w:txbxContent>
+                      <w:p>
+                        <w:pPr>
+                          <w:spacing w:after="0"/>
+                          <w:jc w:val="center"/>
+                          <w:rPr>
+                            <w:color w:val="595959" w:themeColor="text1" w:themeTint="A6"/>
+                            <w:lang w:val="nl-BE"/>
+                          </w:rPr>
+                        </w:pPr>
+                        <w:r>
+                          <w:rPr>
+                            <w:color w:val="595959" w:themeColor="text1" w:themeTint="A6"/>
+                            <w:lang w:val="nl-BE"/>
+                          </w:rPr>
+                          <w:t>MALICIOUS (</w:t>
+                        </w:r>
+                        <w:proofErr w:type="spellStart"/>
+                        <w:r>
+                          <w:rPr>
+                            <w:color w:val="595959" w:themeColor="text1" w:themeTint="A6"/>
+                            <w:lang w:val="nl-BE"/>
+                          </w:rPr>
+                          <w:t>Unfamiliar</w:t>
+                        </w:r>
+                        <w:proofErr w:type="spellEnd"/>
+                        <w:r>
+                          <w:rPr>
+                            <w:color w:val="595959" w:themeColor="text1" w:themeTint="A6"/>
+                            <w:lang w:val="nl-BE"/>
+                          </w:rPr>
+                          <w:t xml:space="preserve"> </w:t>
+                        </w:r>
+                        <w:proofErr w:type="spellStart"/>
+                        <w:r>
+                          <w:rPr>
+                            <w:color w:val="595959" w:themeColor="text1" w:themeTint="A6"/>
+                            <w:lang w:val="nl-BE"/>
+                          </w:rPr>
+                          <w:t>location</w:t>
+                        </w:r>
+                        <w:proofErr w:type="spellEnd"/>
+                        <w:r>
+                          <w:rPr>
+                            <w:color w:val="595959" w:themeColor="text1" w:themeTint="A6"/>
+                            <w:lang w:val="nl-BE"/>
+                          </w:rPr>
+                          <w:t>)</w:t>
+                        </w:r>
+                      </w:p>
+                    </w:txbxContent>
+                  </v:textbox>
+                </v:rect>
+                <v:rect id="Rectangle 64" o:spid="_x0000_s1049" style="position:absolute;width:16991;height:2797;visibility:visible;mso-wrap-style:square;v-text-anchor:middle" o:gfxdata="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" fillcolor="#5b9bd5 [3204]" strokecolor="#1f4d78 [1604]" strokeweight="1pt">
+                  <v:textbox>
+                    <w:txbxContent>
+                      <w:p>
+                        <w:pPr>
+                          <w:jc w:val="center"/>
+                        </w:pPr>
+                        <w:r>
+                          <w:t>REQUEST 6</w:t>
+                        </w:r>
+                      </w:p>
+                    </w:txbxContent>
+                  </v:textbox>
+                </v:rect>
+                <w10:wrap type="square" anchorx="margin" anchory="margin"/>
+              </v:group>
+            </w:pict>
+          </mc:Fallback>
+        </mc:AlternateContent>
+      </w:r>
+      <w:r>
+        <w:rPr>
+          <w:noProof/>
+          <w:lang w:val="nl-BE" w:eastAsia="nl-BE"/>
+        </w:rPr>
+        <mc:AlternateContent>
+          <mc:Choice Requires="wpg">
+            <w:drawing>
+              <wp:anchor distT="0" distB="0" distL="114300" distR="114300" simplePos="0" relativeHeight="251693056" behindDoc="0" locked="0" layoutInCell="1" allowOverlap="1" wp14:anchorId="607ACB7D" wp14:editId="61DD5DEA">
+                <wp:simplePos x="1038225" y="8324850"/>
+                <wp:positionH relativeFrom="margin">
+                  <wp:align>left</wp:align>
+                </wp:positionH>
+                <wp:positionV relativeFrom="margin">
+                  <wp:align>bottom</wp:align>
+                </wp:positionV>
+                <wp:extent cx="1698625" cy="791210"/>
+                <wp:effectExtent l="0" t="0" r="15875" b="27940"/>
+                <wp:wrapSquare wrapText="bothSides"/>
+                <wp:docPr id="59" name="Group 59"/>
+                <wp:cNvGraphicFramePr/>
+                <a:graphic xmlns:a="http://schemas.openxmlformats.org/drawingml/2006/main">
+                  <a:graphicData uri="http://schemas.microsoft.com/office/word/2010/wordprocessingGroup">
+                    <wpg:wgp>
+                      <wpg:cNvGrpSpPr/>
+                      <wpg:grpSpPr>
+                        <a:xfrm>
+                          <a:off x="0" y="0"/>
+                          <a:ext cx="1698625" cy="791210"/>
+                          <a:chOff x="0" y="0"/>
+                          <a:chExt cx="1699147" cy="791210"/>
+                        </a:xfrm>
+                      </wpg:grpSpPr>
+                      <wps:wsp>
+                        <wps:cNvPr id="60" name="Rectangle 60"/>
+                        <wps:cNvSpPr/>
+                        <wps:spPr>
+                          <a:xfrm>
+                            <a:off x="0" y="0"/>
+                            <a:ext cx="1698625" cy="791210"/>
+                          </a:xfrm>
+                          <a:prstGeom prst="rect">
+                            <a:avLst/>
+                          </a:prstGeom>
+                          <a:solidFill>
+                            <a:schemeClr val="bg1"/>
+                          </a:solidFill>
+                        </wps:spPr>
+                        <wps:style>
+                          <a:lnRef idx="2">
+                            <a:schemeClr val="accent1">
+                              <a:shade val="50000"/>
+                            </a:schemeClr>
+                          </a:lnRef>
+                          <a:fillRef idx="1">
+                            <a:schemeClr val="accent1"/>
+                          </a:fillRef>
+                          <a:effectRef idx="0">
+                            <a:schemeClr val="accent1"/>
+                          </a:effectRef>
+                          <a:fontRef idx="minor">
+                            <a:schemeClr val="lt1"/>
+                          </a:fontRef>
+                        </wps:style>
+                        <wps:txbx>
+                          <w:txbxContent>
+                            <w:p>
+                              <w:pPr>
+                                <w:spacing w:after="0"/>
+                                <w:jc w:val="center"/>
+                                <w:rPr>
+                                  <w:color w:val="595959" w:themeColor="text1" w:themeTint="A6"/>
+                                </w:rPr>
+                              </w:pPr>
+                              <w:r>
+                                <w:rPr>
+                                  <w:color w:val="595959" w:themeColor="text1" w:themeTint="A6"/>
+                                </w:rPr>
+                                <w:t>MALICIOUS (Much longer than average)</w:t>
+                              </w:r>
+                            </w:p>
+                          </w:txbxContent>
+                        </wps:txbx>
+                        <wps:bodyPr rot="0" spcFirstLastPara="0" vertOverflow="overflow" horzOverflow="overflow" vert="horz" wrap="square" lIns="91440" tIns="45720" rIns="91440" bIns="45720" numCol="1" spcCol="0" rtlCol="0" fromWordArt="0" anchor="b" anchorCtr="0" forceAA="0" compatLnSpc="1">
+                          <a:prstTxWarp prst="textNoShape">
+                            <a:avLst/>
+                          </a:prstTxWarp>
+                          <a:noAutofit/>
+                        </wps:bodyPr>
+                      </wps:wsp>
+                      <wps:wsp>
+                        <wps:cNvPr id="61" name="Rectangle 61"/>
+                        <wps:cNvSpPr/>
+                        <wps:spPr>
+                          <a:xfrm>
+                            <a:off x="0" y="0"/>
+                            <a:ext cx="1699147" cy="279779"/>
+                          </a:xfrm>
+                          <a:prstGeom prst="rect">
+                            <a:avLst/>
+                          </a:prstGeom>
+                        </wps:spPr>
+                        <wps:style>
+                          <a:lnRef idx="2">
+                            <a:schemeClr val="accent1">
+                              <a:shade val="50000"/>
+                            </a:schemeClr>
+                          </a:lnRef>
+                          <a:fillRef idx="1">
+                            <a:schemeClr val="accent1"/>
+                          </a:fillRef>
+                          <a:effectRef idx="0">
+                            <a:schemeClr val="accent1"/>
+                          </a:effectRef>
+                          <a:fontRef idx="minor">
+                            <a:schemeClr val="lt1"/>
+                          </a:fontRef>
+                        </wps:style>
+                        <wps:txbx>
+                          <w:txbxContent>
+                            <w:p>
+                              <w:pPr>
+                                <w:jc w:val="center"/>
+                              </w:pPr>
+                              <w:r>
+                                <w:t>REQUEST 4</w:t>
+                              </w:r>
+                            </w:p>
+                          </w:txbxContent>
+                        </wps:txbx>
+                        <wps:bodyPr rot="0" spcFirstLastPara="0" vertOverflow="overflow" horzOverflow="overflow" vert="horz" wrap="square" lIns="91440" tIns="45720" rIns="91440" bIns="45720" numCol="1" spcCol="0" rtlCol="0" fromWordArt="0" anchor="ctr" anchorCtr="0" forceAA="0" compatLnSpc="1">
+                          <a:prstTxWarp prst="textNoShape">
+                            <a:avLst/>
+                          </a:prstTxWarp>
+                          <a:noAutofit/>
+                        </wps:bodyPr>
+                      </wps:wsp>
+                    </wpg:wgp>
+                  </a:graphicData>
+                </a:graphic>
+              </wp:anchor>
+            </w:drawing>
+          </mc:Choice>
+          <mc:Fallback>
+            <w:pict>
+              <v:group w14:anchorId="607ACB7D" id="Group 59" o:spid="_x0000_s1050" style="position:absolute;margin-left:0;margin-top:0;width:133.75pt;height:62.3pt;z-index:251693056;mso-position-horizontal:left;mso-position-horizontal-relative:margin;mso-position-vertical:bottom;mso-position-vertical-relative:margin" coordsize="16991,7912" o:gfxdata="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">
+                <v:rect id="Rectangle 60" o:spid="_x0000_s1051" style="position:absolute;width:16986;height:7912;visibility:visible;mso-wrap-style:square;v-text-anchor:bottom" o:gfxdata="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" fillcolor="white [3212]" strokecolor="#1f4d78 [1604]" strokeweight="1pt">
+                  <v:textbox>
+                    <w:txbxContent>
+                      <w:p>
+                        <w:pPr>
+                          <w:spacing w:after="0"/>
+                          <w:jc w:val="center"/>
+                          <w:rPr>
+                            <w:color w:val="595959" w:themeColor="text1" w:themeTint="A6"/>
+                          </w:rPr>
+                        </w:pPr>
+                        <w:r>
+                          <w:rPr>
+                            <w:color w:val="595959" w:themeColor="text1" w:themeTint="A6"/>
+                          </w:rPr>
+                          <w:t>MALICIOUS (Much longer than average)</w:t>
+                        </w:r>
+                      </w:p>
+                    </w:txbxContent>
+                  </v:textbox>
+                </v:rect>
+                <v:rect id="Rectangle 61" o:spid="_x0000_s1052" style="position:absolute;width:16991;height:2797;visibility:visible;mso-wrap-style:square;v-text-anchor:middle" o:gfxdata="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" fillcolor="#5b9bd5 [3204]" strokecolor="#1f4d78 [1604]" strokeweight="1pt">
+                  <v:textbox>
+                    <w:txbxContent>
+                      <w:p>
+                        <w:pPr>
+                          <w:jc w:val="center"/>
+                        </w:pPr>
+                        <w:r>
+                          <w:t>REQUEST 4</w:t>
+                        </w:r>
+                      </w:p>
+                    </w:txbxContent>
+                  </v:textbox>
+                </v:rect>
+                <w10:wrap type="square" anchorx="margin" anchory="margin"/>
+              </v:group>
+            </w:pict>
+          </mc:Fallback>
+        </mc:AlternateContent>
+      </w:r>
+      <w:r>
+        <w:rPr>
+          <w:noProof/>
+          <w:lang w:val="nl-BE" w:eastAsia="nl-BE"/>
+        </w:rPr>
+        <mc:AlternateContent>
+          <mc:Choice Requires="wpg">
+            <w:drawing>
+              <wp:anchor distT="0" distB="0" distL="114300" distR="114300" simplePos="0" relativeHeight="251683840" behindDoc="0" locked="0" layoutInCell="1" allowOverlap="1" wp14:anchorId="3F211AAE" wp14:editId="74094CFD">
+                <wp:simplePos x="0" y="0"/>
+                <wp:positionH relativeFrom="margin">
+                  <wp:posOffset>0</wp:posOffset>
+                </wp:positionH>
+                <wp:positionV relativeFrom="margin">
+                  <wp:posOffset>3337560</wp:posOffset>
+                </wp:positionV>
+                <wp:extent cx="1698625" cy="791210"/>
+                <wp:effectExtent l="0" t="0" r="15875" b="27940"/>
+                <wp:wrapNone/>
+                <wp:docPr id="41" name="Group 41"/>
+                <wp:cNvGraphicFramePr/>
+                <a:graphic xmlns:a="http://schemas.openxmlformats.org/drawingml/2006/main">
+                  <a:graphicData uri="http://schemas.microsoft.com/office/word/2010/wordprocessingGroup">
+                    <wpg:wgp>
+                      <wpg:cNvGrpSpPr/>
+                      <wpg:grpSpPr>
+                        <a:xfrm>
+                          <a:off x="0" y="0"/>
+                          <a:ext cx="1698625" cy="791210"/>
+                          <a:chOff x="0" y="0"/>
+                          <a:chExt cx="1699147" cy="791210"/>
+                        </a:xfrm>
+                      </wpg:grpSpPr>
+                      <wps:wsp>
+                        <wps:cNvPr id="42" name="Rectangle 42"/>
+                        <wps:cNvSpPr/>
+                        <wps:spPr>
+                          <a:xfrm>
+                            <a:off x="0" y="0"/>
+                            <a:ext cx="1698625" cy="791210"/>
+                          </a:xfrm>
+                          <a:prstGeom prst="rect">
+                            <a:avLst/>
+                          </a:prstGeom>
+                          <a:solidFill>
+                            <a:schemeClr val="bg1"/>
+                          </a:solidFill>
+                        </wps:spPr>
+                        <wps:style>
+                          <a:lnRef idx="2">
+                            <a:schemeClr val="accent1">
+                              <a:shade val="50000"/>
+                            </a:schemeClr>
+                          </a:lnRef>
+                          <a:fillRef idx="1">
+                            <a:schemeClr val="accent1"/>
+                          </a:fillRef>
+                          <a:effectRef idx="0">
+                            <a:schemeClr val="accent1"/>
+                          </a:effectRef>
+                          <a:fontRef idx="minor">
+                            <a:schemeClr val="lt1"/>
+                          </a:fontRef>
+                        </wps:style>
+                        <wps:txbx>
+                          <w:txbxContent>
+                            <w:p>
+                              <w:pPr>
+                                <w:spacing w:after="0"/>
+                                <w:jc w:val="center"/>
+                                <w:rPr>
+                                  <w:color w:val="595959" w:themeColor="text1" w:themeTint="A6"/>
+                                </w:rPr>
+                              </w:pPr>
+                              <w:r>
+                                <w:rPr>
+                                  <w:color w:val="595959" w:themeColor="text1" w:themeTint="A6"/>
+                                </w:rPr>
+                                <w:t xml:space="preserve">Average length page value is </w:t>
+                              </w:r>
+                              <w:r>
+                                <w:rPr>
+                                  <w:color w:val="595959" w:themeColor="text1" w:themeTint="A6"/>
+                                </w:rPr>
+                                <w:t>2</w:t>
+                              </w:r>
+                            </w:p>
+                          </w:txbxContent>
+                        </wps:txbx>
+                        <wps:bodyPr rot="0" spcFirstLastPara="0" vertOverflow="overflow" horzOverflow="overflow" vert="horz" wrap="square" lIns="91440" tIns="45720" rIns="91440" bIns="45720" numCol="1" spcCol="0" rtlCol="0" fromWordArt="0" anchor="b" anchorCtr="0" forceAA="0" compatLnSpc="1">
+                          <a:prstTxWarp prst="textNoShape">
+                            <a:avLst/>
+                          </a:prstTxWarp>
+                          <a:noAutofit/>
+                        </wps:bodyPr>
+                      </wps:wsp>
+                      <wps:wsp>
+                        <wps:cNvPr id="43" name="Rectangle 43"/>
+                        <wps:cNvSpPr/>
+                        <wps:spPr>
+                          <a:xfrm>
+                            <a:off x="0" y="0"/>
+                            <a:ext cx="1699147" cy="279779"/>
+                          </a:xfrm>
+                          <a:prstGeom prst="rect">
+                            <a:avLst/>
+                          </a:prstGeom>
+                        </wps:spPr>
+                        <wps:style>
+                          <a:lnRef idx="2">
+                            <a:schemeClr val="accent1">
+                              <a:shade val="50000"/>
+                            </a:schemeClr>
+                          </a:lnRef>
+                          <a:fillRef idx="1">
+                            <a:schemeClr val="accent1"/>
+                          </a:fillRef>
+                          <a:effectRef idx="0">
+                            <a:schemeClr val="accent1"/>
+                          </a:effectRef>
+                          <a:fontRef idx="minor">
+                            <a:schemeClr val="lt1"/>
+                          </a:fontRef>
+                        </wps:style>
+                        <wps:txbx>
+                          <w:txbxContent>
+                            <w:p>
+                              <w:pPr>
+                                <w:jc w:val="center"/>
+                                <w:rPr>
+                                  <w:lang w:val="nl-BE"/>
+                                </w:rPr>
+                              </w:pPr>
+                              <w:proofErr w:type="spellStart"/>
+                              <w:r>
+                                <w:rPr>
+                                  <w:lang w:val="nl-BE"/>
+                                </w:rPr>
+                                <w:t>index.php</w:t>
+                              </w:r>
+                              <w:proofErr w:type="spellEnd"/>
+                            </w:p>
+                          </w:txbxContent>
+                        </wps:txbx>
+                        <wps:bodyPr rot="0" spcFirstLastPara="0" vertOverflow="overflow" horzOverflow="overflow" vert="horz" wrap="square" lIns="91440" tIns="45720" rIns="91440" bIns="45720" numCol="1" spcCol="0" rtlCol="0" fromWordArt="0" anchor="ctr" anchorCtr="0" forceAA="0" compatLnSpc="1">
+                          <a:prstTxWarp prst="textNoShape">
+                            <a:avLst/>
+                          </a:prstTxWarp>
+                          <a:noAutofit/>
+                        </wps:bodyPr>
+                      </wps:wsp>
+                    </wpg:wgp>
+                  </a:graphicData>
+                </a:graphic>
+              </wp:anchor>
+            </w:drawing>
+          </mc:Choice>
+          <mc:Fallback>
+            <w:pict>
+              <v:group w14:anchorId="3F211AAE" id="Group 41" o:spid="_x0000_s1053" style="position:absolute;margin-left:0;margin-top:262.8pt;width:133.75pt;height:62.3pt;z-index:251683840;mso-position-horizontal-relative:margin;mso-position-vertical-relative:margin" coordsize="16991,7912" o:gfxdata="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">
+                <v:rect id="Rectangle 42" o:spid="_x0000_s1054" style="position:absolute;width:16986;height:7912;visibility:visible;mso-wrap-style:square;v-text-anchor:bottom" o:gfxdata="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" fillcolor="white [3212]" strokecolor="#1f4d78 [1604]" strokeweight="1pt">
+                  <v:textbox>
+                    <w:txbxContent>
+                      <w:p>
+                        <w:pPr>
+                          <w:spacing w:after="0"/>
+                          <w:jc w:val="center"/>
+                          <w:rPr>
+                            <w:color w:val="595959" w:themeColor="text1" w:themeTint="A6"/>
+                          </w:rPr>
+                        </w:pPr>
+                        <w:r>
+                          <w:rPr>
+                            <w:color w:val="595959" w:themeColor="text1" w:themeTint="A6"/>
+                          </w:rPr>
+                          <w:t xml:space="preserve">Average length page value is </w:t>
+                        </w:r>
+                        <w:r>
+                          <w:rPr>
+                            <w:color w:val="595959" w:themeColor="text1" w:themeTint="A6"/>
+                          </w:rPr>
+                          <w:t>2</w:t>
+                        </w:r>
+                      </w:p>
+                    </w:txbxContent>
+                  </v:textbox>
+                </v:rect>
+                <v:rect id="Rectangle 43" o:spid="_x0000_s1055" style="position:absolute;width:16991;height:2797;visibility:visible;mso-wrap-style:square;v-text-anchor:middle" o:gfxdata="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" fillcolor="#5b9bd5 [3204]" strokecolor="#1f4d78 [1604]" strokeweight="1pt">
+                  <v:textbox>
+                    <w:txbxContent>
+                      <w:p>
+                        <w:pPr>
+                          <w:jc w:val="center"/>
+                          <w:rPr>
+                            <w:lang w:val="nl-BE"/>
+                          </w:rPr>
+                        </w:pPr>
+                        <w:proofErr w:type="spellStart"/>
+                        <w:r>
+                          <w:rPr>
+                            <w:lang w:val="nl-BE"/>
+                          </w:rPr>
+                          <w:t>index.php</w:t>
+                        </w:r>
+                        <w:proofErr w:type="spellEnd"/>
+                      </w:p>
+                    </w:txbxContent>
+                  </v:textbox>
+                </v:rect>
+                <w10:wrap anchorx="margin" anchory="margin"/>
+              </v:group>
+            </w:pict>
+          </mc:Fallback>
+        </mc:AlternateContent>
+      </w:r>
+      <w:r>
+        <w:rPr>
+          <w:noProof/>
+          <w:lang w:val="nl-BE" w:eastAsia="nl-BE"/>
+        </w:rPr>
+        <mc:AlternateContent>
+          <mc:Choice Requires="wpg">
+            <w:drawing>
+              <wp:anchor distT="0" distB="0" distL="114300" distR="114300" simplePos="0" relativeHeight="251681792" behindDoc="0" locked="0" layoutInCell="1" allowOverlap="1" wp14:anchorId="23523F2C" wp14:editId="254E2D57">
+                <wp:simplePos x="0" y="0"/>
+                <wp:positionH relativeFrom="margin">
+                  <wp:posOffset>-635</wp:posOffset>
+                </wp:positionH>
+                <wp:positionV relativeFrom="margin">
+                  <wp:posOffset>5007610</wp:posOffset>
+                </wp:positionV>
+                <wp:extent cx="1698625" cy="791210"/>
+                <wp:effectExtent l="0" t="0" r="15875" b="27940"/>
+                <wp:wrapNone/>
+                <wp:docPr id="38" name="Group 38"/>
+                <wp:cNvGraphicFramePr/>
+                <a:graphic xmlns:a="http://schemas.openxmlformats.org/drawingml/2006/main">
+                  <a:graphicData uri="http://schemas.microsoft.com/office/word/2010/wordprocessingGroup">
+                    <wpg:wgp>
+                      <wpg:cNvGrpSpPr/>
+                      <wpg:grpSpPr>
+                        <a:xfrm>
+                          <a:off x="0" y="0"/>
+                          <a:ext cx="1698625" cy="791210"/>
+                          <a:chOff x="0" y="0"/>
+                          <a:chExt cx="1699147" cy="791210"/>
+                        </a:xfrm>
+                      </wpg:grpSpPr>
+                      <wps:wsp>
+                        <wps:cNvPr id="39" name="Rectangle 39"/>
+                        <wps:cNvSpPr/>
+                        <wps:spPr>
+                          <a:xfrm>
+                            <a:off x="0" y="0"/>
+                            <a:ext cx="1698625" cy="791210"/>
+                          </a:xfrm>
+                          <a:prstGeom prst="rect">
+                            <a:avLst/>
+                          </a:prstGeom>
+                          <a:solidFill>
+                            <a:schemeClr val="bg1"/>
+                          </a:solidFill>
+                        </wps:spPr>
+                        <wps:style>
+                          <a:lnRef idx="2">
+                            <a:schemeClr val="accent1">
+                              <a:shade val="50000"/>
+                            </a:schemeClr>
+                          </a:lnRef>
+                          <a:fillRef idx="1">
+                            <a:schemeClr val="accent1"/>
+                          </a:fillRef>
+                          <a:effectRef idx="0">
+                            <a:schemeClr val="accent1"/>
+                          </a:effectRef>
+                          <a:fontRef idx="minor">
+                            <a:schemeClr val="lt1"/>
+                          </a:fontRef>
+                        </wps:style>
+                        <wps:txbx>
+                          <w:txbxContent>
+                            <w:p>
+                              <w:pPr>
+                                <w:jc w:val="center"/>
+                                <w:rPr>
+                                  <w:color w:val="595959" w:themeColor="text1" w:themeTint="A6"/>
+                                  <w:lang w:val="nl-BE"/>
+                                </w:rPr>
+                              </w:pPr>
+                              <w:r>
+                                <w:rPr>
+                                  <w:color w:val="595959" w:themeColor="text1" w:themeTint="A6"/>
+                                  <w:lang w:val="nl-BE"/>
+                                </w:rPr>
+                                <w:t xml:space="preserve">Page </w:t>
+                              </w:r>
+                              <w:proofErr w:type="spellStart"/>
+                              <w:r>
+                                <w:rPr>
+                                  <w:color w:val="595959" w:themeColor="text1" w:themeTint="A6"/>
+                                  <w:lang w:val="nl-BE"/>
+                                </w:rPr>
+                                <w:t>value</w:t>
+                              </w:r>
+                              <w:proofErr w:type="spellEnd"/>
+                              <w:r>
+                                <w:rPr>
+                                  <w:color w:val="595959" w:themeColor="text1" w:themeTint="A6"/>
+                                  <w:lang w:val="nl-BE"/>
+                                </w:rPr>
+                                <w:t xml:space="preserve"> is </w:t>
+                              </w:r>
+                              <w:proofErr w:type="spellStart"/>
+                              <w:r>
+                                <w:rPr>
+                                  <w:color w:val="595959" w:themeColor="text1" w:themeTint="A6"/>
+                                  <w:lang w:val="nl-BE"/>
+                                </w:rPr>
+                                <w:t>numerical</w:t>
+                              </w:r>
+                              <w:proofErr w:type="spellEnd"/>
+                            </w:p>
+                          </w:txbxContent>
+                        </wps:txbx>
+                        <wps:bodyPr rot="0" spcFirstLastPara="0" vertOverflow="overflow" horzOverflow="overflow" vert="horz" wrap="square" lIns="91440" tIns="45720" rIns="91440" bIns="45720" numCol="1" spcCol="0" rtlCol="0" fromWordArt="0" anchor="b" anchorCtr="0" forceAA="0" compatLnSpc="1">
+                          <a:prstTxWarp prst="textNoShape">
+                            <a:avLst/>
+                          </a:prstTxWarp>
+                          <a:noAutofit/>
+                        </wps:bodyPr>
+                      </wps:wsp>
+                      <wps:wsp>
+                        <wps:cNvPr id="40" name="Rectangle 40"/>
+                        <wps:cNvSpPr/>
+                        <wps:spPr>
+                          <a:xfrm>
+                            <a:off x="0" y="0"/>
+                            <a:ext cx="1699147" cy="279779"/>
+                          </a:xfrm>
+                          <a:prstGeom prst="rect">
+                            <a:avLst/>
+                          </a:prstGeom>
+                        </wps:spPr>
+                        <wps:style>
+                          <a:lnRef idx="2">
+                            <a:schemeClr val="accent1">
+                              <a:shade val="50000"/>
+                            </a:schemeClr>
+                          </a:lnRef>
+                          <a:fillRef idx="1">
+                            <a:schemeClr val="accent1"/>
+                          </a:fillRef>
+                          <a:effectRef idx="0">
+                            <a:schemeClr val="accent1"/>
+                          </a:effectRef>
+                          <a:fontRef idx="minor">
+                            <a:schemeClr val="lt1"/>
+                          </a:fontRef>
+                        </wps:style>
+                        <wps:txbx>
+                          <w:txbxContent>
+                            <w:p>
+                              <w:pPr>
+                                <w:jc w:val="center"/>
+                                <w:rPr>
+                                  <w:lang w:val="nl-BE"/>
+                                </w:rPr>
+                              </w:pPr>
+                              <w:proofErr w:type="spellStart"/>
+                              <w:r>
+                                <w:rPr>
+                                  <w:lang w:val="nl-BE"/>
+                                </w:rPr>
+                                <w:t>index.php</w:t>
+                              </w:r>
+                              <w:proofErr w:type="spellEnd"/>
+                            </w:p>
+                          </w:txbxContent>
+                        </wps:txbx>
+                        <wps:bodyPr rot="0" spcFirstLastPara="0" vertOverflow="overflow" horzOverflow="overflow" vert="horz" wrap="square" lIns="91440" tIns="45720" rIns="91440" bIns="45720" numCol="1" spcCol="0" rtlCol="0" fromWordArt="0" anchor="ctr" anchorCtr="0" forceAA="0" compatLnSpc="1">
+                          <a:prstTxWarp prst="textNoShape">
+                            <a:avLst/>
+                          </a:prstTxWarp>
+                          <a:noAutofit/>
+                        </wps:bodyPr>
+                      </wps:wsp>
+                    </wpg:wgp>
+                  </a:graphicData>
+                </a:graphic>
+              </wp:anchor>
+            </w:drawing>
+          </mc:Choice>
+          <mc:Fallback>
+            <w:pict>
+              <v:group w14:anchorId="23523F2C" id="Group 38" o:spid="_x0000_s1056" style="position:absolute;margin-left:-.05pt;margin-top:394.3pt;width:133.75pt;height:62.3pt;z-index:251681792;mso-position-horizontal-relative:margin;mso-position-vertical-relative:margin" coordsize="16991,7912" o:gfxdata="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">
+                <v:rect id="Rectangle 39" o:spid="_x0000_s1057" style="position:absolute;width:16986;height:7912;visibility:visible;mso-wrap-style:square;v-text-anchor:bottom" o:gfxdata="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" fillcolor="white [3212]" strokecolor="#1f4d78 [1604]" strokeweight="1pt">
+                  <v:textbox>
+                    <w:txbxContent>
+                      <w:p>
+                        <w:pPr>
+                          <w:jc w:val="center"/>
+                          <w:rPr>
+                            <w:color w:val="595959" w:themeColor="text1" w:themeTint="A6"/>
+                            <w:lang w:val="nl-BE"/>
+                          </w:rPr>
+                        </w:pPr>
+                        <w:r>
+                          <w:rPr>
+                            <w:color w:val="595959" w:themeColor="text1" w:themeTint="A6"/>
+                            <w:lang w:val="nl-BE"/>
+                          </w:rPr>
+                          <w:t xml:space="preserve">Page </w:t>
+                        </w:r>
+                        <w:proofErr w:type="spellStart"/>
+                        <w:r>
+                          <w:rPr>
+                            <w:color w:val="595959" w:themeColor="text1" w:themeTint="A6"/>
+                            <w:lang w:val="nl-BE"/>
+                          </w:rPr>
+                          <w:t>value</w:t>
+                        </w:r>
+                        <w:proofErr w:type="spellEnd"/>
+                        <w:r>
+                          <w:rPr>
+                            <w:color w:val="595959" w:themeColor="text1" w:themeTint="A6"/>
+                            <w:lang w:val="nl-BE"/>
+                          </w:rPr>
+                          <w:t xml:space="preserve"> is </w:t>
+                        </w:r>
+                        <w:proofErr w:type="spellStart"/>
+                        <w:r>
+                          <w:rPr>
+                            <w:color w:val="595959" w:themeColor="text1" w:themeTint="A6"/>
+                            <w:lang w:val="nl-BE"/>
+                          </w:rPr>
+                          <w:t>numerical</w:t>
+                        </w:r>
+                        <w:proofErr w:type="spellEnd"/>
+                      </w:p>
+                    </w:txbxContent>
+                  </v:textbox>
+                </v:rect>
+                <v:rect id="Rectangle 40" o:spid="_x0000_s1058" style="position:absolute;width:16991;height:2797;visibility:visible;mso-wrap-style:square;v-text-anchor:middle" o:gfxdata="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" fillcolor="#5b9bd5 [3204]" strokecolor="#1f4d78 [1604]" strokeweight="1pt">
+                  <v:textbox>
+                    <w:txbxContent>
+                      <w:p>
+                        <w:pPr>
+                          <w:jc w:val="center"/>
+                          <w:rPr>
+                            <w:lang w:val="nl-BE"/>
+                          </w:rPr>
+                        </w:pPr>
+                        <w:proofErr w:type="spellStart"/>
+                        <w:r>
+                          <w:rPr>
+                            <w:lang w:val="nl-BE"/>
+                          </w:rPr>
+                          <w:t>index.php</w:t>
+                        </w:r>
+                        <w:proofErr w:type="spellEnd"/>
+                      </w:p>
+                    </w:txbxContent>
+                  </v:textbox>
+                </v:rect>
+                <w10:wrap anchorx="margin" anchory="margin"/>
+              </v:group>
+            </w:pict>
+          </mc:Fallback>
+        </mc:AlternateContent>
+      </w:r>
+      <w:r>
+        <w:rPr>
+          <w:noProof/>
+          <w:lang w:val="nl-BE" w:eastAsia="nl-BE"/>
+        </w:rPr>
+        <mc:AlternateContent>
+          <mc:Choice Requires="wpg">
+            <w:drawing>
+              <wp:anchor distT="0" distB="0" distL="114300" distR="114300" simplePos="0" relativeHeight="251685888" behindDoc="0" locked="0" layoutInCell="1" allowOverlap="1" wp14:anchorId="253B870C" wp14:editId="77B88C7B">
+                <wp:simplePos x="0" y="0"/>
+                <wp:positionH relativeFrom="margin">
+                  <wp:posOffset>3937000</wp:posOffset>
+                </wp:positionH>
+                <wp:positionV relativeFrom="margin">
+                  <wp:posOffset>3337560</wp:posOffset>
+                </wp:positionV>
+                <wp:extent cx="1698625" cy="791210"/>
+                <wp:effectExtent l="0" t="0" r="15875" b="27940"/>
+                <wp:wrapNone/>
+                <wp:docPr id="44" name="Group 44"/>
+                <wp:cNvGraphicFramePr/>
+                <a:graphic xmlns:a="http://schemas.openxmlformats.org/drawingml/2006/main">
+                  <a:graphicData uri="http://schemas.microsoft.com/office/word/2010/wordprocessingGroup">
+                    <wpg:wgp>
+                      <wpg:cNvGrpSpPr/>
+                      <wpg:grpSpPr>
+                        <a:xfrm>
+                          <a:off x="0" y="0"/>
+                          <a:ext cx="1698625" cy="791210"/>
+                          <a:chOff x="0" y="0"/>
+                          <a:chExt cx="1699147" cy="791210"/>
+                        </a:xfrm>
+                      </wpg:grpSpPr>
+                      <wps:wsp>
+                        <wps:cNvPr id="45" name="Rectangle 45"/>
+                        <wps:cNvSpPr/>
+                        <wps:spPr>
+                          <a:xfrm>
+                            <a:off x="0" y="0"/>
+                            <a:ext cx="1698625" cy="791210"/>
+                          </a:xfrm>
+                          <a:prstGeom prst="rect">
+                            <a:avLst/>
+                          </a:prstGeom>
+                          <a:solidFill>
+                            <a:schemeClr val="bg1"/>
+                          </a:solidFill>
+                        </wps:spPr>
+                        <wps:style>
+                          <a:lnRef idx="2">
+                            <a:schemeClr val="accent1">
+                              <a:shade val="50000"/>
+                            </a:schemeClr>
+                          </a:lnRef>
+                          <a:fillRef idx="1">
+                            <a:schemeClr val="accent1"/>
+                          </a:fillRef>
+                          <a:effectRef idx="0">
+                            <a:schemeClr val="accent1"/>
+                          </a:effectRef>
+                          <a:fontRef idx="minor">
+                            <a:schemeClr val="lt1"/>
+                          </a:fontRef>
+                        </wps:style>
+                        <wps:txbx>
+                          <w:txbxContent>
+                            <w:p>
+                              <w:pPr>
+                                <w:jc w:val="center"/>
+                                <w:rPr>
+                                  <w:color w:val="595959" w:themeColor="text1" w:themeTint="A6"/>
+                                  <w:lang w:val="nl-BE"/>
+                                </w:rPr>
+                              </w:pPr>
+                              <w:r>
+                                <w:rPr>
+                                  <w:color w:val="595959" w:themeColor="text1" w:themeTint="A6"/>
+                                  <w:lang w:val="nl-BE"/>
+                                </w:rPr>
+                                <w:t>+/- 25</w:t>
+                              </w:r>
+                              <w:r>
+                                <w:rPr>
+                                  <w:color w:val="595959" w:themeColor="text1" w:themeTint="A6"/>
+                                  <w:lang w:val="nl-BE"/>
+                                </w:rPr>
+                                <w:t xml:space="preserve"> </w:t>
+                              </w:r>
+                              <w:proofErr w:type="spellStart"/>
+                              <w:r>
+                                <w:rPr>
+                                  <w:color w:val="595959" w:themeColor="text1" w:themeTint="A6"/>
+                                  <w:lang w:val="nl-BE"/>
+                                </w:rPr>
+                                <w:t>Request</w:t>
+                              </w:r>
+                              <w:proofErr w:type="spellEnd"/>
+                              <w:r>
+                                <w:rPr>
+                                  <w:color w:val="595959" w:themeColor="text1" w:themeTint="A6"/>
+                                  <w:lang w:val="nl-BE"/>
+                                </w:rPr>
+                                <w:t>/</w:t>
+                              </w:r>
+                              <w:proofErr w:type="spellStart"/>
+                              <w:r>
+                                <w:rPr>
+                                  <w:color w:val="595959" w:themeColor="text1" w:themeTint="A6"/>
+                                  <w:lang w:val="nl-BE"/>
+                                </w:rPr>
+                                <w:t>hour</w:t>
+                              </w:r>
+                              <w:proofErr w:type="spellEnd"/>
+                            </w:p>
+                          </w:txbxContent>
+                        </wps:txbx>
+                        <wps:bodyPr rot="0" spcFirstLastPara="0" vertOverflow="overflow" horzOverflow="overflow" vert="horz" wrap="square" lIns="91440" tIns="45720" rIns="91440" bIns="45720" numCol="1" spcCol="0" rtlCol="0" fromWordArt="0" anchor="b" anchorCtr="0" forceAA="0" compatLnSpc="1">
+                          <a:prstTxWarp prst="textNoShape">
+                            <a:avLst/>
+                          </a:prstTxWarp>
+                          <a:noAutofit/>
+                        </wps:bodyPr>
+                      </wps:wsp>
+                      <wps:wsp>
+                        <wps:cNvPr id="46" name="Rectangle 46"/>
+                        <wps:cNvSpPr/>
+                        <wps:spPr>
+                          <a:xfrm>
+                            <a:off x="0" y="0"/>
+                            <a:ext cx="1699147" cy="279779"/>
+                          </a:xfrm>
+                          <a:prstGeom prst="rect">
+                            <a:avLst/>
+                          </a:prstGeom>
+                        </wps:spPr>
+                        <wps:style>
+                          <a:lnRef idx="2">
+                            <a:schemeClr val="accent1">
+                              <a:shade val="50000"/>
+                            </a:schemeClr>
+                          </a:lnRef>
+                          <a:fillRef idx="1">
+                            <a:schemeClr val="accent1"/>
+                          </a:fillRef>
+                          <a:effectRef idx="0">
+                            <a:schemeClr val="accent1"/>
+                          </a:effectRef>
+                          <a:fontRef idx="minor">
+                            <a:schemeClr val="lt1"/>
+                          </a:fontRef>
+                        </wps:style>
+                        <wps:txbx>
+                          <w:txbxContent>
+                            <w:p>
+                              <w:pPr>
+                                <w:jc w:val="center"/>
+                                <w:rPr>
+                                  <w:lang w:val="nl-BE"/>
+                                </w:rPr>
+                              </w:pPr>
+                              <w:proofErr w:type="spellStart"/>
+                              <w:r>
+                                <w:rPr>
+                                  <w:lang w:val="nl-BE"/>
+                                </w:rPr>
+                                <w:t>index.php</w:t>
+                              </w:r>
+                              <w:proofErr w:type="spellEnd"/>
+                            </w:p>
+                          </w:txbxContent>
+                        </wps:txbx>
+                        <wps:bodyPr rot="0" spcFirstLastPara="0" vertOverflow="overflow" horzOverflow="overflow" vert="horz" wrap="square" lIns="91440" tIns="45720" rIns="91440" bIns="45720" numCol="1" spcCol="0" rtlCol="0" fromWordArt="0" anchor="ctr" anchorCtr="0" forceAA="0" compatLnSpc="1">
+                          <a:prstTxWarp prst="textNoShape">
+                            <a:avLst/>
+                          </a:prstTxWarp>
+                          <a:noAutofit/>
+                        </wps:bodyPr>
+                      </wps:wsp>
+                    </wpg:wgp>
+                  </a:graphicData>
+                </a:graphic>
+              </wp:anchor>
+            </w:drawing>
+          </mc:Choice>
+          <mc:Fallback>
+            <w:pict>
+              <v:group w14:anchorId="253B870C" id="Group 44" o:spid="_x0000_s1059" style="position:absolute;margin-left:310pt;margin-top:262.8pt;width:133.75pt;height:62.3pt;z-index:251685888;mso-position-horizontal-relative:margin;mso-position-vertical-relative:margin" coordsize="16991,7912" o:gfxdata="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">
+                <v:rect id="Rectangle 45" o:spid="_x0000_s1060" style="position:absolute;width:16986;height:7912;visibility:visible;mso-wrap-style:square;v-text-anchor:bottom" o:gfxdata="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" fillcolor="white [3212]" strokecolor="#1f4d78 [1604]" strokeweight="1pt">
+                  <v:textbox>
+                    <w:txbxContent>
+                      <w:p>
+                        <w:pPr>
+                          <w:jc w:val="center"/>
+                          <w:rPr>
+                            <w:color w:val="595959" w:themeColor="text1" w:themeTint="A6"/>
+                            <w:lang w:val="nl-BE"/>
+                          </w:rPr>
+                        </w:pPr>
+                        <w:r>
+                          <w:rPr>
+                            <w:color w:val="595959" w:themeColor="text1" w:themeTint="A6"/>
+                            <w:lang w:val="nl-BE"/>
+                          </w:rPr>
+                          <w:t>+/- 25</w:t>
+                        </w:r>
+                        <w:r>
+                          <w:rPr>
+                            <w:color w:val="595959" w:themeColor="text1" w:themeTint="A6"/>
+                            <w:lang w:val="nl-BE"/>
+                          </w:rPr>
+                          <w:t xml:space="preserve"> </w:t>
+                        </w:r>
+                        <w:proofErr w:type="spellStart"/>
+                        <w:r>
+                          <w:rPr>
+                            <w:color w:val="595959" w:themeColor="text1" w:themeTint="A6"/>
+                            <w:lang w:val="nl-BE"/>
+                          </w:rPr>
+                          <w:t>Request</w:t>
+                        </w:r>
+                        <w:proofErr w:type="spellEnd"/>
+                        <w:r>
+                          <w:rPr>
+                            <w:color w:val="595959" w:themeColor="text1" w:themeTint="A6"/>
+                            <w:lang w:val="nl-BE"/>
+                          </w:rPr>
+                          <w:t>/</w:t>
+                        </w:r>
+                        <w:proofErr w:type="spellStart"/>
+                        <w:r>
+                          <w:rPr>
+                            <w:color w:val="595959" w:themeColor="text1" w:themeTint="A6"/>
+                            <w:lang w:val="nl-BE"/>
+                          </w:rPr>
+                          <w:t>hour</w:t>
+                        </w:r>
+                        <w:proofErr w:type="spellEnd"/>
+                      </w:p>
+                    </w:txbxContent>
+                  </v:textbox>
+                </v:rect>
+                <v:rect id="Rectangle 46" o:spid="_x0000_s1061" style="position:absolute;width:16991;height:2797;visibility:visible;mso-wrap-style:square;v-text-anchor:middle" o:gfxdata="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" fillcolor="#5b9bd5 [3204]" strokecolor="#1f4d78 [1604]" strokeweight="1pt">
+                  <v:textbox>
+                    <w:txbxContent>
+                      <w:p>
+                        <w:pPr>
+                          <w:jc w:val="center"/>
+                          <w:rPr>
+                            <w:lang w:val="nl-BE"/>
+                          </w:rPr>
+                        </w:pPr>
+                        <w:proofErr w:type="spellStart"/>
+                        <w:r>
+                          <w:rPr>
+                            <w:lang w:val="nl-BE"/>
+                          </w:rPr>
+                          <w:t>index.php</w:t>
+                        </w:r>
+                        <w:proofErr w:type="spellEnd"/>
+                      </w:p>
+                    </w:txbxContent>
+                  </v:textbox>
+                </v:rect>
+                <w10:wrap anchorx="margin" anchory="margin"/>
+              </v:group>
+            </w:pict>
+          </mc:Fallback>
+        </mc:AlternateContent>
+      </w:r>
+      <w:r>
+        <w:rPr>
+          <w:noProof/>
+          <w:lang w:val="nl-BE" w:eastAsia="nl-BE"/>
+        </w:rPr>
+        <mc:AlternateContent>
+          <mc:Choice Requires="wpg">
+            <w:drawing>
+              <wp:anchor distT="0" distB="0" distL="114300" distR="114300" simplePos="0" relativeHeight="251687936" behindDoc="0" locked="0" layoutInCell="1" allowOverlap="1" wp14:anchorId="28DEA8A6" wp14:editId="00F8C359">
+                <wp:simplePos x="0" y="0"/>
+                <wp:positionH relativeFrom="margin">
+                  <wp:posOffset>3937000</wp:posOffset>
+                </wp:positionH>
+                <wp:positionV relativeFrom="margin">
+                  <wp:posOffset>5007610</wp:posOffset>
+                </wp:positionV>
+                <wp:extent cx="1698625" cy="791210"/>
+                <wp:effectExtent l="0" t="0" r="15875" b="27940"/>
+                <wp:wrapNone/>
+                <wp:docPr id="47" name="Group 47"/>
+                <wp:cNvGraphicFramePr/>
+                <a:graphic xmlns:a="http://schemas.openxmlformats.org/drawingml/2006/main">
+                  <a:graphicData uri="http://schemas.microsoft.com/office/word/2010/wordprocessingGroup">
+                    <wpg:wgp>
+                      <wpg:cNvGrpSpPr/>
+                      <wpg:grpSpPr>
+                        <a:xfrm>
+                          <a:off x="0" y="0"/>
+                          <a:ext cx="1698625" cy="791210"/>
+                          <a:chOff x="0" y="0"/>
+                          <a:chExt cx="1699147" cy="791210"/>
+                        </a:xfrm>
+                      </wpg:grpSpPr>
+                      <wps:wsp>
+                        <wps:cNvPr id="48" name="Rectangle 48"/>
+                        <wps:cNvSpPr/>
+                        <wps:spPr>
+                          <a:xfrm>
+                            <a:off x="0" y="0"/>
+                            <a:ext cx="1698625" cy="791210"/>
+                          </a:xfrm>
+                          <a:prstGeom prst="rect">
+                            <a:avLst/>
+                          </a:prstGeom>
+                          <a:solidFill>
+                            <a:schemeClr val="bg1"/>
+                          </a:solidFill>
+                        </wps:spPr>
+                        <wps:style>
+                          <a:lnRef idx="2">
+                            <a:schemeClr val="accent1">
+                              <a:shade val="50000"/>
+                            </a:schemeClr>
+                          </a:lnRef>
+                          <a:fillRef idx="1">
+                            <a:schemeClr val="accent1"/>
+                          </a:fillRef>
+                          <a:effectRef idx="0">
+                            <a:schemeClr val="accent1"/>
+                          </a:effectRef>
+                          <a:fontRef idx="minor">
+                            <a:schemeClr val="lt1"/>
+                          </a:fontRef>
+                        </wps:style>
+                        <wps:txbx>
+                          <w:txbxContent>
+                            <w:p>
+                              <w:pPr>
+                                <w:spacing w:after="0"/>
+                                <w:jc w:val="center"/>
+                                <w:rPr>
+                                  <w:color w:val="595959" w:themeColor="text1" w:themeTint="A6"/>
+                                </w:rPr>
+                              </w:pPr>
+                              <w:r>
+                                <w:rPr>
+                                  <w:color w:val="595959" w:themeColor="text1" w:themeTint="A6"/>
+                                </w:rPr>
+                                <w:t xml:space="preserve">Traffic </w:t>
+                              </w:r>
+                              <w:proofErr w:type="spellStart"/>
+                              <w:r>
+                                <w:rPr>
+                                  <w:color w:val="595959" w:themeColor="text1" w:themeTint="A6"/>
+                                </w:rPr>
+                                <w:t>normaly</w:t>
+                              </w:r>
+                              <w:proofErr w:type="spellEnd"/>
+                              <w:r>
+                                <w:rPr>
+                                  <w:color w:val="595959" w:themeColor="text1" w:themeTint="A6"/>
+                                </w:rPr>
+                                <w:t xml:space="preserve"> originates from within </w:t>
+                              </w:r>
+                              <w:proofErr w:type="spellStart"/>
+                              <w:r>
+                                <w:rPr>
+                                  <w:color w:val="595959" w:themeColor="text1" w:themeTint="A6"/>
+                                </w:rPr>
+                                <w:t>BeNeLux</w:t>
+                              </w:r>
+                              <w:proofErr w:type="spellEnd"/>
+                            </w:p>
+                          </w:txbxContent>
+                        </wps:txbx>
+                        <wps:bodyPr rot="0" spcFirstLastPara="0" vertOverflow="overflow" horzOverflow="overflow" vert="horz" wrap="square" lIns="91440" tIns="45720" rIns="91440" bIns="45720" numCol="1" spcCol="0" rtlCol="0" fromWordArt="0" anchor="b" anchorCtr="0" forceAA="0" compatLnSpc="1">
+                          <a:prstTxWarp prst="textNoShape">
+                            <a:avLst/>
+                          </a:prstTxWarp>
+                          <a:noAutofit/>
+                        </wps:bodyPr>
+                      </wps:wsp>
                       <wps:wsp>
                         <wps:cNvPr id="49" name="Rectangle 49"/>
                         <wps:cNvSpPr/>
                         <wps:spPr>
                           <a:xfrm>
                             <a:off x="0" y="0"/>
-                            <a:ext cx="1733265" cy="764275"/>
+                            <a:ext cx="1699147" cy="279779"/>
+                          </a:xfrm>
+                          <a:prstGeom prst="rect">
+                            <a:avLst/>
+                          </a:prstGeom>
+                        </wps:spPr>
+                        <wps:style>
+                          <a:lnRef idx="2">
+                            <a:schemeClr val="accent1">
+                              <a:shade val="50000"/>
+                            </a:schemeClr>
+                          </a:lnRef>
+                          <a:fillRef idx="1">
+                            <a:schemeClr val="accent1"/>
+                          </a:fillRef>
+                          <a:effectRef idx="0">
+                            <a:schemeClr val="accent1"/>
+                          </a:effectRef>
+                          <a:fontRef idx="minor">
+                            <a:schemeClr val="lt1"/>
+                          </a:fontRef>
+                        </wps:style>
+                        <wps:txbx>
+                          <w:txbxContent>
+                            <w:p>
+                              <w:pPr>
+                                <w:jc w:val="center"/>
+                                <w:rPr>
+                                  <w:lang w:val="nl-BE"/>
+                                </w:rPr>
+                              </w:pPr>
+                              <w:proofErr w:type="spellStart"/>
+                              <w:r>
+                                <w:rPr>
+                                  <w:lang w:val="nl-BE"/>
+                                </w:rPr>
+                                <w:t>index.php</w:t>
+                              </w:r>
+                              <w:proofErr w:type="spellEnd"/>
+                            </w:p>
+                          </w:txbxContent>
+                        </wps:txbx>
+                        <wps:bodyPr rot="0" spcFirstLastPara="0" vertOverflow="overflow" horzOverflow="overflow" vert="horz" wrap="square" lIns="91440" tIns="45720" rIns="91440" bIns="45720" numCol="1" spcCol="0" rtlCol="0" fromWordArt="0" anchor="ctr" anchorCtr="0" forceAA="0" compatLnSpc="1">
+                          <a:prstTxWarp prst="textNoShape">
+                            <a:avLst/>
+                          </a:prstTxWarp>
+                          <a:noAutofit/>
+                        </wps:bodyPr>
+                      </wps:wsp>
+                    </wpg:wgp>
+                  </a:graphicData>
+                </a:graphic>
+              </wp:anchor>
+            </w:drawing>
+          </mc:Choice>
+          <mc:Fallback>
+            <w:pict>
+              <v:group w14:anchorId="28DEA8A6" id="Group 47" o:spid="_x0000_s1062" style="position:absolute;margin-left:310pt;margin-top:394.3pt;width:133.75pt;height:62.3pt;z-index:251687936;mso-position-horizontal-relative:margin;mso-position-vertical-relative:margin" coordsize="16991,7912" o:gfxdata="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">
+                <v:rect id="Rectangle 48" o:spid="_x0000_s1063" style="position:absolute;width:16986;height:7912;visibility:visible;mso-wrap-style:square;v-text-anchor:bottom" o:gfxdata="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" fillcolor="white [3212]" strokecolor="#1f4d78 [1604]" strokeweight="1pt">
+                  <v:textbox>
+                    <w:txbxContent>
+                      <w:p>
+                        <w:pPr>
+                          <w:spacing w:after="0"/>
+                          <w:jc w:val="center"/>
+                          <w:rPr>
+                            <w:color w:val="595959" w:themeColor="text1" w:themeTint="A6"/>
+                          </w:rPr>
+                        </w:pPr>
+                        <w:r>
+                          <w:rPr>
+                            <w:color w:val="595959" w:themeColor="text1" w:themeTint="A6"/>
+                          </w:rPr>
+                          <w:t xml:space="preserve">Traffic </w:t>
+                        </w:r>
+                        <w:proofErr w:type="spellStart"/>
+                        <w:r>
+                          <w:rPr>
+                            <w:color w:val="595959" w:themeColor="text1" w:themeTint="A6"/>
+                          </w:rPr>
+                          <w:t>normaly</w:t>
+                        </w:r>
+                        <w:proofErr w:type="spellEnd"/>
+                        <w:r>
+                          <w:rPr>
+                            <w:color w:val="595959" w:themeColor="text1" w:themeTint="A6"/>
+                          </w:rPr>
+                          <w:t xml:space="preserve"> originates from within </w:t>
+                        </w:r>
+                        <w:proofErr w:type="spellStart"/>
+                        <w:r>
+                          <w:rPr>
+                            <w:color w:val="595959" w:themeColor="text1" w:themeTint="A6"/>
+                          </w:rPr>
+                          <w:t>BeNeLux</w:t>
+                        </w:r>
+                        <w:proofErr w:type="spellEnd"/>
+                      </w:p>
+                    </w:txbxContent>
+                  </v:textbox>
+                </v:rect>
+                <v:rect id="Rectangle 49" o:spid="_x0000_s1064" style="position:absolute;width:16991;height:2797;visibility:visible;mso-wrap-style:square;v-text-anchor:middle" o:gfxdata="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" fillcolor="#5b9bd5 [3204]" strokecolor="#1f4d78 [1604]" strokeweight="1pt">
+                  <v:textbox>
+                    <w:txbxContent>
+                      <w:p>
+                        <w:pPr>
+                          <w:jc w:val="center"/>
+                          <w:rPr>
+                            <w:lang w:val="nl-BE"/>
+                          </w:rPr>
+                        </w:pPr>
+                        <w:proofErr w:type="spellStart"/>
+                        <w:r>
+                          <w:rPr>
+                            <w:lang w:val="nl-BE"/>
+                          </w:rPr>
+                          <w:t>index.php</w:t>
+                        </w:r>
+                        <w:proofErr w:type="spellEnd"/>
+                      </w:p>
+                    </w:txbxContent>
+                  </v:textbox>
+                </v:rect>
+                <w10:wrap anchorx="margin" anchory="margin"/>
+              </v:group>
+            </w:pict>
+          </mc:Fallback>
+        </mc:AlternateContent>
+      </w:r>
+      <w:r>
+        <w:rPr>
+          <w:noProof/>
+          <w:lang w:val="nl-BE" w:eastAsia="nl-BE"/>
+        </w:rPr>
+        <mc:AlternateContent>
+          <mc:Choice Requires="wpg">
+            <w:drawing>
+              <wp:anchor distT="0" distB="0" distL="114300" distR="114300" simplePos="0" relativeHeight="251677696" behindDoc="0" locked="0" layoutInCell="1" allowOverlap="1" wp14:anchorId="4F83C445" wp14:editId="0D0D6402">
+                <wp:simplePos x="0" y="0"/>
+                <wp:positionH relativeFrom="margin">
+                  <wp:posOffset>2034540</wp:posOffset>
+                </wp:positionH>
+                <wp:positionV relativeFrom="margin">
+                  <wp:posOffset>1042035</wp:posOffset>
+                </wp:positionV>
+                <wp:extent cx="1698625" cy="791210"/>
+                <wp:effectExtent l="0" t="0" r="15875" b="27940"/>
+                <wp:wrapNone/>
+                <wp:docPr id="33" name="Group 33"/>
+                <wp:cNvGraphicFramePr/>
+                <a:graphic xmlns:a="http://schemas.openxmlformats.org/drawingml/2006/main">
+                  <a:graphicData uri="http://schemas.microsoft.com/office/word/2010/wordprocessingGroup">
+                    <wpg:wgp>
+                      <wpg:cNvGrpSpPr/>
+                      <wpg:grpSpPr>
+                        <a:xfrm>
+                          <a:off x="0" y="0"/>
+                          <a:ext cx="1698625" cy="791210"/>
+                          <a:chOff x="0" y="0"/>
+                          <a:chExt cx="1699147" cy="791210"/>
+                        </a:xfrm>
+                      </wpg:grpSpPr>
+                      <wps:wsp>
+                        <wps:cNvPr id="34" name="Rectangle 34"/>
+                        <wps:cNvSpPr/>
+                        <wps:spPr>
+                          <a:xfrm>
+                            <a:off x="0" y="0"/>
+                            <a:ext cx="1698625" cy="791210"/>
+                          </a:xfrm>
+                          <a:prstGeom prst="rect">
+                            <a:avLst/>
+                          </a:prstGeom>
+                          <a:solidFill>
+                            <a:schemeClr val="bg1"/>
+                          </a:solidFill>
+                        </wps:spPr>
+                        <wps:style>
+                          <a:lnRef idx="2">
+                            <a:schemeClr val="accent1">
+                              <a:shade val="50000"/>
+                            </a:schemeClr>
+                          </a:lnRef>
+                          <a:fillRef idx="1">
+                            <a:schemeClr val="accent1"/>
+                          </a:fillRef>
+                          <a:effectRef idx="0">
+                            <a:schemeClr val="accent1"/>
+                          </a:effectRef>
+                          <a:fontRef idx="minor">
+                            <a:schemeClr val="lt1"/>
+                          </a:fontRef>
+                        </wps:style>
+                        <wps:txbx>
+                          <w:txbxContent>
+                            <w:p>
+                              <w:pPr>
+                                <w:jc w:val="center"/>
+                                <w:rPr>
+                                  <w:color w:val="595959" w:themeColor="text1" w:themeTint="A6"/>
+                                </w:rPr>
+                              </w:pPr>
+                              <w:r>
+                                <w:rPr>
+                                  <w:color w:val="595959" w:themeColor="text1" w:themeTint="A6"/>
+                                </w:rPr>
+                                <w:t xml:space="preserve">1000 x </w:t>
+                              </w:r>
+                              <w:r>
+                                <w:rPr>
+                                  <w:color w:val="595959" w:themeColor="text1" w:themeTint="A6"/>
+                                </w:rPr>
+                                <w:t>index.php</w:t>
+                              </w:r>
+                            </w:p>
+                          </w:txbxContent>
+                        </wps:txbx>
+                        <wps:bodyPr rot="0" spcFirstLastPara="0" vertOverflow="overflow" horzOverflow="overflow" vert="horz" wrap="square" lIns="91440" tIns="45720" rIns="91440" bIns="45720" numCol="1" spcCol="0" rtlCol="0" fromWordArt="0" anchor="b" anchorCtr="0" forceAA="0" compatLnSpc="1">
+                          <a:prstTxWarp prst="textNoShape">
+                            <a:avLst/>
+                          </a:prstTxWarp>
+                          <a:noAutofit/>
+                        </wps:bodyPr>
+                      </wps:wsp>
+                      <wps:wsp>
+                        <wps:cNvPr id="35" name="Rectangle 35"/>
+                        <wps:cNvSpPr/>
+                        <wps:spPr>
+                          <a:xfrm>
+                            <a:off x="0" y="0"/>
+                            <a:ext cx="1699147" cy="279779"/>
+                          </a:xfrm>
+                          <a:prstGeom prst="rect">
+                            <a:avLst/>
+                          </a:prstGeom>
+                        </wps:spPr>
+                        <wps:style>
+                          <a:lnRef idx="2">
+                            <a:schemeClr val="accent1">
+                              <a:shade val="50000"/>
+                            </a:schemeClr>
+                          </a:lnRef>
+                          <a:fillRef idx="1">
+                            <a:schemeClr val="accent1"/>
+                          </a:fillRef>
+                          <a:effectRef idx="0">
+                            <a:schemeClr val="accent1"/>
+                          </a:effectRef>
+                          <a:fontRef idx="minor">
+                            <a:schemeClr val="lt1"/>
+                          </a:fontRef>
+                        </wps:style>
+                        <wps:txbx>
+                          <w:txbxContent>
+                            <w:p>
+                              <w:pPr>
+                                <w:jc w:val="center"/>
+                              </w:pPr>
+                              <w:r>
+                                <w:t>REQUEST 5</w:t>
+                              </w:r>
+                            </w:p>
+                          </w:txbxContent>
+                        </wps:txbx>
+                        <wps:bodyPr rot="0" spcFirstLastPara="0" vertOverflow="overflow" horzOverflow="overflow" vert="horz" wrap="square" lIns="91440" tIns="45720" rIns="91440" bIns="45720" numCol="1" spcCol="0" rtlCol="0" fromWordArt="0" anchor="ctr" anchorCtr="0" forceAA="0" compatLnSpc="1">
+                          <a:prstTxWarp prst="textNoShape">
+                            <a:avLst/>
+                          </a:prstTxWarp>
+                          <a:noAutofit/>
+                        </wps:bodyPr>
+                      </wps:wsp>
+                    </wpg:wgp>
+                  </a:graphicData>
+                </a:graphic>
+              </wp:anchor>
+            </w:drawing>
+          </mc:Choice>
+          <mc:Fallback>
+            <w:pict>
+              <v:group w14:anchorId="4F83C445" id="Group 33" o:spid="_x0000_s1065" style="position:absolute;margin-left:160.2pt;margin-top:82.05pt;width:133.75pt;height:62.3pt;z-index:251677696;mso-position-horizontal-relative:margin;mso-position-vertical-relative:margin" coordsize="16991,7912" o:gfxdata="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">
+                <v:rect id="Rectangle 34" o:spid="_x0000_s1066" style="position:absolute;width:16986;height:7912;visibility:visible;mso-wrap-style:square;v-text-anchor:bottom" o:gfxdata="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" fillcolor="white [3212]" strokecolor="#1f4d78 [1604]" strokeweight="1pt">
+                  <v:textbox>
+                    <w:txbxContent>
+                      <w:p>
+                        <w:pPr>
+                          <w:jc w:val="center"/>
+                          <w:rPr>
+                            <w:color w:val="595959" w:themeColor="text1" w:themeTint="A6"/>
+                          </w:rPr>
+                        </w:pPr>
+                        <w:r>
+                          <w:rPr>
+                            <w:color w:val="595959" w:themeColor="text1" w:themeTint="A6"/>
+                          </w:rPr>
+                          <w:t xml:space="preserve">1000 x </w:t>
+                        </w:r>
+                        <w:r>
+                          <w:rPr>
+                            <w:color w:val="595959" w:themeColor="text1" w:themeTint="A6"/>
+                          </w:rPr>
+                          <w:t>index.php</w:t>
+                        </w:r>
+                      </w:p>
+                    </w:txbxContent>
+                  </v:textbox>
+                </v:rect>
+                <v:rect id="Rectangle 35" o:spid="_x0000_s1067" style="position:absolute;width:16991;height:2797;visibility:visible;mso-wrap-style:square;v-text-anchor:middle" o:gfxdata="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" fillcolor="#5b9bd5 [3204]" strokecolor="#1f4d78 [1604]" strokeweight="1pt">
+                  <v:textbox>
+                    <w:txbxContent>
+                      <w:p>
+                        <w:pPr>
+                          <w:jc w:val="center"/>
+                        </w:pPr>
+                        <w:r>
+                          <w:t>REQUEST 5</w:t>
+                        </w:r>
+                      </w:p>
+                    </w:txbxContent>
+                  </v:textbox>
+                </v:rect>
+                <w10:wrap anchorx="margin" anchory="margin"/>
+              </v:group>
+            </w:pict>
+          </mc:Fallback>
+        </mc:AlternateContent>
+      </w:r>
+      <w:r>
+        <w:rPr>
+          <w:noProof/>
+          <w:lang w:val="nl-BE" w:eastAsia="nl-BE"/>
+        </w:rPr>
+        <mc:AlternateContent>
+          <mc:Choice Requires="wpg">
+            <w:drawing>
+              <wp:anchor distT="0" distB="0" distL="114300" distR="114300" simplePos="0" relativeHeight="251675648" behindDoc="0" locked="0" layoutInCell="1" allowOverlap="1" wp14:anchorId="5874E052" wp14:editId="16CE9FCE">
+                <wp:simplePos x="0" y="0"/>
+                <wp:positionH relativeFrom="margin">
+                  <wp:posOffset>1998819</wp:posOffset>
+                </wp:positionH>
+                <wp:positionV relativeFrom="margin">
+                  <wp:posOffset>1005840</wp:posOffset>
+                </wp:positionV>
+                <wp:extent cx="1699147" cy="791210"/>
+                <wp:effectExtent l="0" t="0" r="15875" b="27940"/>
+                <wp:wrapNone/>
+                <wp:docPr id="30" name="Group 30"/>
+                <wp:cNvGraphicFramePr/>
+                <a:graphic xmlns:a="http://schemas.openxmlformats.org/drawingml/2006/main">
+                  <a:graphicData uri="http://schemas.microsoft.com/office/word/2010/wordprocessingGroup">
+                    <wpg:wgp>
+                      <wpg:cNvGrpSpPr/>
+                      <wpg:grpSpPr>
+                        <a:xfrm>
+                          <a:off x="0" y="0"/>
+                          <a:ext cx="1699147" cy="791210"/>
+                          <a:chOff x="0" y="0"/>
+                          <a:chExt cx="1699147" cy="791210"/>
+                        </a:xfrm>
+                      </wpg:grpSpPr>
+                      <wps:wsp>
+                        <wps:cNvPr id="31" name="Rectangle 31"/>
+                        <wps:cNvSpPr/>
+                        <wps:spPr>
+                          <a:xfrm>
+                            <a:off x="0" y="0"/>
+                            <a:ext cx="1698625" cy="791210"/>
                           </a:xfrm>
                           <a:prstGeom prst="rect">
                             <a:avLst/>
@@ -2294,15 +5320,31 @@
                                 <w:jc w:val="center"/>
                                 <w:rPr>
                                   <w:color w:val="FF0000"/>
-                                  <w:lang w:val="nl-BE"/>
                                 </w:rPr>
                               </w:pPr>
                               <w:r>
                                 <w:rPr>
                                   <w:color w:val="FF0000"/>
-                                  <w:lang w:val="nl-BE"/>
                                 </w:rPr>
-                                <w:t>Dynamic set of rules</w:t>
+                                <w:t>Index.php?</w:t>
+                              </w:r>
+                              <w:r>
+                                <w:rPr>
+                                  <w:color w:val="FF0000"/>
+                                </w:rPr>
+                                <w:t>page</w:t>
+                              </w:r>
+                              <w:r>
+                                <w:rPr>
+                                  <w:color w:val="FF0000"/>
+                                </w:rPr>
+                                <w:t>=</w:t>
+                              </w:r>
+                              <w:r>
+                                <w:rPr>
+                                  <w:color w:val="FF0000"/>
+                                </w:rPr>
+                                <w:t>a4e</w:t>
                               </w:r>
                             </w:p>
                           </w:txbxContent>
@@ -2315,12 +5357,12 @@
                         </wps:bodyPr>
                       </wps:wsp>
                       <wps:wsp>
-                        <wps:cNvPr id="50" name="Rectangle 50"/>
+                        <wps:cNvPr id="32" name="Rectangle 32"/>
                         <wps:cNvSpPr/>
                         <wps:spPr>
                           <a:xfrm>
                             <a:off x="0" y="0"/>
-                            <a:ext cx="1733265" cy="259308"/>
+                            <a:ext cx="1699147" cy="279779"/>
                           </a:xfrm>
                           <a:prstGeom prst="rect">
                             <a:avLst/>
@@ -2347,15 +5389,9 @@
                             <w:p>
                               <w:pPr>
                                 <w:jc w:val="center"/>
-                                <w:rPr>
-                                  <w:lang w:val="nl-BE"/>
-                                </w:rPr>
                               </w:pPr>
                               <w:r>
-                                <w:rPr>
-                                  <w:lang w:val="nl-BE"/>
-                                </w:rPr>
-                                <w:t>PROFILER</w:t>
+                                <w:t>REQUEST 5</w:t>
                               </w:r>
                             </w:p>
                           </w:txbxContent>
@@ -2375,8 +5411,8 @@
           </mc:Choice>
           <mc:Fallback>
             <w:pict>
-              <v:group w14:anchorId="4179E505" id="Group 48" o:spid="_x0000_s1034" style="position:absolute;margin-left:0;margin-top:0;width:136.5pt;height:60.2pt;z-index:251678720;mso-position-horizontal:center;mso-position-horizontal-relative:margin;mso-position-vertical:center;mso-position-vertical-relative:margin" coordsize="17332,7642" o:gfxdata="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">
-                <v:rect id="Rectangle 49" o:spid="_x0000_s1035" style="position:absolute;width:17332;height:7642;visibility:visible;mso-wrap-style:square;v-text-anchor:bottom" o:gfxdata="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" fillcolor="white [3212]" strokecolor="#1f4d78 [1604]" strokeweight="1pt">
+              <v:group w14:anchorId="5874E052" id="Group 30" o:spid="_x0000_s1068" style="position:absolute;margin-left:157.4pt;margin-top:79.2pt;width:133.8pt;height:62.3pt;z-index:251675648;mso-position-horizontal-relative:margin;mso-position-vertical-relative:margin" coordsize="16991,7912" o:gfxdata="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">
+                <v:rect id="Rectangle 31" o:spid="_x0000_s1069" style="position:absolute;width:16986;height:7912;visibility:visible;mso-wrap-style:square;v-text-anchor:bottom" o:gfxdata="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" fillcolor="white [3212]" strokecolor="#1f4d78 [1604]" strokeweight="1pt">
                   <v:textbox>
                     <w:txbxContent>
                       <w:p>
@@ -2384,35 +5420,45 @@
                           <w:jc w:val="center"/>
                           <w:rPr>
                             <w:color w:val="FF0000"/>
-                            <w:lang w:val="nl-BE"/>
                           </w:rPr>
                         </w:pPr>
                         <w:r>
                           <w:rPr>
                             <w:color w:val="FF0000"/>
-                            <w:lang w:val="nl-BE"/>
                           </w:rPr>
-                          <w:t>Dynamic set of rules</w:t>
+                          <w:t>Index.php?</w:t>
+                        </w:r>
+                        <w:r>
+                          <w:rPr>
+                            <w:color w:val="FF0000"/>
+                          </w:rPr>
+                          <w:t>page</w:t>
+                        </w:r>
+                        <w:r>
+                          <w:rPr>
+                            <w:color w:val="FF0000"/>
+                          </w:rPr>
+                          <w:t>=</w:t>
+                        </w:r>
+                        <w:r>
+                          <w:rPr>
+                            <w:color w:val="FF0000"/>
+                          </w:rPr>
+                          <w:t>a4e</w:t>
                         </w:r>
                       </w:p>
                     </w:txbxContent>
                   </v:textbox>
                 </v:rect>
-                <v:rect id="Rectangle 50" o:spid="_x0000_s1036" style="position:absolute;width:17332;height:2593;visibility:visible;mso-wrap-style:square;v-text-anchor:middle" o:gfxdata="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" fillcolor="#5b9bd5 [3204]" strokecolor="#1f4d78 [1604]" strokeweight="1pt">
+                <v:rect id="Rectangle 32" o:spid="_x0000_s1070" style="position:absolute;width:16991;height:2797;visibility:visible;mso-wrap-style:square;v-text-anchor:middle" o:gfxdata="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" fillcolor="#5b9bd5 [3204]" strokecolor="#1f4d78 [1604]" strokeweight="1pt">
                   <v:textbox>
                     <w:txbxContent>
                       <w:p>
                         <w:pPr>
                           <w:jc w:val="center"/>
-                          <w:rPr>
-                            <w:lang w:val="nl-BE"/>
-                          </w:rPr>
                         </w:pPr>
                         <w:r>
-                          <w:rPr>
-                            <w:lang w:val="nl-BE"/>
-                          </w:rPr>
-                          <w:t>PROFILER</w:t>
+                          <w:t>REQUEST 5</w:t>
                         </w:r>
                       </w:p>
                     </w:txbxContent>
@@ -2432,18 +5478,18 @@
         <mc:AlternateContent>
           <mc:Choice Requires="wpg">
             <w:drawing>
-              <wp:anchor distT="0" distB="0" distL="114300" distR="114300" simplePos="0" relativeHeight="251676672" behindDoc="0" locked="0" layoutInCell="1" allowOverlap="1" wp14:anchorId="03479AB3" wp14:editId="6D066A44">
+              <wp:anchor distT="0" distB="0" distL="114300" distR="114300" simplePos="0" relativeHeight="251671552" behindDoc="0" locked="0" layoutInCell="1" allowOverlap="1" wp14:anchorId="785AD648" wp14:editId="4FDB8510">
                 <wp:simplePos x="0" y="0"/>
                 <wp:positionH relativeFrom="margin">
-                  <wp:posOffset>3899535</wp:posOffset>
+                  <wp:posOffset>1905</wp:posOffset>
                 </wp:positionH>
-                <wp:positionV relativeFrom="paragraph">
-                  <wp:posOffset>-3810</wp:posOffset>
+                <wp:positionV relativeFrom="margin">
+                  <wp:posOffset>977265</wp:posOffset>
                 </wp:positionV>
-                <wp:extent cx="1733265" cy="764275"/>
-                <wp:effectExtent l="0" t="0" r="19685" b="17145"/>
+                <wp:extent cx="1698625" cy="791210"/>
+                <wp:effectExtent l="0" t="0" r="15875" b="27940"/>
                 <wp:wrapNone/>
-                <wp:docPr id="45" name="Group 45"/>
+                <wp:docPr id="21" name="Group 21"/>
                 <wp:cNvGraphicFramePr/>
                 <a:graphic xmlns:a="http://schemas.openxmlformats.org/drawingml/2006/main">
                   <a:graphicData uri="http://schemas.microsoft.com/office/word/2010/wordprocessingGroup">
@@ -2452,18 +5498,412 @@
                       <wpg:grpSpPr>
                         <a:xfrm>
                           <a:off x="0" y="0"/>
-                          <a:ext cx="1733265" cy="764275"/>
+                          <a:ext cx="1698625" cy="791210"/>
                           <a:chOff x="0" y="0"/>
-                          <a:chExt cx="1733265" cy="764275"/>
+                          <a:chExt cx="1699147" cy="791210"/>
                         </a:xfrm>
                       </wpg:grpSpPr>
                       <wps:wsp>
-                        <wps:cNvPr id="46" name="Rectangle 46"/>
+                        <wps:cNvPr id="22" name="Rectangle 22"/>
                         <wps:cNvSpPr/>
                         <wps:spPr>
                           <a:xfrm>
                             <a:off x="0" y="0"/>
-                            <a:ext cx="1733265" cy="764275"/>
+                            <a:ext cx="1698625" cy="791210"/>
+                          </a:xfrm>
+                          <a:prstGeom prst="rect">
+                            <a:avLst/>
+                          </a:prstGeom>
+                          <a:solidFill>
+                            <a:schemeClr val="bg1"/>
+                          </a:solidFill>
+                        </wps:spPr>
+                        <wps:style>
+                          <a:lnRef idx="2">
+                            <a:schemeClr val="accent1">
+                              <a:shade val="50000"/>
+                            </a:schemeClr>
+                          </a:lnRef>
+                          <a:fillRef idx="1">
+                            <a:schemeClr val="accent1"/>
+                          </a:fillRef>
+                          <a:effectRef idx="0">
+                            <a:schemeClr val="accent1"/>
+                          </a:effectRef>
+                          <a:fontRef idx="minor">
+                            <a:schemeClr val="lt1"/>
+                          </a:fontRef>
+                        </wps:style>
+                        <wps:txbx>
+                          <w:txbxContent>
+                            <w:p>
+                              <w:pPr>
+                                <w:jc w:val="center"/>
+                                <w:rPr>
+                                  <w:color w:val="595959" w:themeColor="text1" w:themeTint="A6"/>
+                                </w:rPr>
+                              </w:pPr>
+                              <w:r>
+                                <w:rPr>
+                                  <w:color w:val="595959" w:themeColor="text1" w:themeTint="A6"/>
+                                </w:rPr>
+                                <w:t>i</w:t>
+                              </w:r>
+                              <w:r>
+                                <w:rPr>
+                                  <w:color w:val="595959" w:themeColor="text1" w:themeTint="A6"/>
+                                </w:rPr>
+                                <w:t>ndex.php?page=4612356</w:t>
+                              </w:r>
+                            </w:p>
+                          </w:txbxContent>
+                        </wps:txbx>
+                        <wps:bodyPr rot="0" spcFirstLastPara="0" vertOverflow="overflow" horzOverflow="overflow" vert="horz" wrap="square" lIns="91440" tIns="45720" rIns="91440" bIns="45720" numCol="1" spcCol="0" rtlCol="0" fromWordArt="0" anchor="b" anchorCtr="0" forceAA="0" compatLnSpc="1">
+                          <a:prstTxWarp prst="textNoShape">
+                            <a:avLst/>
+                          </a:prstTxWarp>
+                          <a:noAutofit/>
+                        </wps:bodyPr>
+                      </wps:wsp>
+                      <wps:wsp>
+                        <wps:cNvPr id="23" name="Rectangle 23"/>
+                        <wps:cNvSpPr/>
+                        <wps:spPr>
+                          <a:xfrm>
+                            <a:off x="0" y="0"/>
+                            <a:ext cx="1699147" cy="279779"/>
+                          </a:xfrm>
+                          <a:prstGeom prst="rect">
+                            <a:avLst/>
+                          </a:prstGeom>
+                        </wps:spPr>
+                        <wps:style>
+                          <a:lnRef idx="2">
+                            <a:schemeClr val="accent1">
+                              <a:shade val="50000"/>
+                            </a:schemeClr>
+                          </a:lnRef>
+                          <a:fillRef idx="1">
+                            <a:schemeClr val="accent1"/>
+                          </a:fillRef>
+                          <a:effectRef idx="0">
+                            <a:schemeClr val="accent1"/>
+                          </a:effectRef>
+                          <a:fontRef idx="minor">
+                            <a:schemeClr val="lt1"/>
+                          </a:fontRef>
+                        </wps:style>
+                        <wps:txbx>
+                          <w:txbxContent>
+                            <w:p>
+                              <w:pPr>
+                                <w:jc w:val="center"/>
+                              </w:pPr>
+                              <w:r>
+                                <w:t>REQUEST 4</w:t>
+                              </w:r>
+                            </w:p>
+                          </w:txbxContent>
+                        </wps:txbx>
+                        <wps:bodyPr rot="0" spcFirstLastPara="0" vertOverflow="overflow" horzOverflow="overflow" vert="horz" wrap="square" lIns="91440" tIns="45720" rIns="91440" bIns="45720" numCol="1" spcCol="0" rtlCol="0" fromWordArt="0" anchor="ctr" anchorCtr="0" forceAA="0" compatLnSpc="1">
+                          <a:prstTxWarp prst="textNoShape">
+                            <a:avLst/>
+                          </a:prstTxWarp>
+                          <a:noAutofit/>
+                        </wps:bodyPr>
+                      </wps:wsp>
+                    </wpg:wgp>
+                  </a:graphicData>
+                </a:graphic>
+              </wp:anchor>
+            </w:drawing>
+          </mc:Choice>
+          <mc:Fallback>
+            <w:pict>
+              <v:group w14:anchorId="785AD648" id="Group 21" o:spid="_x0000_s1071" style="position:absolute;margin-left:.15pt;margin-top:76.95pt;width:133.75pt;height:62.3pt;z-index:251671552;mso-position-horizontal-relative:margin;mso-position-vertical-relative:margin" coordsize="16991,7912" o:gfxdata="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">
+                <v:rect id="Rectangle 22" o:spid="_x0000_s1072" style="position:absolute;width:16986;height:7912;visibility:visible;mso-wrap-style:square;v-text-anchor:bottom" o:gfxdata="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" fillcolor="white [3212]" strokecolor="#1f4d78 [1604]" strokeweight="1pt">
+                  <v:textbox>
+                    <w:txbxContent>
+                      <w:p>
+                        <w:pPr>
+                          <w:jc w:val="center"/>
+                          <w:rPr>
+                            <w:color w:val="595959" w:themeColor="text1" w:themeTint="A6"/>
+                          </w:rPr>
+                        </w:pPr>
+                        <w:r>
+                          <w:rPr>
+                            <w:color w:val="595959" w:themeColor="text1" w:themeTint="A6"/>
+                          </w:rPr>
+                          <w:t>i</w:t>
+                        </w:r>
+                        <w:r>
+                          <w:rPr>
+                            <w:color w:val="595959" w:themeColor="text1" w:themeTint="A6"/>
+                          </w:rPr>
+                          <w:t>ndex.php?page=4612356</w:t>
+                        </w:r>
+                      </w:p>
+                    </w:txbxContent>
+                  </v:textbox>
+                </v:rect>
+                <v:rect id="Rectangle 23" o:spid="_x0000_s1073" style="position:absolute;width:16991;height:2797;visibility:visible;mso-wrap-style:square;v-text-anchor:middle" o:gfxdata="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" fillcolor="#5b9bd5 [3204]" strokecolor="#1f4d78 [1604]" strokeweight="1pt">
+                  <v:textbox>
+                    <w:txbxContent>
+                      <w:p>
+                        <w:pPr>
+                          <w:jc w:val="center"/>
+                        </w:pPr>
+                        <w:r>
+                          <w:t>REQUEST 4</w:t>
+                        </w:r>
+                      </w:p>
+                    </w:txbxContent>
+                  </v:textbox>
+                </v:rect>
+                <w10:wrap anchorx="margin" anchory="margin"/>
+              </v:group>
+            </w:pict>
+          </mc:Fallback>
+        </mc:AlternateContent>
+      </w:r>
+      <w:r>
+        <w:rPr>
+          <w:noProof/>
+          <w:lang w:val="nl-BE" w:eastAsia="nl-BE"/>
+        </w:rPr>
+        <mc:AlternateContent>
+          <mc:Choice Requires="wpg">
+            <w:drawing>
+              <wp:anchor distT="0" distB="0" distL="114300" distR="114300" simplePos="0" relativeHeight="251672576" behindDoc="0" locked="0" layoutInCell="1" allowOverlap="1" wp14:anchorId="316B35CA" wp14:editId="78FB665D">
+                <wp:simplePos x="0" y="0"/>
+                <wp:positionH relativeFrom="margin">
+                  <wp:posOffset>3939540</wp:posOffset>
+                </wp:positionH>
+                <wp:positionV relativeFrom="margin">
+                  <wp:posOffset>977265</wp:posOffset>
+                </wp:positionV>
+                <wp:extent cx="1698625" cy="791210"/>
+                <wp:effectExtent l="0" t="0" r="15875" b="27940"/>
+                <wp:wrapNone/>
+                <wp:docPr id="24" name="Group 24"/>
+                <wp:cNvGraphicFramePr/>
+                <a:graphic xmlns:a="http://schemas.openxmlformats.org/drawingml/2006/main">
+                  <a:graphicData uri="http://schemas.microsoft.com/office/word/2010/wordprocessingGroup">
+                    <wpg:wgp>
+                      <wpg:cNvGrpSpPr/>
+                      <wpg:grpSpPr>
+                        <a:xfrm>
+                          <a:off x="0" y="0"/>
+                          <a:ext cx="1698625" cy="791210"/>
+                          <a:chOff x="0" y="0"/>
+                          <a:chExt cx="1699147" cy="791210"/>
+                        </a:xfrm>
+                      </wpg:grpSpPr>
+                      <wps:wsp>
+                        <wps:cNvPr id="25" name="Rectangle 25"/>
+                        <wps:cNvSpPr/>
+                        <wps:spPr>
+                          <a:xfrm>
+                            <a:off x="0" y="0"/>
+                            <a:ext cx="1698625" cy="791210"/>
+                          </a:xfrm>
+                          <a:prstGeom prst="rect">
+                            <a:avLst/>
+                          </a:prstGeom>
+                          <a:solidFill>
+                            <a:schemeClr val="bg1"/>
+                          </a:solidFill>
+                        </wps:spPr>
+                        <wps:style>
+                          <a:lnRef idx="2">
+                            <a:schemeClr val="accent1">
+                              <a:shade val="50000"/>
+                            </a:schemeClr>
+                          </a:lnRef>
+                          <a:fillRef idx="1">
+                            <a:schemeClr val="accent1"/>
+                          </a:fillRef>
+                          <a:effectRef idx="0">
+                            <a:schemeClr val="accent1"/>
+                          </a:effectRef>
+                          <a:fontRef idx="minor">
+                            <a:schemeClr val="lt1"/>
+                          </a:fontRef>
+                        </wps:style>
+                        <wps:txbx>
+                          <w:txbxContent>
+                            <w:p>
+                              <w:pPr>
+                                <w:jc w:val="center"/>
+                                <w:rPr>
+                                  <w:color w:val="595959" w:themeColor="text1" w:themeTint="A6"/>
+                                </w:rPr>
+                              </w:pPr>
+                              <w:r>
+                                <w:rPr>
+                                  <w:color w:val="595959" w:themeColor="text1" w:themeTint="A6"/>
+                                </w:rPr>
+                                <w:t>F</w:t>
+                              </w:r>
+                              <w:r>
+                                <w:rPr>
+                                  <w:color w:val="595959" w:themeColor="text1" w:themeTint="A6"/>
+                                </w:rPr>
+                                <w:t>rom: Canada</w:t>
+                              </w:r>
+                            </w:p>
+                          </w:txbxContent>
+                        </wps:txbx>
+                        <wps:bodyPr rot="0" spcFirstLastPara="0" vertOverflow="overflow" horzOverflow="overflow" vert="horz" wrap="square" lIns="91440" tIns="45720" rIns="91440" bIns="45720" numCol="1" spcCol="0" rtlCol="0" fromWordArt="0" anchor="b" anchorCtr="0" forceAA="0" compatLnSpc="1">
+                          <a:prstTxWarp prst="textNoShape">
+                            <a:avLst/>
+                          </a:prstTxWarp>
+                          <a:noAutofit/>
+                        </wps:bodyPr>
+                      </wps:wsp>
+                      <wps:wsp>
+                        <wps:cNvPr id="26" name="Rectangle 26"/>
+                        <wps:cNvSpPr/>
+                        <wps:spPr>
+                          <a:xfrm>
+                            <a:off x="0" y="0"/>
+                            <a:ext cx="1699147" cy="279779"/>
+                          </a:xfrm>
+                          <a:prstGeom prst="rect">
+                            <a:avLst/>
+                          </a:prstGeom>
+                        </wps:spPr>
+                        <wps:style>
+                          <a:lnRef idx="2">
+                            <a:schemeClr val="accent1">
+                              <a:shade val="50000"/>
+                            </a:schemeClr>
+                          </a:lnRef>
+                          <a:fillRef idx="1">
+                            <a:schemeClr val="accent1"/>
+                          </a:fillRef>
+                          <a:effectRef idx="0">
+                            <a:schemeClr val="accent1"/>
+                          </a:effectRef>
+                          <a:fontRef idx="minor">
+                            <a:schemeClr val="lt1"/>
+                          </a:fontRef>
+                        </wps:style>
+                        <wps:txbx>
+                          <w:txbxContent>
+                            <w:p>
+                              <w:pPr>
+                                <w:jc w:val="center"/>
+                              </w:pPr>
+                              <w:r>
+                                <w:t>REQUEST 6</w:t>
+                              </w:r>
+                            </w:p>
+                          </w:txbxContent>
+                        </wps:txbx>
+                        <wps:bodyPr rot="0" spcFirstLastPara="0" vertOverflow="overflow" horzOverflow="overflow" vert="horz" wrap="square" lIns="91440" tIns="45720" rIns="91440" bIns="45720" numCol="1" spcCol="0" rtlCol="0" fromWordArt="0" anchor="ctr" anchorCtr="0" forceAA="0" compatLnSpc="1">
+                          <a:prstTxWarp prst="textNoShape">
+                            <a:avLst/>
+                          </a:prstTxWarp>
+                          <a:noAutofit/>
+                        </wps:bodyPr>
+                      </wps:wsp>
+                    </wpg:wgp>
+                  </a:graphicData>
+                </a:graphic>
+              </wp:anchor>
+            </w:drawing>
+          </mc:Choice>
+          <mc:Fallback>
+            <w:pict>
+              <v:group w14:anchorId="316B35CA" id="Group 24" o:spid="_x0000_s1074" style="position:absolute;margin-left:310.2pt;margin-top:76.95pt;width:133.75pt;height:62.3pt;z-index:251672576;mso-position-horizontal-relative:margin;mso-position-vertical-relative:margin" coordsize="16991,7912" o:gfxdata="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">
+                <v:rect id="Rectangle 25" o:spid="_x0000_s1075" style="position:absolute;width:16986;height:7912;visibility:visible;mso-wrap-style:square;v-text-anchor:bottom" o:gfxdata="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" fillcolor="white [3212]" strokecolor="#1f4d78 [1604]" strokeweight="1pt">
+                  <v:textbox>
+                    <w:txbxContent>
+                      <w:p>
+                        <w:pPr>
+                          <w:jc w:val="center"/>
+                          <w:rPr>
+                            <w:color w:val="595959" w:themeColor="text1" w:themeTint="A6"/>
+                          </w:rPr>
+                        </w:pPr>
+                        <w:r>
+                          <w:rPr>
+                            <w:color w:val="595959" w:themeColor="text1" w:themeTint="A6"/>
+                          </w:rPr>
+                          <w:t>F</w:t>
+                        </w:r>
+                        <w:r>
+                          <w:rPr>
+                            <w:color w:val="595959" w:themeColor="text1" w:themeTint="A6"/>
+                          </w:rPr>
+                          <w:t>rom: Canada</w:t>
+                        </w:r>
+                      </w:p>
+                    </w:txbxContent>
+                  </v:textbox>
+                </v:rect>
+                <v:rect id="Rectangle 26" o:spid="_x0000_s1076" style="position:absolute;width:16991;height:2797;visibility:visible;mso-wrap-style:square;v-text-anchor:middle" o:gfxdata="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" fillcolor="#5b9bd5 [3204]" strokecolor="#1f4d78 [1604]" strokeweight="1pt">
+                  <v:textbox>
+                    <w:txbxContent>
+                      <w:p>
+                        <w:pPr>
+                          <w:jc w:val="center"/>
+                        </w:pPr>
+                        <w:r>
+                          <w:t>REQUEST 6</w:t>
+                        </w:r>
+                      </w:p>
+                    </w:txbxContent>
+                  </v:textbox>
+                </v:rect>
+                <w10:wrap anchorx="margin" anchory="margin"/>
+              </v:group>
+            </w:pict>
+          </mc:Fallback>
+        </mc:AlternateContent>
+      </w:r>
+      <w:r>
+        <w:rPr>
+          <w:noProof/>
+          <w:lang w:val="nl-BE" w:eastAsia="nl-BE"/>
+        </w:rPr>
+        <mc:AlternateContent>
+          <mc:Choice Requires="wpg">
+            <w:drawing>
+              <wp:anchor distT="0" distB="0" distL="114300" distR="114300" simplePos="0" relativeHeight="251673600" behindDoc="0" locked="0" layoutInCell="1" allowOverlap="1" wp14:anchorId="235219AA" wp14:editId="1FAF5558">
+                <wp:simplePos x="0" y="0"/>
+                <wp:positionH relativeFrom="margin">
+                  <wp:posOffset>1970774</wp:posOffset>
+                </wp:positionH>
+                <wp:positionV relativeFrom="margin">
+                  <wp:posOffset>977454</wp:posOffset>
+                </wp:positionV>
+                <wp:extent cx="1699147" cy="791210"/>
+                <wp:effectExtent l="0" t="0" r="15875" b="27940"/>
+                <wp:wrapNone/>
+                <wp:docPr id="27" name="Group 27"/>
+                <wp:cNvGraphicFramePr/>
+                <a:graphic xmlns:a="http://schemas.openxmlformats.org/drawingml/2006/main">
+                  <a:graphicData uri="http://schemas.microsoft.com/office/word/2010/wordprocessingGroup">
+                    <wpg:wgp>
+                      <wpg:cNvGrpSpPr/>
+                      <wpg:grpSpPr>
+                        <a:xfrm>
+                          <a:off x="0" y="0"/>
+                          <a:ext cx="1699147" cy="791210"/>
+                          <a:chOff x="0" y="0"/>
+                          <a:chExt cx="1699147" cy="791210"/>
+                        </a:xfrm>
+                      </wpg:grpSpPr>
+                      <wps:wsp>
+                        <wps:cNvPr id="28" name="Rectangle 28"/>
+                        <wps:cNvSpPr/>
+                        <wps:spPr>
+                          <a:xfrm>
+                            <a:off x="0" y="0"/>
+                            <a:ext cx="1698625" cy="791210"/>
                           </a:xfrm>
                           <a:prstGeom prst="rect">
                             <a:avLst/>
@@ -2495,29 +5935,31 @@
                                 <w:jc w:val="center"/>
                                 <w:rPr>
                                   <w:color w:val="FF0000"/>
-                                  <w:lang w:val="nl-BE"/>
                                 </w:rPr>
                               </w:pPr>
                               <w:r>
                                 <w:rPr>
                                   <w:color w:val="FF0000"/>
-                                  <w:lang w:val="nl-BE"/>
                                 </w:rPr>
-                                <w:t>Inde</w:t>
+                                <w:t>Index.php?</w:t>
                               </w:r>
                               <w:r>
                                 <w:rPr>
                                   <w:color w:val="FF0000"/>
-                                  <w:lang w:val="nl-BE"/>
                                 </w:rPr>
-                                <w:t>x.php?page=</w:t>
+                                <w:t>page</w:t>
                               </w:r>
                               <w:r>
                                 <w:rPr>
                                   <w:color w:val="FF0000"/>
-                                  <w:lang w:val="nl-BE"/>
                                 </w:rPr>
-                                <w:t>’OR1=1#</w:t>
+                                <w:t>=</w:t>
+                              </w:r>
+                              <w:r>
+                                <w:rPr>
+                                  <w:color w:val="FF0000"/>
+                                </w:rPr>
+                                <w:t>a4e</w:t>
                               </w:r>
                             </w:p>
                           </w:txbxContent>
@@ -2530,12 +5972,12 @@
                         </wps:bodyPr>
                       </wps:wsp>
                       <wps:wsp>
-                        <wps:cNvPr id="47" name="Rectangle 47"/>
+                        <wps:cNvPr id="29" name="Rectangle 29"/>
                         <wps:cNvSpPr/>
                         <wps:spPr>
                           <a:xfrm>
                             <a:off x="0" y="0"/>
-                            <a:ext cx="1733265" cy="259308"/>
+                            <a:ext cx="1699147" cy="279779"/>
                           </a:xfrm>
                           <a:prstGeom prst="rect">
                             <a:avLst/>
@@ -2562,15 +6004,9 @@
                             <w:p>
                               <w:pPr>
                                 <w:jc w:val="center"/>
-                                <w:rPr>
-                                  <w:lang w:val="nl-BE"/>
-                                </w:rPr>
                               </w:pPr>
                               <w:r>
-                                <w:rPr>
-                                  <w:lang w:val="nl-BE"/>
-                                </w:rPr>
-                                <w:t>REQUEST 3</w:t>
+                                <w:t>REQUEST 5</w:t>
                               </w:r>
                             </w:p>
                           </w:txbxContent>
@@ -2590,8 +6026,8 @@
           </mc:Choice>
           <mc:Fallback>
             <w:pict>
-              <v:group w14:anchorId="03479AB3" id="Group 45" o:spid="_x0000_s1037" style="position:absolute;margin-left:307.05pt;margin-top:-.3pt;width:136.5pt;height:60.2pt;z-index:251676672;mso-position-horizontal-relative:margin" coordsize="17332,7642" o:gfxdata="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">
-                <v:rect id="Rectangle 46" o:spid="_x0000_s1038" style="position:absolute;width:17332;height:7642;visibility:visible;mso-wrap-style:square;v-text-anchor:bottom" o:gfxdata="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" fillcolor="white [3212]" strokecolor="#1f4d78 [1604]" strokeweight="1pt">
+              <v:group w14:anchorId="235219AA" id="Group 27" o:spid="_x0000_s1077" style="position:absolute;margin-left:155.2pt;margin-top:76.95pt;width:133.8pt;height:62.3pt;z-index:251673600;mso-position-horizontal-relative:margin;mso-position-vertical-relative:margin" coordsize="16991,7912" o:gfxdata="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">
+                <v:rect id="Rectangle 28" o:spid="_x0000_s1078" style="position:absolute;width:16986;height:7912;visibility:visible;mso-wrap-style:square;v-text-anchor:bottom" o:gfxdata="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" fillcolor="white [3212]" strokecolor="#1f4d78 [1604]" strokeweight="1pt">
                   <v:textbox>
                     <w:txbxContent>
                       <w:p>
@@ -2599,55 +6035,51 @@
                           <w:jc w:val="center"/>
                           <w:rPr>
                             <w:color w:val="FF0000"/>
-                            <w:lang w:val="nl-BE"/>
                           </w:rPr>
                         </w:pPr>
                         <w:r>
                           <w:rPr>
                             <w:color w:val="FF0000"/>
-                            <w:lang w:val="nl-BE"/>
                           </w:rPr>
-                          <w:t>Inde</w:t>
+                          <w:t>Index.php?</w:t>
                         </w:r>
                         <w:r>
                           <w:rPr>
                             <w:color w:val="FF0000"/>
-                            <w:lang w:val="nl-BE"/>
                           </w:rPr>
-                          <w:t>x.php?page=</w:t>
+                          <w:t>page</w:t>
                         </w:r>
                         <w:r>
                           <w:rPr>
                             <w:color w:val="FF0000"/>
-                            <w:lang w:val="nl-BE"/>
                           </w:rPr>
-                          <w:t>’OR1=1#</w:t>
+                          <w:t>=</w:t>
+                        </w:r>
+                        <w:r>
+                          <w:rPr>
+                            <w:color w:val="FF0000"/>
+                          </w:rPr>
+                          <w:t>a4e</w:t>
                         </w:r>
                       </w:p>
                     </w:txbxContent>
                   </v:textbox>
                 </v:rect>
-                <v:rect id="Rectangle 47" o:spid="_x0000_s1039" style="position:absolute;width:17332;height:2593;visibility:visible;mso-wrap-style:square;v-text-anchor:middle" o:gfxdata="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" fillcolor="#5b9bd5 [3204]" strokecolor="#1f4d78 [1604]" strokeweight="1pt">
+                <v:rect id="Rectangle 29" o:spid="_x0000_s1079" style="position:absolute;width:16991;height:2797;visibility:visible;mso-wrap-style:square;v-text-anchor:middle" o:gfxdata="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" fillcolor="#5b9bd5 [3204]" strokecolor="#1f4d78 [1604]" strokeweight="1pt">
                   <v:textbox>
                     <w:txbxContent>
                       <w:p>
                         <w:pPr>
                           <w:jc w:val="center"/>
-                          <w:rPr>
-                            <w:lang w:val="nl-BE"/>
-                          </w:rPr>
                         </w:pPr>
                         <w:r>
-                          <w:rPr>
-                            <w:lang w:val="nl-BE"/>
-                          </w:rPr>
-                          <w:t>REQUEST 3</w:t>
+                          <w:t>REQUEST 5</w:t>
                         </w:r>
                       </w:p>
                     </w:txbxContent>
                   </v:textbox>
                 </v:rect>
-                <w10:wrap anchorx="margin"/>
+                <w10:wrap anchorx="margin" anchory="margin"/>
               </v:group>
             </w:pict>
           </mc:Fallback>
@@ -2661,18 +6093,18 @@
         <mc:AlternateContent>
           <mc:Choice Requires="wpg">
             <w:drawing>
-              <wp:anchor distT="0" distB="0" distL="114300" distR="114300" simplePos="0" relativeHeight="251674624" behindDoc="0" locked="0" layoutInCell="1" allowOverlap="1" wp14:anchorId="0AF50931" wp14:editId="756E48EE">
+              <wp:anchor distT="0" distB="0" distL="114300" distR="114300" simplePos="0" relativeHeight="251669504" behindDoc="0" locked="0" layoutInCell="1" allowOverlap="1" wp14:anchorId="7FA450F7" wp14:editId="5DC31C9F">
                 <wp:simplePos x="0" y="0"/>
                 <wp:positionH relativeFrom="margin">
-                  <wp:posOffset>1949450</wp:posOffset>
+                  <wp:align>center</wp:align>
                 </wp:positionH>
-                <wp:positionV relativeFrom="paragraph">
-                  <wp:posOffset>-3810</wp:posOffset>
+                <wp:positionV relativeFrom="margin">
+                  <wp:align>top</wp:align>
                 </wp:positionV>
-                <wp:extent cx="1733265" cy="764275"/>
-                <wp:effectExtent l="0" t="0" r="19685" b="17145"/>
+                <wp:extent cx="1699147" cy="791210"/>
+                <wp:effectExtent l="0" t="0" r="15875" b="27940"/>
                 <wp:wrapNone/>
-                <wp:docPr id="42" name="Group 42"/>
+                <wp:docPr id="18" name="Group 18"/>
                 <wp:cNvGraphicFramePr/>
                 <a:graphic xmlns:a="http://schemas.openxmlformats.org/drawingml/2006/main">
                   <a:graphicData uri="http://schemas.microsoft.com/office/word/2010/wordprocessingGroup">
@@ -2681,18 +6113,18 @@
                       <wpg:grpSpPr>
                         <a:xfrm>
                           <a:off x="0" y="0"/>
-                          <a:ext cx="1733265" cy="764275"/>
+                          <a:ext cx="1699147" cy="791210"/>
                           <a:chOff x="0" y="0"/>
-                          <a:chExt cx="1733265" cy="764275"/>
+                          <a:chExt cx="1699147" cy="791210"/>
                         </a:xfrm>
                       </wpg:grpSpPr>
                       <wps:wsp>
-                        <wps:cNvPr id="43" name="Rectangle 43"/>
+                        <wps:cNvPr id="19" name="Rectangle 19"/>
                         <wps:cNvSpPr/>
                         <wps:spPr>
                           <a:xfrm>
                             <a:off x="0" y="0"/>
-                            <a:ext cx="1733265" cy="764275"/>
+                            <a:ext cx="1698625" cy="791210"/>
                           </a:xfrm>
                           <a:prstGeom prst="rect">
                             <a:avLst/>
@@ -2723,30 +6155,32 @@
                               <w:pPr>
                                 <w:jc w:val="center"/>
                                 <w:rPr>
-                                  <w:color w:val="FF0000"/>
-                                  <w:lang w:val="nl-BE"/>
+                                  <w:color w:val="595959" w:themeColor="text1" w:themeTint="A6"/>
                                 </w:rPr>
                               </w:pPr>
                               <w:r>
                                 <w:rPr>
-                                  <w:color w:val="FF0000"/>
-                                  <w:lang w:val="nl-BE"/>
+                                  <w:color w:val="595959" w:themeColor="text1" w:themeTint="A6"/>
                                 </w:rPr>
-                                <w:t>Inde</w:t>
+                                <w:t>i</w:t>
                               </w:r>
                               <w:r>
                                 <w:rPr>
-                                  <w:color w:val="FF0000"/>
-                                  <w:lang w:val="nl-BE"/>
+                                  <w:color w:val="595959" w:themeColor="text1" w:themeTint="A6"/>
                                 </w:rPr>
-                                <w:t>x.php?page=</w:t>
+                                <w:t>ndex.php?</w:t>
                               </w:r>
                               <w:r>
                                 <w:rPr>
-                                  <w:color w:val="FF0000"/>
-                                  <w:lang w:val="nl-BE"/>
+                                  <w:color w:val="595959" w:themeColor="text1" w:themeTint="A6"/>
                                 </w:rPr>
-                                <w:t>a4e</w:t>
+                                <w:t>page</w:t>
+                              </w:r>
+                              <w:r>
+                                <w:rPr>
+                                  <w:color w:val="595959" w:themeColor="text1" w:themeTint="A6"/>
+                                </w:rPr>
+                                <w:t>=a4e</w:t>
                               </w:r>
                             </w:p>
                           </w:txbxContent>
@@ -2759,12 +6193,12 @@
                         </wps:bodyPr>
                       </wps:wsp>
                       <wps:wsp>
-                        <wps:cNvPr id="44" name="Rectangle 44"/>
+                        <wps:cNvPr id="20" name="Rectangle 20"/>
                         <wps:cNvSpPr/>
                         <wps:spPr>
                           <a:xfrm>
                             <a:off x="0" y="0"/>
-                            <a:ext cx="1733265" cy="259308"/>
+                            <a:ext cx="1699147" cy="279779"/>
                           </a:xfrm>
                           <a:prstGeom prst="rect">
                             <a:avLst/>
@@ -2791,14 +6225,8 @@
                             <w:p>
                               <w:pPr>
                                 <w:jc w:val="center"/>
-                                <w:rPr>
-                                  <w:lang w:val="nl-BE"/>
-                                </w:rPr>
                               </w:pPr>
                               <w:r>
-                                <w:rPr>
-                                  <w:lang w:val="nl-BE"/>
-                                </w:rPr>
                                 <w:t>REQUEST 2</w:t>
                               </w:r>
                             </w:p>
@@ -2819,64 +6247,60 @@
           </mc:Choice>
           <mc:Fallback>
             <w:pict>
-              <v:group w14:anchorId="0AF50931" id="Group 42" o:spid="_x0000_s1040" style="position:absolute;margin-left:153.5pt;margin-top:-.3pt;width:136.5pt;height:60.2pt;z-index:251674624;mso-position-horizontal-relative:margin" coordsize="17332,7642" o:gfxdata="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">
-                <v:rect id="Rectangle 43" o:spid="_x0000_s1041" style="position:absolute;width:17332;height:7642;visibility:visible;mso-wrap-style:square;v-text-anchor:bottom" o:gfxdata="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" fillcolor="white [3212]" strokecolor="#1f4d78 [1604]" strokeweight="1pt">
+              <v:group w14:anchorId="7FA450F7" id="Group 18" o:spid="_x0000_s1080" style="position:absolute;margin-left:0;margin-top:0;width:133.8pt;height:62.3pt;z-index:251669504;mso-position-horizontal:center;mso-position-horizontal-relative:margin;mso-position-vertical:top;mso-position-vertical-relative:margin" coordsize="16991,7912" o:gfxdata="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">
+                <v:rect id="Rectangle 19" o:spid="_x0000_s1081" style="position:absolute;width:16986;height:7912;visibility:visible;mso-wrap-style:square;v-text-anchor:bottom" o:gfxdata="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" fillcolor="white [3212]" strokecolor="#1f4d78 [1604]" strokeweight="1pt">
                   <v:textbox>
                     <w:txbxContent>
                       <w:p>
                         <w:pPr>
                           <w:jc w:val="center"/>
                           <w:rPr>
-                            <w:color w:val="FF0000"/>
-                            <w:lang w:val="nl-BE"/>
+                            <w:color w:val="595959" w:themeColor="text1" w:themeTint="A6"/>
                           </w:rPr>
                         </w:pPr>
                         <w:r>
                           <w:rPr>
-                            <w:color w:val="FF0000"/>
-                            <w:lang w:val="nl-BE"/>
+                            <w:color w:val="595959" w:themeColor="text1" w:themeTint="A6"/>
                           </w:rPr>
-                          <w:t>Inde</w:t>
+                          <w:t>i</w:t>
                         </w:r>
                         <w:r>
                           <w:rPr>
-                            <w:color w:val="FF0000"/>
-                            <w:lang w:val="nl-BE"/>
+                            <w:color w:val="595959" w:themeColor="text1" w:themeTint="A6"/>
                           </w:rPr>
-                          <w:t>x.php?page=</w:t>
+                          <w:t>ndex.php?</w:t>
                         </w:r>
                         <w:r>
                           <w:rPr>
-                            <w:color w:val="FF0000"/>
-                            <w:lang w:val="nl-BE"/>
+                            <w:color w:val="595959" w:themeColor="text1" w:themeTint="A6"/>
                           </w:rPr>
-                          <w:t>a4e</w:t>
+                          <w:t>page</w:t>
+                        </w:r>
+                        <w:r>
+                          <w:rPr>
+                            <w:color w:val="595959" w:themeColor="text1" w:themeTint="A6"/>
+                          </w:rPr>
+                          <w:t>=a4e</w:t>
                         </w:r>
                       </w:p>
                     </w:txbxContent>
                   </v:textbox>
                 </v:rect>
-                <v:rect id="Rectangle 44" o:spid="_x0000_s1042" style="position:absolute;width:17332;height:2593;visibility:visible;mso-wrap-style:square;v-text-anchor:middle" o:gfxdata="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" fillcolor="#5b9bd5 [3204]" strokecolor="#1f4d78 [1604]" strokeweight="1pt">
+                <v:rect id="Rectangle 20" o:spid="_x0000_s1082" style="position:absolute;width:16991;height:2797;visibility:visible;mso-wrap-style:square;v-text-anchor:middle" o:gfxdata="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" fillcolor="#5b9bd5 [3204]" strokecolor="#1f4d78 [1604]" strokeweight="1pt">
                   <v:textbox>
                     <w:txbxContent>
                       <w:p>
                         <w:pPr>
                           <w:jc w:val="center"/>
-                          <w:rPr>
-                            <w:lang w:val="nl-BE"/>
-                          </w:rPr>
                         </w:pPr>
                         <w:r>
-                          <w:rPr>
-                            <w:lang w:val="nl-BE"/>
-                          </w:rPr>
                           <w:t>REQUEST 2</w:t>
                         </w:r>
                       </w:p>
                     </w:txbxContent>
                   </v:textbox>
                 </v:rect>
-                <w10:wrap anchorx="margin"/>
+                <w10:wrap anchorx="margin" anchory="margin"/>
               </v:group>
             </w:pict>
           </mc:Fallback>
@@ -2890,18 +6314,18 @@
         <mc:AlternateContent>
           <mc:Choice Requires="wpg">
             <w:drawing>
-              <wp:anchor distT="0" distB="0" distL="114300" distR="114300" simplePos="0" relativeHeight="251672576" behindDoc="0" locked="0" layoutInCell="1" allowOverlap="1">
+              <wp:anchor distT="0" distB="0" distL="114300" distR="114300" simplePos="0" relativeHeight="251667456" behindDoc="0" locked="0" layoutInCell="1" allowOverlap="1" wp14:anchorId="7FA450F7" wp14:editId="5DC31C9F">
                 <wp:simplePos x="0" y="0"/>
                 <wp:positionH relativeFrom="margin">
-                  <wp:posOffset>-635</wp:posOffset>
+                  <wp:align>right</wp:align>
                 </wp:positionH>
-                <wp:positionV relativeFrom="paragraph">
-                  <wp:posOffset>-3810</wp:posOffset>
+                <wp:positionV relativeFrom="margin">
+                  <wp:align>top</wp:align>
                 </wp:positionV>
-                <wp:extent cx="1732915" cy="763905"/>
-                <wp:effectExtent l="0" t="0" r="19685" b="17145"/>
+                <wp:extent cx="1699147" cy="791210"/>
+                <wp:effectExtent l="0" t="0" r="15875" b="27940"/>
                 <wp:wrapNone/>
-                <wp:docPr id="41" name="Group 41"/>
+                <wp:docPr id="15" name="Group 15"/>
                 <wp:cNvGraphicFramePr/>
                 <a:graphic xmlns:a="http://schemas.openxmlformats.org/drawingml/2006/main">
                   <a:graphicData uri="http://schemas.microsoft.com/office/word/2010/wordprocessingGroup">
@@ -2910,18 +6334,18 @@
                       <wpg:grpSpPr>
                         <a:xfrm>
                           <a:off x="0" y="0"/>
-                          <a:ext cx="1732915" cy="763905"/>
+                          <a:ext cx="1699147" cy="791210"/>
                           <a:chOff x="0" y="0"/>
-                          <a:chExt cx="1733265" cy="764275"/>
+                          <a:chExt cx="1699147" cy="791210"/>
                         </a:xfrm>
                       </wpg:grpSpPr>
                       <wps:wsp>
-                        <wps:cNvPr id="39" name="Rectangle 39"/>
+                        <wps:cNvPr id="16" name="Rectangle 16"/>
                         <wps:cNvSpPr/>
                         <wps:spPr>
                           <a:xfrm>
                             <a:off x="0" y="0"/>
-                            <a:ext cx="1733265" cy="764275"/>
+                            <a:ext cx="1698625" cy="791210"/>
                           </a:xfrm>
                           <a:prstGeom prst="rect">
                             <a:avLst/>
@@ -2952,23 +6376,20 @@
                               <w:pPr>
                                 <w:jc w:val="center"/>
                                 <w:rPr>
-                                  <w:color w:val="FF0000"/>
-                                  <w:lang w:val="nl-BE"/>
+                                  <w:color w:val="595959" w:themeColor="text1" w:themeTint="A6"/>
                                 </w:rPr>
                               </w:pPr>
                               <w:r>
                                 <w:rPr>
-                                  <w:color w:val="FF0000"/>
-                                  <w:lang w:val="nl-BE"/>
+                                  <w:color w:val="595959" w:themeColor="text1" w:themeTint="A6"/>
                                 </w:rPr>
-                                <w:t>Inde</w:t>
+                                <w:t>i</w:t>
                               </w:r>
                               <w:r>
                                 <w:rPr>
-                                  <w:color w:val="FF0000"/>
-                                  <w:lang w:val="nl-BE"/>
+                                  <w:color w:val="595959" w:themeColor="text1" w:themeTint="A6"/>
                                 </w:rPr>
-                                <w:t>x.php?page=4</w:t>
+                                <w:t>ndex.php?page=’OR1=1#</w:t>
                               </w:r>
                             </w:p>
                           </w:txbxContent>
@@ -2981,12 +6402,12 @@
                         </wps:bodyPr>
                       </wps:wsp>
                       <wps:wsp>
-                        <wps:cNvPr id="40" name="Rectangle 40"/>
+                        <wps:cNvPr id="17" name="Rectangle 17"/>
                         <wps:cNvSpPr/>
                         <wps:spPr>
                           <a:xfrm>
                             <a:off x="0" y="0"/>
-                            <a:ext cx="1733265" cy="259308"/>
+                            <a:ext cx="1699147" cy="279779"/>
                           </a:xfrm>
                           <a:prstGeom prst="rect">
                             <a:avLst/>
@@ -3013,15 +6434,9 @@
                             <w:p>
                               <w:pPr>
                                 <w:jc w:val="center"/>
-                                <w:rPr>
-                                  <w:lang w:val="nl-BE"/>
-                                </w:rPr>
                               </w:pPr>
                               <w:r>
-                                <w:rPr>
-                                  <w:lang w:val="nl-BE"/>
-                                </w:rPr>
-                                <w:t>REQUEST 1</w:t>
+                                <w:t>REQUEST 3</w:t>
                               </w:r>
                             </w:p>
                           </w:txbxContent>
@@ -3041,66 +6456,53 @@
           </mc:Choice>
           <mc:Fallback>
             <w:pict>
-              <v:group id="Group 41" o:spid="_x0000_s1043" style="position:absolute;margin-left:-.05pt;margin-top:-.3pt;width:136.45pt;height:60.15pt;z-index:251672576;mso-position-horizontal-relative:margin" coordsize="17332,7642" o:gfxdata="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">
-                <v:rect id="Rectangle 39" o:spid="_x0000_s1044" style="position:absolute;width:17332;height:7642;visibility:visible;mso-wrap-style:square;v-text-anchor:bottom" o:gfxdata="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" fillcolor="white [3212]" strokecolor="#1f4d78 [1604]" strokeweight="1pt">
+              <v:group w14:anchorId="7FA450F7" id="Group 15" o:spid="_x0000_s1083" style="position:absolute;margin-left:82.6pt;margin-top:0;width:133.8pt;height:62.3pt;z-index:251667456;mso-position-horizontal:right;mso-position-horizontal-relative:margin;mso-position-vertical:top;mso-position-vertical-relative:margin" coordsize="16991,7912" o:gfxdata="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">
+                <v:rect id="Rectangle 16" o:spid="_x0000_s1084" style="position:absolute;width:16986;height:7912;visibility:visible;mso-wrap-style:square;v-text-anchor:bottom" o:gfxdata="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" fillcolor="white [3212]" strokecolor="#1f4d78 [1604]" strokeweight="1pt">
                   <v:textbox>
                     <w:txbxContent>
                       <w:p>
                         <w:pPr>
                           <w:jc w:val="center"/>
                           <w:rPr>
-                            <w:color w:val="FF0000"/>
-                            <w:lang w:val="nl-BE"/>
+                            <w:color w:val="595959" w:themeColor="text1" w:themeTint="A6"/>
                           </w:rPr>
                         </w:pPr>
                         <w:r>
                           <w:rPr>
-                            <w:color w:val="FF0000"/>
-                            <w:lang w:val="nl-BE"/>
+                            <w:color w:val="595959" w:themeColor="text1" w:themeTint="A6"/>
                           </w:rPr>
-                          <w:t>Inde</w:t>
+                          <w:t>i</w:t>
                         </w:r>
                         <w:r>
                           <w:rPr>
-                            <w:color w:val="FF0000"/>
-                            <w:lang w:val="nl-BE"/>
+                            <w:color w:val="595959" w:themeColor="text1" w:themeTint="A6"/>
                           </w:rPr>
-                          <w:t>x.php?page=4</w:t>
+                          <w:t>ndex.php?page=’OR1=1#</w:t>
                         </w:r>
                       </w:p>
                     </w:txbxContent>
                   </v:textbox>
                 </v:rect>
-                <v:rect id="Rectangle 40" o:spid="_x0000_s1045" style="position:absolute;width:17332;height:2593;visibility:visible;mso-wrap-style:square;v-text-anchor:middle" o:gfxdata="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" fillcolor="#5b9bd5 [3204]" strokecolor="#1f4d78 [1604]" strokeweight="1pt">
+                <v:rect id="Rectangle 17" o:spid="_x0000_s1085" style="position:absolute;width:16991;height:2797;visibility:visible;mso-wrap-style:square;v-text-anchor:middle" o:gfxdata="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" fillcolor="#5b9bd5 [3204]" strokecolor="#1f4d78 [1604]" strokeweight="1pt">
                   <v:textbox>
                     <w:txbxContent>
                       <w:p>
                         <w:pPr>
                           <w:jc w:val="center"/>
-                          <w:rPr>
-                            <w:lang w:val="nl-BE"/>
-                          </w:rPr>
                         </w:pPr>
                         <w:r>
-                          <w:rPr>
-                            <w:lang w:val="nl-BE"/>
-                          </w:rPr>
-                          <w:t>REQUEST 1</w:t>
+                          <w:t>REQUEST 3</w:t>
                         </w:r>
                       </w:p>
                     </w:txbxContent>
                   </v:textbox>
                 </v:rect>
-                <w10:wrap anchorx="margin"/>
+                <w10:wrap anchorx="margin" anchory="margin"/>
               </v:group>
             </w:pict>
           </mc:Fallback>
         </mc:AlternateContent>
       </w:r>
-    </w:p>
-    <w:p>
-      <w:bookmarkStart w:id="0" w:name="_GoBack"/>
-      <w:bookmarkEnd w:id="0"/>
       <w:r>
         <w:rPr>
           <w:noProof/>
@@ -3109,18 +6511,18 @@
         <mc:AlternateContent>
           <mc:Choice Requires="wpg">
             <w:drawing>
-              <wp:anchor distT="0" distB="0" distL="114300" distR="114300" simplePos="0" relativeHeight="251688960" behindDoc="0" locked="0" layoutInCell="1" allowOverlap="1" wp14:anchorId="5C536DAD" wp14:editId="07A366E2">
+              <wp:anchor distT="0" distB="0" distL="114300" distR="114300" simplePos="0" relativeHeight="251665408" behindDoc="0" locked="0" layoutInCell="1" allowOverlap="1">
                 <wp:simplePos x="0" y="0"/>
                 <wp:positionH relativeFrom="margin">
-                  <wp:align>right</wp:align>
+                  <wp:align>left</wp:align>
                 </wp:positionH>
-                <wp:positionV relativeFrom="paragraph">
-                  <wp:posOffset>696036</wp:posOffset>
+                <wp:positionV relativeFrom="margin">
+                  <wp:align>top</wp:align>
                 </wp:positionV>
-                <wp:extent cx="1732915" cy="763905"/>
-                <wp:effectExtent l="0" t="0" r="19685" b="17145"/>
+                <wp:extent cx="1699147" cy="791210"/>
+                <wp:effectExtent l="0" t="0" r="15875" b="27940"/>
                 <wp:wrapNone/>
-                <wp:docPr id="63" name="Group 63"/>
+                <wp:docPr id="14" name="Group 14"/>
                 <wp:cNvGraphicFramePr/>
                 <a:graphic xmlns:a="http://schemas.openxmlformats.org/drawingml/2006/main">
                   <a:graphicData uri="http://schemas.microsoft.com/office/word/2010/wordprocessingGroup">
@@ -3129,18 +6531,18 @@
                       <wpg:grpSpPr>
                         <a:xfrm>
                           <a:off x="0" y="0"/>
-                          <a:ext cx="1732915" cy="763905"/>
+                          <a:ext cx="1698625" cy="791210"/>
                           <a:chOff x="0" y="0"/>
-                          <a:chExt cx="1733265" cy="764275"/>
+                          <a:chExt cx="1699147" cy="791210"/>
                         </a:xfrm>
                       </wpg:grpSpPr>
                       <wps:wsp>
-                        <wps:cNvPr id="64" name="Rectangle 64"/>
+                        <wps:cNvPr id="5" name="Rectangle 5"/>
                         <wps:cNvSpPr/>
                         <wps:spPr>
                           <a:xfrm>
                             <a:off x="0" y="0"/>
-                            <a:ext cx="1733265" cy="764275"/>
+                            <a:ext cx="1698625" cy="791210"/>
                           </a:xfrm>
                           <a:prstGeom prst="rect">
                             <a:avLst/>
@@ -3171,23 +6573,20 @@
                               <w:pPr>
                                 <w:jc w:val="center"/>
                                 <w:rPr>
-                                  <w:color w:val="FF0000"/>
-                                  <w:lang w:val="nl-BE"/>
+                                  <w:color w:val="595959" w:themeColor="text1" w:themeTint="A6"/>
                                 </w:rPr>
                               </w:pPr>
                               <w:r>
                                 <w:rPr>
-                                  <w:color w:val="FF0000"/>
-                                  <w:lang w:val="nl-BE"/>
+                                  <w:color w:val="595959" w:themeColor="text1" w:themeTint="A6"/>
                                 </w:rPr>
-                                <w:t>Inde</w:t>
+                                <w:t>i</w:t>
                               </w:r>
                               <w:r>
                                 <w:rPr>
-                                  <w:color w:val="FF0000"/>
-                                  <w:lang w:val="nl-BE"/>
+                                  <w:color w:val="595959" w:themeColor="text1" w:themeTint="A6"/>
                                 </w:rPr>
-                                <w:t>x.php?page=465432</w:t>
+                                <w:t>ndex.php?page=4</w:t>
                               </w:r>
                             </w:p>
                           </w:txbxContent>
@@ -3200,12 +6599,12 @@
                         </wps:bodyPr>
                       </wps:wsp>
                       <wps:wsp>
-                        <wps:cNvPr id="65" name="Rectangle 65"/>
+                        <wps:cNvPr id="6" name="Rectangle 6"/>
                         <wps:cNvSpPr/>
                         <wps:spPr>
                           <a:xfrm>
                             <a:off x="0" y="0"/>
-                            <a:ext cx="1733265" cy="259308"/>
+                            <a:ext cx="1699147" cy="279779"/>
                           </a:xfrm>
                           <a:prstGeom prst="rect">
                             <a:avLst/>
@@ -3232,14 +6631,8 @@
                             <w:p>
                               <w:pPr>
                                 <w:jc w:val="center"/>
-                                <w:rPr>
-                                  <w:lang w:val="nl-BE"/>
-                                </w:rPr>
                               </w:pPr>
                               <w:r>
-                                <w:rPr>
-                                  <w:lang w:val="nl-BE"/>
-                                </w:rPr>
                                 <w:t>REQUEST 1</w:t>
                               </w:r>
                             </w:p>
@@ -3260,942 +6653,58 @@
           </mc:Choice>
           <mc:Fallback>
             <w:pict>
-              <v:group w14:anchorId="5C536DAD" id="Group 63" o:spid="_x0000_s1046" style="position:absolute;margin-left:85.25pt;margin-top:54.8pt;width:136.45pt;height:60.15pt;z-index:251688960;mso-position-horizontal:right;mso-position-horizontal-relative:margin" coordsize="17332,7642" o:gfxdata="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">
-                <v:rect id="Rectangle 64" o:spid="_x0000_s1047" style="position:absolute;width:17332;height:7642;visibility:visible;mso-wrap-style:square;v-text-anchor:bottom" o:gfxdata="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" fillcolor="white [3212]" strokecolor="#1f4d78 [1604]" strokeweight="1pt">
+              <v:group id="Group 14" o:spid="_x0000_s1086" style="position:absolute;margin-left:0;margin-top:0;width:133.8pt;height:62.3pt;z-index:251665408;mso-position-horizontal:left;mso-position-horizontal-relative:margin;mso-position-vertical:top;mso-position-vertical-relative:margin" coordsize="16991,7912" o:gfxdata="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">
+                <v:rect id="Rectangle 5" o:spid="_x0000_s1087" style="position:absolute;width:16986;height:7912;visibility:visible;mso-wrap-style:square;v-text-anchor:bottom" o:gfxdata="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" fillcolor="white [3212]" strokecolor="#1f4d78 [1604]" strokeweight="1pt">
                   <v:textbox>
                     <w:txbxContent>
                       <w:p>
                         <w:pPr>
                           <w:jc w:val="center"/>
                           <w:rPr>
-                            <w:color w:val="FF0000"/>
-                            <w:lang w:val="nl-BE"/>
+                            <w:color w:val="595959" w:themeColor="text1" w:themeTint="A6"/>
                           </w:rPr>
                         </w:pPr>
                         <w:r>
                           <w:rPr>
-                            <w:color w:val="FF0000"/>
-                            <w:lang w:val="nl-BE"/>
+                            <w:color w:val="595959" w:themeColor="text1" w:themeTint="A6"/>
                           </w:rPr>
-                          <w:t>Inde</w:t>
+                          <w:t>i</w:t>
                         </w:r>
                         <w:r>
                           <w:rPr>
-                            <w:color w:val="FF0000"/>
-                            <w:lang w:val="nl-BE"/>
+                            <w:color w:val="595959" w:themeColor="text1" w:themeTint="A6"/>
                           </w:rPr>
-                          <w:t>x.php?page=465432</w:t>
+                          <w:t>ndex.php?page=4</w:t>
                         </w:r>
                       </w:p>
                     </w:txbxContent>
                   </v:textbox>
                 </v:rect>
-                <v:rect id="Rectangle 65" o:spid="_x0000_s1048" style="position:absolute;width:17332;height:2593;visibility:visible;mso-wrap-style:square;v-text-anchor:middle" o:gfxdata="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" fillcolor="#5b9bd5 [3204]" strokecolor="#1f4d78 [1604]" strokeweight="1pt">
+                <v:rect id="Rectangle 6" o:spid="_x0000_s1088" style="position:absolute;width:16991;height:2797;visibility:visible;mso-wrap-style:square;v-text-anchor:middle" o:gfxdata="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" fillcolor="#5b9bd5 [3204]" strokecolor="#1f4d78 [1604]" strokeweight="1pt">
                   <v:textbox>
                     <w:txbxContent>
                       <w:p>
                         <w:pPr>
                           <w:jc w:val="center"/>
-                          <w:rPr>
-                            <w:lang w:val="nl-BE"/>
-                          </w:rPr>
                         </w:pPr>
                         <w:r>
-                          <w:rPr>
-                            <w:lang w:val="nl-BE"/>
-                          </w:rPr>
                           <w:t>REQUEST 1</w:t>
                         </w:r>
                       </w:p>
                     </w:txbxContent>
                   </v:textbox>
                 </v:rect>
-                <w10:wrap anchorx="margin"/>
+                <w10:wrap anchorx="margin" anchory="margin"/>
               </v:group>
             </w:pict>
           </mc:Fallback>
         </mc:AlternateContent>
       </w:r>
       <w:r>
-        <w:rPr>
-          <w:noProof/>
-          <w:lang w:val="nl-BE" w:eastAsia="nl-BE"/>
-        </w:rPr>
-        <mc:AlternateContent>
-          <mc:Choice Requires="wpg">
-            <w:drawing>
-              <wp:anchor distT="0" distB="0" distL="114300" distR="114300" simplePos="0" relativeHeight="251686912" behindDoc="0" locked="0" layoutInCell="1" allowOverlap="1" wp14:anchorId="5C536DAD" wp14:editId="07A366E2">
-                <wp:simplePos x="0" y="0"/>
-                <wp:positionH relativeFrom="margin">
-                  <wp:posOffset>2028228</wp:posOffset>
-                </wp:positionH>
-                <wp:positionV relativeFrom="paragraph">
-                  <wp:posOffset>756797</wp:posOffset>
-                </wp:positionV>
-                <wp:extent cx="1732915" cy="763905"/>
-                <wp:effectExtent l="0" t="0" r="19685" b="17145"/>
-                <wp:wrapNone/>
-                <wp:docPr id="60" name="Group 60"/>
-                <wp:cNvGraphicFramePr/>
-                <a:graphic xmlns:a="http://schemas.openxmlformats.org/drawingml/2006/main">
-                  <a:graphicData uri="http://schemas.microsoft.com/office/word/2010/wordprocessingGroup">
-                    <wpg:wgp>
-                      <wpg:cNvGrpSpPr/>
-                      <wpg:grpSpPr>
-                        <a:xfrm>
-                          <a:off x="0" y="0"/>
-                          <a:ext cx="1732915" cy="763905"/>
-                          <a:chOff x="0" y="0"/>
-                          <a:chExt cx="1733265" cy="764275"/>
-                        </a:xfrm>
-                      </wpg:grpSpPr>
-                      <wps:wsp>
-                        <wps:cNvPr id="61" name="Rectangle 61"/>
-                        <wps:cNvSpPr/>
-                        <wps:spPr>
-                          <a:xfrm>
-                            <a:off x="0" y="0"/>
-                            <a:ext cx="1733265" cy="764275"/>
-                          </a:xfrm>
-                          <a:prstGeom prst="rect">
-                            <a:avLst/>
-                          </a:prstGeom>
-                          <a:solidFill>
-                            <a:schemeClr val="bg1"/>
-                          </a:solidFill>
-                        </wps:spPr>
-                        <wps:style>
-                          <a:lnRef idx="2">
-                            <a:schemeClr val="accent1">
-                              <a:shade val="50000"/>
-                            </a:schemeClr>
-                          </a:lnRef>
-                          <a:fillRef idx="1">
-                            <a:schemeClr val="accent1"/>
-                          </a:fillRef>
-                          <a:effectRef idx="0">
-                            <a:schemeClr val="accent1"/>
-                          </a:effectRef>
-                          <a:fontRef idx="minor">
-                            <a:schemeClr val="lt1"/>
-                          </a:fontRef>
-                        </wps:style>
-                        <wps:txbx>
-                          <w:txbxContent>
-                            <w:p>
-                              <w:pPr>
-                                <w:jc w:val="center"/>
-                                <w:rPr>
-                                  <w:color w:val="FF0000"/>
-                                  <w:lang w:val="nl-BE"/>
-                                </w:rPr>
-                              </w:pPr>
-                              <w:r>
-                                <w:rPr>
-                                  <w:color w:val="FF0000"/>
-                                  <w:lang w:val="nl-BE"/>
-                                </w:rPr>
-                                <w:t>Inde</w:t>
-                              </w:r>
-                              <w:r>
-                                <w:rPr>
-                                  <w:color w:val="FF0000"/>
-                                  <w:lang w:val="nl-BE"/>
-                                </w:rPr>
-                                <w:t>x.php?page=465432</w:t>
-                              </w:r>
-                            </w:p>
-                          </w:txbxContent>
-                        </wps:txbx>
-                        <wps:bodyPr rot="0" spcFirstLastPara="0" vertOverflow="overflow" horzOverflow="overflow" vert="horz" wrap="square" lIns="91440" tIns="45720" rIns="91440" bIns="45720" numCol="1" spcCol="0" rtlCol="0" fromWordArt="0" anchor="b" anchorCtr="0" forceAA="0" compatLnSpc="1">
-                          <a:prstTxWarp prst="textNoShape">
-                            <a:avLst/>
-                          </a:prstTxWarp>
-                          <a:noAutofit/>
-                        </wps:bodyPr>
-                      </wps:wsp>
-                      <wps:wsp>
-                        <wps:cNvPr id="62" name="Rectangle 62"/>
-                        <wps:cNvSpPr/>
-                        <wps:spPr>
-                          <a:xfrm>
-                            <a:off x="0" y="0"/>
-                            <a:ext cx="1733265" cy="259308"/>
-                          </a:xfrm>
-                          <a:prstGeom prst="rect">
-                            <a:avLst/>
-                          </a:prstGeom>
-                        </wps:spPr>
-                        <wps:style>
-                          <a:lnRef idx="2">
-                            <a:schemeClr val="accent1">
-                              <a:shade val="50000"/>
-                            </a:schemeClr>
-                          </a:lnRef>
-                          <a:fillRef idx="1">
-                            <a:schemeClr val="accent1"/>
-                          </a:fillRef>
-                          <a:effectRef idx="0">
-                            <a:schemeClr val="accent1"/>
-                          </a:effectRef>
-                          <a:fontRef idx="minor">
-                            <a:schemeClr val="lt1"/>
-                          </a:fontRef>
-                        </wps:style>
-                        <wps:txbx>
-                          <w:txbxContent>
-                            <w:p>
-                              <w:pPr>
-                                <w:jc w:val="center"/>
-                                <w:rPr>
-                                  <w:lang w:val="nl-BE"/>
-                                </w:rPr>
-                              </w:pPr>
-                              <w:r>
-                                <w:rPr>
-                                  <w:lang w:val="nl-BE"/>
-                                </w:rPr>
-                                <w:t>REQUEST 5</w:t>
-                              </w:r>
-                            </w:p>
-                          </w:txbxContent>
-                        </wps:txbx>
-                        <wps:bodyPr rot="0" spcFirstLastPara="0" vertOverflow="overflow" horzOverflow="overflow" vert="horz" wrap="square" lIns="91440" tIns="45720" rIns="91440" bIns="45720" numCol="1" spcCol="0" rtlCol="0" fromWordArt="0" anchor="ctr" anchorCtr="0" forceAA="0" compatLnSpc="1">
-                          <a:prstTxWarp prst="textNoShape">
-                            <a:avLst/>
-                          </a:prstTxWarp>
-                          <a:noAutofit/>
-                        </wps:bodyPr>
-                      </wps:wsp>
-                    </wpg:wgp>
-                  </a:graphicData>
-                </a:graphic>
-              </wp:anchor>
-            </w:drawing>
-          </mc:Choice>
-          <mc:Fallback>
-            <w:pict>
-              <v:group w14:anchorId="5C536DAD" id="Group 60" o:spid="_x0000_s1049" style="position:absolute;margin-left:159.7pt;margin-top:59.6pt;width:136.45pt;height:60.15pt;z-index:251686912;mso-position-horizontal-relative:margin" coordsize="17332,7642" o:gfxdata="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">
-                <v:rect id="Rectangle 61" o:spid="_x0000_s1050" style="position:absolute;width:17332;height:7642;visibility:visible;mso-wrap-style:square;v-text-anchor:bottom" o:gfxdata="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" fillcolor="white [3212]" strokecolor="#1f4d78 [1604]" strokeweight="1pt">
-                  <v:textbox>
-                    <w:txbxContent>
-                      <w:p>
-                        <w:pPr>
-                          <w:jc w:val="center"/>
-                          <w:rPr>
-                            <w:color w:val="FF0000"/>
-                            <w:lang w:val="nl-BE"/>
-                          </w:rPr>
-                        </w:pPr>
-                        <w:r>
-                          <w:rPr>
-                            <w:color w:val="FF0000"/>
-                            <w:lang w:val="nl-BE"/>
-                          </w:rPr>
-                          <w:t>Inde</w:t>
-                        </w:r>
-                        <w:r>
-                          <w:rPr>
-                            <w:color w:val="FF0000"/>
-                            <w:lang w:val="nl-BE"/>
-                          </w:rPr>
-                          <w:t>x.php?page=465432</w:t>
-                        </w:r>
-                      </w:p>
-                    </w:txbxContent>
-                  </v:textbox>
-                </v:rect>
-                <v:rect id="Rectangle 62" o:spid="_x0000_s1051" style="position:absolute;width:17332;height:2593;visibility:visible;mso-wrap-style:square;v-text-anchor:middle" o:gfxdata="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" fillcolor="#5b9bd5 [3204]" strokecolor="#1f4d78 [1604]" strokeweight="1pt">
-                  <v:textbox>
-                    <w:txbxContent>
-                      <w:p>
-                        <w:pPr>
-                          <w:jc w:val="center"/>
-                          <w:rPr>
-                            <w:lang w:val="nl-BE"/>
-                          </w:rPr>
-                        </w:pPr>
-                        <w:r>
-                          <w:rPr>
-                            <w:lang w:val="nl-BE"/>
-                          </w:rPr>
-                          <w:t>REQUEST 5</w:t>
-                        </w:r>
-                      </w:p>
-                    </w:txbxContent>
-                  </v:textbox>
-                </v:rect>
-                <w10:wrap anchorx="margin"/>
-              </v:group>
-            </w:pict>
-          </mc:Fallback>
-        </mc:AlternateContent>
-      </w:r>
-      <w:r>
-        <w:rPr>
-          <w:noProof/>
-          <w:lang w:val="nl-BE" w:eastAsia="nl-BE"/>
-        </w:rPr>
-        <mc:AlternateContent>
-          <mc:Choice Requires="wpg">
-            <w:drawing>
-              <wp:anchor distT="0" distB="0" distL="114300" distR="114300" simplePos="0" relativeHeight="251684864" behindDoc="0" locked="0" layoutInCell="1" allowOverlap="1" wp14:anchorId="5C536DAD" wp14:editId="07A366E2">
-                <wp:simplePos x="0" y="0"/>
-                <wp:positionH relativeFrom="margin">
-                  <wp:posOffset>1987114</wp:posOffset>
-                </wp:positionH>
-                <wp:positionV relativeFrom="paragraph">
-                  <wp:posOffset>709333</wp:posOffset>
-                </wp:positionV>
-                <wp:extent cx="1732915" cy="763905"/>
-                <wp:effectExtent l="0" t="0" r="19685" b="17145"/>
-                <wp:wrapNone/>
-                <wp:docPr id="57" name="Group 57"/>
-                <wp:cNvGraphicFramePr/>
-                <a:graphic xmlns:a="http://schemas.openxmlformats.org/drawingml/2006/main">
-                  <a:graphicData uri="http://schemas.microsoft.com/office/word/2010/wordprocessingGroup">
-                    <wpg:wgp>
-                      <wpg:cNvGrpSpPr/>
-                      <wpg:grpSpPr>
-                        <a:xfrm>
-                          <a:off x="0" y="0"/>
-                          <a:ext cx="1732915" cy="763905"/>
-                          <a:chOff x="0" y="0"/>
-                          <a:chExt cx="1733265" cy="764275"/>
-                        </a:xfrm>
-                      </wpg:grpSpPr>
-                      <wps:wsp>
-                        <wps:cNvPr id="58" name="Rectangle 58"/>
-                        <wps:cNvSpPr/>
-                        <wps:spPr>
-                          <a:xfrm>
-                            <a:off x="0" y="0"/>
-                            <a:ext cx="1733265" cy="764275"/>
-                          </a:xfrm>
-                          <a:prstGeom prst="rect">
-                            <a:avLst/>
-                          </a:prstGeom>
-                          <a:solidFill>
-                            <a:schemeClr val="bg1"/>
-                          </a:solidFill>
-                        </wps:spPr>
-                        <wps:style>
-                          <a:lnRef idx="2">
-                            <a:schemeClr val="accent1">
-                              <a:shade val="50000"/>
-                            </a:schemeClr>
-                          </a:lnRef>
-                          <a:fillRef idx="1">
-                            <a:schemeClr val="accent1"/>
-                          </a:fillRef>
-                          <a:effectRef idx="0">
-                            <a:schemeClr val="accent1"/>
-                          </a:effectRef>
-                          <a:fontRef idx="minor">
-                            <a:schemeClr val="lt1"/>
-                          </a:fontRef>
-                        </wps:style>
-                        <wps:txbx>
-                          <w:txbxContent>
-                            <w:p>
-                              <w:pPr>
-                                <w:jc w:val="center"/>
-                                <w:rPr>
-                                  <w:color w:val="FF0000"/>
-                                  <w:lang w:val="nl-BE"/>
-                                </w:rPr>
-                              </w:pPr>
-                              <w:r>
-                                <w:rPr>
-                                  <w:color w:val="FF0000"/>
-                                  <w:lang w:val="nl-BE"/>
-                                </w:rPr>
-                                <w:t>Inde</w:t>
-                              </w:r>
-                              <w:r>
-                                <w:rPr>
-                                  <w:color w:val="FF0000"/>
-                                  <w:lang w:val="nl-BE"/>
-                                </w:rPr>
-                                <w:t>x.php?page=465432</w:t>
-                              </w:r>
-                            </w:p>
-                          </w:txbxContent>
-                        </wps:txbx>
-                        <wps:bodyPr rot="0" spcFirstLastPara="0" vertOverflow="overflow" horzOverflow="overflow" vert="horz" wrap="square" lIns="91440" tIns="45720" rIns="91440" bIns="45720" numCol="1" spcCol="0" rtlCol="0" fromWordArt="0" anchor="b" anchorCtr="0" forceAA="0" compatLnSpc="1">
-                          <a:prstTxWarp prst="textNoShape">
-                            <a:avLst/>
-                          </a:prstTxWarp>
-                          <a:noAutofit/>
-                        </wps:bodyPr>
-                      </wps:wsp>
-                      <wps:wsp>
-                        <wps:cNvPr id="59" name="Rectangle 59"/>
-                        <wps:cNvSpPr/>
-                        <wps:spPr>
-                          <a:xfrm>
-                            <a:off x="0" y="0"/>
-                            <a:ext cx="1733265" cy="259308"/>
-                          </a:xfrm>
-                          <a:prstGeom prst="rect">
-                            <a:avLst/>
-                          </a:prstGeom>
-                        </wps:spPr>
-                        <wps:style>
-                          <a:lnRef idx="2">
-                            <a:schemeClr val="accent1">
-                              <a:shade val="50000"/>
-                            </a:schemeClr>
-                          </a:lnRef>
-                          <a:fillRef idx="1">
-                            <a:schemeClr val="accent1"/>
-                          </a:fillRef>
-                          <a:effectRef idx="0">
-                            <a:schemeClr val="accent1"/>
-                          </a:effectRef>
-                          <a:fontRef idx="minor">
-                            <a:schemeClr val="lt1"/>
-                          </a:fontRef>
-                        </wps:style>
-                        <wps:txbx>
-                          <w:txbxContent>
-                            <w:p>
-                              <w:pPr>
-                                <w:jc w:val="center"/>
-                                <w:rPr>
-                                  <w:lang w:val="nl-BE"/>
-                                </w:rPr>
-                              </w:pPr>
-                              <w:r>
-                                <w:rPr>
-                                  <w:lang w:val="nl-BE"/>
-                                </w:rPr>
-                                <w:t>REQUEST 1</w:t>
-                              </w:r>
-                            </w:p>
-                          </w:txbxContent>
-                        </wps:txbx>
-                        <wps:bodyPr rot="0" spcFirstLastPara="0" vertOverflow="overflow" horzOverflow="overflow" vert="horz" wrap="square" lIns="91440" tIns="45720" rIns="91440" bIns="45720" numCol="1" spcCol="0" rtlCol="0" fromWordArt="0" anchor="ctr" anchorCtr="0" forceAA="0" compatLnSpc="1">
-                          <a:prstTxWarp prst="textNoShape">
-                            <a:avLst/>
-                          </a:prstTxWarp>
-                          <a:noAutofit/>
-                        </wps:bodyPr>
-                      </wps:wsp>
-                    </wpg:wgp>
-                  </a:graphicData>
-                </a:graphic>
-              </wp:anchor>
-            </w:drawing>
-          </mc:Choice>
-          <mc:Fallback>
-            <w:pict>
-              <v:group w14:anchorId="5C536DAD" id="Group 57" o:spid="_x0000_s1052" style="position:absolute;margin-left:156.45pt;margin-top:55.85pt;width:136.45pt;height:60.15pt;z-index:251684864;mso-position-horizontal-relative:margin" coordsize="17332,7642" o:gfxdata="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">
-                <v:rect id="Rectangle 58" o:spid="_x0000_s1053" style="position:absolute;width:17332;height:7642;visibility:visible;mso-wrap-style:square;v-text-anchor:bottom" o:gfxdata="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" fillcolor="white [3212]" strokecolor="#1f4d78 [1604]" strokeweight="1pt">
-                  <v:textbox>
-                    <w:txbxContent>
-                      <w:p>
-                        <w:pPr>
-                          <w:jc w:val="center"/>
-                          <w:rPr>
-                            <w:color w:val="FF0000"/>
-                            <w:lang w:val="nl-BE"/>
-                          </w:rPr>
-                        </w:pPr>
-                        <w:r>
-                          <w:rPr>
-                            <w:color w:val="FF0000"/>
-                            <w:lang w:val="nl-BE"/>
-                          </w:rPr>
-                          <w:t>Inde</w:t>
-                        </w:r>
-                        <w:r>
-                          <w:rPr>
-                            <w:color w:val="FF0000"/>
-                            <w:lang w:val="nl-BE"/>
-                          </w:rPr>
-                          <w:t>x.php?page=465432</w:t>
-                        </w:r>
-                      </w:p>
-                    </w:txbxContent>
-                  </v:textbox>
-                </v:rect>
-                <v:rect id="Rectangle 59" o:spid="_x0000_s1054" style="position:absolute;width:17332;height:2593;visibility:visible;mso-wrap-style:square;v-text-anchor:middle" o:gfxdata="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" fillcolor="#5b9bd5 [3204]" strokecolor="#1f4d78 [1604]" strokeweight="1pt">
-                  <v:textbox>
-                    <w:txbxContent>
-                      <w:p>
-                        <w:pPr>
-                          <w:jc w:val="center"/>
-                          <w:rPr>
-                            <w:lang w:val="nl-BE"/>
-                          </w:rPr>
-                        </w:pPr>
-                        <w:r>
-                          <w:rPr>
-                            <w:lang w:val="nl-BE"/>
-                          </w:rPr>
-                          <w:t>REQUEST 1</w:t>
-                        </w:r>
-                      </w:p>
-                    </w:txbxContent>
-                  </v:textbox>
-                </v:rect>
-                <w10:wrap anchorx="margin"/>
-              </v:group>
-            </w:pict>
-          </mc:Fallback>
-        </mc:AlternateContent>
-      </w:r>
-      <w:r>
-        <w:rPr>
-          <w:noProof/>
-          <w:lang w:val="nl-BE" w:eastAsia="nl-BE"/>
-        </w:rPr>
-        <mc:AlternateContent>
-          <mc:Choice Requires="wpg">
-            <w:drawing>
-              <wp:anchor distT="0" distB="0" distL="114300" distR="114300" simplePos="0" relativeHeight="251682816" behindDoc="0" locked="0" layoutInCell="1" allowOverlap="1" wp14:anchorId="5C536DAD" wp14:editId="07A366E2">
-                <wp:simplePos x="0" y="0"/>
-                <wp:positionH relativeFrom="margin">
-                  <wp:align>center</wp:align>
-                </wp:positionH>
-                <wp:positionV relativeFrom="paragraph">
-                  <wp:posOffset>668238</wp:posOffset>
-                </wp:positionV>
-                <wp:extent cx="1732915" cy="763905"/>
-                <wp:effectExtent l="0" t="0" r="19685" b="17145"/>
-                <wp:wrapNone/>
-                <wp:docPr id="54" name="Group 54"/>
-                <wp:cNvGraphicFramePr/>
-                <a:graphic xmlns:a="http://schemas.openxmlformats.org/drawingml/2006/main">
-                  <a:graphicData uri="http://schemas.microsoft.com/office/word/2010/wordprocessingGroup">
-                    <wpg:wgp>
-                      <wpg:cNvGrpSpPr/>
-                      <wpg:grpSpPr>
-                        <a:xfrm>
-                          <a:off x="0" y="0"/>
-                          <a:ext cx="1732915" cy="763905"/>
-                          <a:chOff x="0" y="0"/>
-                          <a:chExt cx="1733265" cy="764275"/>
-                        </a:xfrm>
-                      </wpg:grpSpPr>
-                      <wps:wsp>
-                        <wps:cNvPr id="55" name="Rectangle 55"/>
-                        <wps:cNvSpPr/>
-                        <wps:spPr>
-                          <a:xfrm>
-                            <a:off x="0" y="0"/>
-                            <a:ext cx="1733265" cy="764275"/>
-                          </a:xfrm>
-                          <a:prstGeom prst="rect">
-                            <a:avLst/>
-                          </a:prstGeom>
-                          <a:solidFill>
-                            <a:schemeClr val="bg1"/>
-                          </a:solidFill>
-                        </wps:spPr>
-                        <wps:style>
-                          <a:lnRef idx="2">
-                            <a:schemeClr val="accent1">
-                              <a:shade val="50000"/>
-                            </a:schemeClr>
-                          </a:lnRef>
-                          <a:fillRef idx="1">
-                            <a:schemeClr val="accent1"/>
-                          </a:fillRef>
-                          <a:effectRef idx="0">
-                            <a:schemeClr val="accent1"/>
-                          </a:effectRef>
-                          <a:fontRef idx="minor">
-                            <a:schemeClr val="lt1"/>
-                          </a:fontRef>
-                        </wps:style>
-                        <wps:txbx>
-                          <w:txbxContent>
-                            <w:p>
-                              <w:pPr>
-                                <w:jc w:val="center"/>
-                                <w:rPr>
-                                  <w:color w:val="FF0000"/>
-                                  <w:lang w:val="nl-BE"/>
-                                </w:rPr>
-                              </w:pPr>
-                              <w:r>
-                                <w:rPr>
-                                  <w:color w:val="FF0000"/>
-                                  <w:lang w:val="nl-BE"/>
-                                </w:rPr>
-                                <w:t>Inde</w:t>
-                              </w:r>
-                              <w:r>
-                                <w:rPr>
-                                  <w:color w:val="FF0000"/>
-                                  <w:lang w:val="nl-BE"/>
-                                </w:rPr>
-                                <w:t>x.php?page=465432</w:t>
-                              </w:r>
-                            </w:p>
-                          </w:txbxContent>
-                        </wps:txbx>
-                        <wps:bodyPr rot="0" spcFirstLastPara="0" vertOverflow="overflow" horzOverflow="overflow" vert="horz" wrap="square" lIns="91440" tIns="45720" rIns="91440" bIns="45720" numCol="1" spcCol="0" rtlCol="0" fromWordArt="0" anchor="b" anchorCtr="0" forceAA="0" compatLnSpc="1">
-                          <a:prstTxWarp prst="textNoShape">
-                            <a:avLst/>
-                          </a:prstTxWarp>
-                          <a:noAutofit/>
-                        </wps:bodyPr>
-                      </wps:wsp>
-                      <wps:wsp>
-                        <wps:cNvPr id="56" name="Rectangle 56"/>
-                        <wps:cNvSpPr/>
-                        <wps:spPr>
-                          <a:xfrm>
-                            <a:off x="0" y="0"/>
-                            <a:ext cx="1733265" cy="259308"/>
-                          </a:xfrm>
-                          <a:prstGeom prst="rect">
-                            <a:avLst/>
-                          </a:prstGeom>
-                        </wps:spPr>
-                        <wps:style>
-                          <a:lnRef idx="2">
-                            <a:schemeClr val="accent1">
-                              <a:shade val="50000"/>
-                            </a:schemeClr>
-                          </a:lnRef>
-                          <a:fillRef idx="1">
-                            <a:schemeClr val="accent1"/>
-                          </a:fillRef>
-                          <a:effectRef idx="0">
-                            <a:schemeClr val="accent1"/>
-                          </a:effectRef>
-                          <a:fontRef idx="minor">
-                            <a:schemeClr val="lt1"/>
-                          </a:fontRef>
-                        </wps:style>
-                        <wps:txbx>
-                          <w:txbxContent>
-                            <w:p>
-                              <w:pPr>
-                                <w:jc w:val="center"/>
-                                <w:rPr>
-                                  <w:lang w:val="nl-BE"/>
-                                </w:rPr>
-                              </w:pPr>
-                              <w:r>
-                                <w:rPr>
-                                  <w:lang w:val="nl-BE"/>
-                                </w:rPr>
-                                <w:t>REQUEST 1</w:t>
-                              </w:r>
-                            </w:p>
-                          </w:txbxContent>
-                        </wps:txbx>
-                        <wps:bodyPr rot="0" spcFirstLastPara="0" vertOverflow="overflow" horzOverflow="overflow" vert="horz" wrap="square" lIns="91440" tIns="45720" rIns="91440" bIns="45720" numCol="1" spcCol="0" rtlCol="0" fromWordArt="0" anchor="ctr" anchorCtr="0" forceAA="0" compatLnSpc="1">
-                          <a:prstTxWarp prst="textNoShape">
-                            <a:avLst/>
-                          </a:prstTxWarp>
-                          <a:noAutofit/>
-                        </wps:bodyPr>
-                      </wps:wsp>
-                    </wpg:wgp>
-                  </a:graphicData>
-                </a:graphic>
-              </wp:anchor>
-            </w:drawing>
-          </mc:Choice>
-          <mc:Fallback>
-            <w:pict>
-              <v:group w14:anchorId="5C536DAD" id="Group 54" o:spid="_x0000_s1055" style="position:absolute;margin-left:0;margin-top:52.6pt;width:136.45pt;height:60.15pt;z-index:251682816;mso-position-horizontal:center;mso-position-horizontal-relative:margin" coordsize="17332,7642" o:gfxdata="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">
-                <v:rect id="Rectangle 55" o:spid="_x0000_s1056" style="position:absolute;width:17332;height:7642;visibility:visible;mso-wrap-style:square;v-text-anchor:bottom" o:gfxdata="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" fillcolor="white [3212]" strokecolor="#1f4d78 [1604]" strokeweight="1pt">
-                  <v:textbox>
-                    <w:txbxContent>
-                      <w:p>
-                        <w:pPr>
-                          <w:jc w:val="center"/>
-                          <w:rPr>
-                            <w:color w:val="FF0000"/>
-                            <w:lang w:val="nl-BE"/>
-                          </w:rPr>
-                        </w:pPr>
-                        <w:r>
-                          <w:rPr>
-                            <w:color w:val="FF0000"/>
-                            <w:lang w:val="nl-BE"/>
-                          </w:rPr>
-                          <w:t>Inde</w:t>
-                        </w:r>
-                        <w:r>
-                          <w:rPr>
-                            <w:color w:val="FF0000"/>
-                            <w:lang w:val="nl-BE"/>
-                          </w:rPr>
-                          <w:t>x.php?page=465432</w:t>
-                        </w:r>
-                      </w:p>
-                    </w:txbxContent>
-                  </v:textbox>
-                </v:rect>
-                <v:rect id="Rectangle 56" o:spid="_x0000_s1057" style="position:absolute;width:17332;height:2593;visibility:visible;mso-wrap-style:square;v-text-anchor:middle" o:gfxdata="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" fillcolor="#5b9bd5 [3204]" strokecolor="#1f4d78 [1604]" strokeweight="1pt">
-                  <v:textbox>
-                    <w:txbxContent>
-                      <w:p>
-                        <w:pPr>
-                          <w:jc w:val="center"/>
-                          <w:rPr>
-                            <w:lang w:val="nl-BE"/>
-                          </w:rPr>
-                        </w:pPr>
-                        <w:r>
-                          <w:rPr>
-                            <w:lang w:val="nl-BE"/>
-                          </w:rPr>
-                          <w:t>REQUEST 1</w:t>
-                        </w:r>
-                      </w:p>
-                    </w:txbxContent>
-                  </v:textbox>
-                </v:rect>
-                <w10:wrap anchorx="margin"/>
-              </v:group>
-            </w:pict>
-          </mc:Fallback>
-        </mc:AlternateContent>
-      </w:r>
-      <w:r>
-        <w:rPr>
-          <w:noProof/>
-          <w:lang w:val="nl-BE" w:eastAsia="nl-BE"/>
-        </w:rPr>
-        <mc:AlternateContent>
-          <mc:Choice Requires="wpg">
-            <w:drawing>
-              <wp:anchor distT="0" distB="0" distL="114300" distR="114300" simplePos="0" relativeHeight="251680768" behindDoc="0" locked="0" layoutInCell="1" allowOverlap="1" wp14:anchorId="61C11161" wp14:editId="46C48EE1">
-                <wp:simplePos x="0" y="0"/>
-                <wp:positionH relativeFrom="margin">
-                  <wp:align>left</wp:align>
-                </wp:positionH>
-                <wp:positionV relativeFrom="paragraph">
-                  <wp:posOffset>688681</wp:posOffset>
-                </wp:positionV>
-                <wp:extent cx="1732915" cy="2146703192"/>
-                <wp:effectExtent l="0" t="2147483647" r="19685" b="0"/>
-                <wp:wrapNone/>
-                <wp:docPr id="51" name="Group 51"/>
-                <wp:cNvGraphicFramePr/>
-                <a:graphic xmlns:a="http://schemas.openxmlformats.org/drawingml/2006/main">
-                  <a:graphicData uri="http://schemas.microsoft.com/office/word/2010/wordprocessingGroup">
-                    <wpg:wgp>
-                      <wpg:cNvGrpSpPr/>
-                      <wpg:grpSpPr>
-                        <a:xfrm>
-                          <a:off x="0" y="0"/>
-                          <a:ext cx="1732915" cy="2146703192"/>
-                          <a:chOff x="0" y="0"/>
-                          <a:chExt cx="1733265" cy="2147483647"/>
-                        </a:xfrm>
-                      </wpg:grpSpPr>
-                      <wps:wsp>
-                        <wps:cNvPr id="52" name="Rectangle 52"/>
-                        <wps:cNvSpPr/>
-                        <wps:spPr>
-                          <a:xfrm>
-                            <a:off x="0" y="0"/>
-                            <a:ext cx="1733265" cy="764275"/>
-                          </a:xfrm>
-                          <a:prstGeom prst="rect">
-                            <a:avLst/>
-                          </a:prstGeom>
-                          <a:solidFill>
-                            <a:schemeClr val="bg1"/>
-                          </a:solidFill>
-                        </wps:spPr>
-                        <wps:style>
-                          <a:lnRef idx="2">
-                            <a:schemeClr val="accent1">
-                              <a:shade val="50000"/>
-                            </a:schemeClr>
-                          </a:lnRef>
-                          <a:fillRef idx="1">
-                            <a:schemeClr val="accent1"/>
-                          </a:fillRef>
-                          <a:effectRef idx="0">
-                            <a:schemeClr val="accent1"/>
-                          </a:effectRef>
-                          <a:fontRef idx="minor">
-                            <a:schemeClr val="lt1"/>
-                          </a:fontRef>
-                        </wps:style>
-                        <wps:txbx>
-                          <w:txbxContent>
-                            <w:p>
-                              <w:pPr>
-                                <w:jc w:val="center"/>
-                                <w:rPr>
-                                  <w:color w:val="FF0000"/>
-                                  <w:lang w:val="nl-BE"/>
-                                </w:rPr>
-                              </w:pPr>
-                              <w:r>
-                                <w:rPr>
-                                  <w:color w:val="FF0000"/>
-                                  <w:lang w:val="nl-BE"/>
-                                </w:rPr>
-                                <w:t>Inde</w:t>
-                              </w:r>
-                              <w:r>
-                                <w:rPr>
-                                  <w:color w:val="FF0000"/>
-                                  <w:lang w:val="nl-BE"/>
-                                </w:rPr>
-                                <w:t>x.php?page=4</w:t>
-                              </w:r>
-                              <w:r>
-                                <w:rPr>
-                                  <w:color w:val="FF0000"/>
-                                  <w:lang w:val="nl-BE"/>
-                                </w:rPr>
-                                <w:t>65432</w:t>
-                              </w:r>
-                            </w:p>
-                          </w:txbxContent>
-                        </wps:txbx>
-                        <wps:bodyPr rot="0" spcFirstLastPara="0" vertOverflow="overflow" horzOverflow="overflow" vert="horz" wrap="square" lIns="91440" tIns="45720" rIns="91440" bIns="45720" numCol="1" spcCol="0" rtlCol="0" fromWordArt="0" anchor="b" anchorCtr="0" forceAA="0" compatLnSpc="1">
-                          <a:prstTxWarp prst="textNoShape">
-                            <a:avLst/>
-                          </a:prstTxWarp>
-                          <a:noAutofit/>
-                        </wps:bodyPr>
-                      </wps:wsp>
-                      <wps:wsp>
-                        <wps:cNvPr id="53" name="Rectangle 53"/>
-                        <wps:cNvSpPr/>
-                        <wps:spPr>
-                          <a:xfrm>
-                            <a:off x="0" y="2147483647"/>
-                            <a:ext cx="1733265" cy="259308"/>
-                          </a:xfrm>
-                          <a:prstGeom prst="rect">
-                            <a:avLst/>
-                          </a:prstGeom>
-                        </wps:spPr>
-                        <wps:style>
-                          <a:lnRef idx="2">
-                            <a:schemeClr val="accent1">
-                              <a:shade val="50000"/>
-                            </a:schemeClr>
-                          </a:lnRef>
-                          <a:fillRef idx="1">
-                            <a:schemeClr val="accent1"/>
-                          </a:fillRef>
-                          <a:effectRef idx="0">
-                            <a:schemeClr val="accent1"/>
-                          </a:effectRef>
-                          <a:fontRef idx="minor">
-                            <a:schemeClr val="lt1"/>
-                          </a:fontRef>
-                        </wps:style>
-                        <wps:txbx>
-                          <w:txbxContent>
-                            <w:p>
-                              <w:pPr>
-                                <w:jc w:val="center"/>
-                                <w:rPr>
-                                  <w:lang w:val="nl-BE"/>
-                                </w:rPr>
-                              </w:pPr>
-                              <w:r>
-                                <w:rPr>
-                                  <w:lang w:val="nl-BE"/>
-                                </w:rPr>
-                                <w:t>REQUEST 4</w:t>
-                              </w:r>
-                            </w:p>
-                          </w:txbxContent>
-                        </wps:txbx>
-                        <wps:bodyPr rot="0" spcFirstLastPara="0" vertOverflow="overflow" horzOverflow="overflow" vert="horz" wrap="square" lIns="91440" tIns="45720" rIns="91440" bIns="45720" numCol="1" spcCol="0" rtlCol="0" fromWordArt="0" anchor="ctr" anchorCtr="0" forceAA="0" compatLnSpc="1">
-                          <a:prstTxWarp prst="textNoShape">
-                            <a:avLst/>
-                          </a:prstTxWarp>
-                          <a:noAutofit/>
-                        </wps:bodyPr>
-                      </wps:wsp>
-                    </wpg:wgp>
-                  </a:graphicData>
-                </a:graphic>
-                <wp14:sizeRelV relativeFrom="margin">
-                  <wp14:pctHeight>0</wp14:pctHeight>
-                </wp14:sizeRelV>
-              </wp:anchor>
-            </w:drawing>
-          </mc:Choice>
-          <mc:Fallback>
-            <w:pict>
-              <v:group w14:anchorId="61C11161" id="Group 51" o:spid="_x0000_s1058" style="position:absolute;margin-left:0;margin-top:54.25pt;width:136.45pt;height:169031.75pt;z-index:251680768;mso-position-horizontal:left;mso-position-horizontal-relative:margin;mso-height-relative:margin" coordsize="17332,21474836" o:gfxdata="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">
-                <v:rect id="Rectangle 52" o:spid="_x0000_s1059" style="position:absolute;width:17332;height:7642;visibility:visible;mso-wrap-style:square;v-text-anchor:bottom" o:gfxdata="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" fillcolor="white [3212]" strokecolor="#1f4d78 [1604]" strokeweight="1pt">
-                  <v:textbox>
-                    <w:txbxContent>
-                      <w:p>
-                        <w:pPr>
-                          <w:jc w:val="center"/>
-                          <w:rPr>
-                            <w:color w:val="FF0000"/>
-                            <w:lang w:val="nl-BE"/>
-                          </w:rPr>
-                        </w:pPr>
-                        <w:r>
-                          <w:rPr>
-                            <w:color w:val="FF0000"/>
-                            <w:lang w:val="nl-BE"/>
-                          </w:rPr>
-                          <w:t>Inde</w:t>
-                        </w:r>
-                        <w:r>
-                          <w:rPr>
-                            <w:color w:val="FF0000"/>
-                            <w:lang w:val="nl-BE"/>
-                          </w:rPr>
-                          <w:t>x.php?page=4</w:t>
-                        </w:r>
-                        <w:r>
-                          <w:rPr>
-                            <w:color w:val="FF0000"/>
-                            <w:lang w:val="nl-BE"/>
-                          </w:rPr>
-                          <w:t>65432</w:t>
-                        </w:r>
-                      </w:p>
-                    </w:txbxContent>
-                  </v:textbox>
-                </v:rect>
-                <v:rect id="Rectangle 53" o:spid="_x0000_s1060" style="position:absolute;top:21474836;width:17332;height:-42947079;visibility:visible;mso-wrap-style:square;v-text-anchor:middle" o:gfxdata="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" fillcolor="#5b9bd5 [3204]" strokecolor="#1f4d78 [1604]" strokeweight="1pt">
-                  <v:textbox>
-                    <w:txbxContent>
-                      <w:p>
-                        <w:pPr>
-                          <w:jc w:val="center"/>
-                          <w:rPr>
-                            <w:lang w:val="nl-BE"/>
-                          </w:rPr>
-                        </w:pPr>
-                        <w:r>
-                          <w:rPr>
-                            <w:lang w:val="nl-BE"/>
-                          </w:rPr>
-                          <w:t>REQUEST 4</w:t>
-                        </w:r>
-                      </w:p>
-                    </w:txbxContent>
-                  </v:textbox>
-                </v:rect>
-                <w10:wrap anchorx="margin"/>
-              </v:group>
-            </w:pict>
-          </mc:Fallback>
-        </mc:AlternateContent>
-      </w:r>
-      <w:r>
         <w:br w:type="page"/>
       </w:r>
+      <w:bookmarkStart w:id="0" w:name="_GoBack"/>
+      <w:bookmarkEnd w:id="0"/>
     </w:p>
     <w:sdt>
       <w:sdtPr>
@@ -4303,13 +6812,7 @@
                       <w:rPr>
                         <w:noProof/>
                       </w:rPr>
-                      <w:t xml:space="preserve">EY, „EY,” EY, [Online]. Available: http://www.ey.com/be/en/home. </w:t>
-                    </w:r>
-                    <w:r>
-                      <w:rPr>
-                        <w:noProof/>
-                      </w:rPr>
-                      <w:t>[Geopend 07 February 2017].</w:t>
+                      <w:t>EY, „EY,” EY, [Online]. Available: http://www.ey.com/be/en/home. [Geopend 07 February 2017].</w:t>
                     </w:r>
                   </w:p>
                 </w:tc>
@@ -6806,22 +9309,13 @@
     </dgm:pt>
     <dgm:pt modelId="{DFE04CFC-72A3-4649-B057-667FC9688692}">
       <dgm:prSet phldrT="[Text]"/>
-      <dgm:spPr>
-        <a:solidFill>
-          <a:schemeClr val="bg2"/>
-        </a:solidFill>
-        <a:ln>
-          <a:solidFill>
-            <a:schemeClr val="accent1"/>
-          </a:solidFill>
-        </a:ln>
-      </dgm:spPr>
+      <dgm:spPr/>
       <dgm:t>
         <a:bodyPr/>
         <a:lstStyle/>
         <a:p>
           <a:r>
-            <a:rPr lang="nl-BE" b="1"/>
+            <a:rPr lang="nl-BE"/>
             <a:t>Cybersecurity</a:t>
           </a:r>
         </a:p>
@@ -6970,30 +9464,30 @@
     </dgm:pt>
   </dgm:ptLst>
   <dgm:cxnLst>
-    <dgm:cxn modelId="{F28F8A06-6E66-4606-8E83-E8FA0B09E3F0}" type="presOf" srcId="{D9A22BE4-2044-49CE-B35A-2EC565CF62B0}" destId="{1A5F35FF-0EF4-4425-A166-32A6EEE14D4F}" srcOrd="0" destOrd="0" presId="urn:microsoft.com/office/officeart/2005/8/layout/hChevron3"/>
-    <dgm:cxn modelId="{C6893FAF-D91B-42B0-845A-598AE9F6684E}" type="presOf" srcId="{DFE04CFC-72A3-4649-B057-667FC9688692}" destId="{91022D5F-A1EE-4240-905D-4B43C710675D}" srcOrd="0" destOrd="0" presId="urn:microsoft.com/office/officeart/2005/8/layout/hChevron3"/>
     <dgm:cxn modelId="{5EDC8232-A440-43AE-BC71-80477F7D7C96}" srcId="{1F7DA2EC-735D-44EB-8A06-E21E38451F3A}" destId="{38980974-E383-4325-B5A1-1F496F526478}" srcOrd="2" destOrd="0" parTransId="{9636C6EE-92C5-40E4-A64B-693E0E05F002}" sibTransId="{15550F2C-1780-433D-BDC8-D5DD474005E8}"/>
     <dgm:cxn modelId="{20507025-85A6-4FE3-A64D-11497F7B3309}" srcId="{1F7DA2EC-735D-44EB-8A06-E21E38451F3A}" destId="{E9E7D03E-E2BC-404E-87C2-11AA5274EC51}" srcOrd="1" destOrd="0" parTransId="{9596C04C-B3F6-4B45-A654-9E5A1BF843D3}" sibTransId="{C881233C-1F24-404C-9084-B4A93EB75A8F}"/>
-    <dgm:cxn modelId="{61C1E09D-9A84-46CA-82C0-FB56A53193AA}" type="presOf" srcId="{E9E7D03E-E2BC-404E-87C2-11AA5274EC51}" destId="{A7D96EFE-0C1B-4B73-91CE-0AD4FB90557E}" srcOrd="0" destOrd="0" presId="urn:microsoft.com/office/officeart/2005/8/layout/hChevron3"/>
+    <dgm:cxn modelId="{90416F83-F3C9-43BD-A92A-093939B7E09A}" type="presOf" srcId="{62B2E950-B6CF-4C7A-87C7-90303BB14F2F}" destId="{C759737F-369B-425A-B783-582C7C83CBB9}" srcOrd="0" destOrd="0" presId="urn:microsoft.com/office/officeart/2005/8/layout/hChevron3"/>
     <dgm:cxn modelId="{5865099A-4E7D-411B-A916-7E76BE36BB92}" srcId="{1F7DA2EC-735D-44EB-8A06-E21E38451F3A}" destId="{62B2E950-B6CF-4C7A-87C7-90303BB14F2F}" srcOrd="4" destOrd="0" parTransId="{3E5EC520-3A0D-4FD2-9AC3-8381B2721107}" sibTransId="{3F88563C-62D7-4462-9964-97015EAA5137}"/>
     <dgm:cxn modelId="{C07916CC-EC43-40E2-B6E2-29148E1B8ECD}" srcId="{1F7DA2EC-735D-44EB-8A06-E21E38451F3A}" destId="{D9A22BE4-2044-49CE-B35A-2EC565CF62B0}" srcOrd="3" destOrd="0" parTransId="{31030AB4-E72C-4626-BA19-8FD69DDF05E8}" sibTransId="{04469080-2877-47C7-AAC3-1372CF3A9C22}"/>
     <dgm:cxn modelId="{D14BF13F-E381-4155-B3C8-8AF16D919E51}" srcId="{1F7DA2EC-735D-44EB-8A06-E21E38451F3A}" destId="{DFE04CFC-72A3-4649-B057-667FC9688692}" srcOrd="5" destOrd="0" parTransId="{883D9DE9-831E-43A4-A9F4-4CBBF5C89689}" sibTransId="{B71045FA-522C-49FD-B997-491664C8AB62}"/>
-    <dgm:cxn modelId="{EACB8309-DDB2-4D81-8083-85E045CA1180}" type="presOf" srcId="{38980974-E383-4325-B5A1-1F496F526478}" destId="{5C4C32F1-E505-4F2A-A04B-DA3ED2A9966D}" srcOrd="0" destOrd="0" presId="urn:microsoft.com/office/officeart/2005/8/layout/hChevron3"/>
+    <dgm:cxn modelId="{6133F60A-CB64-4909-846E-95E3DCF66326}" type="presOf" srcId="{38980974-E383-4325-B5A1-1F496F526478}" destId="{5C4C32F1-E505-4F2A-A04B-DA3ED2A9966D}" srcOrd="0" destOrd="0" presId="urn:microsoft.com/office/officeart/2005/8/layout/hChevron3"/>
     <dgm:cxn modelId="{84C33946-071F-4B82-A57C-3F3158A29311}" srcId="{1F7DA2EC-735D-44EB-8A06-E21E38451F3A}" destId="{9E448165-2796-4224-99E5-A4C1B9F46254}" srcOrd="0" destOrd="0" parTransId="{9A88CDDC-3887-4D22-BE98-3EA5A0B613E5}" sibTransId="{41370ACE-C814-4F95-8B72-1D08658CE339}"/>
-    <dgm:cxn modelId="{50B77B60-1607-427E-AF55-4D7E8245D771}" type="presOf" srcId="{62B2E950-B6CF-4C7A-87C7-90303BB14F2F}" destId="{C759737F-369B-425A-B783-582C7C83CBB9}" srcOrd="0" destOrd="0" presId="urn:microsoft.com/office/officeart/2005/8/layout/hChevron3"/>
-    <dgm:cxn modelId="{40F88A28-4D6C-41B1-BB45-61032B28ED21}" type="presOf" srcId="{1F7DA2EC-735D-44EB-8A06-E21E38451F3A}" destId="{E53E52FB-7DDD-438A-ACDF-101B68F7D6C9}" srcOrd="0" destOrd="0" presId="urn:microsoft.com/office/officeart/2005/8/layout/hChevron3"/>
-    <dgm:cxn modelId="{3BB75545-C145-4163-981C-2D66E9737D64}" type="presOf" srcId="{9E448165-2796-4224-99E5-A4C1B9F46254}" destId="{B0FB4AB3-4FB8-48E3-85AF-99F9F28E24C0}" srcOrd="0" destOrd="0" presId="urn:microsoft.com/office/officeart/2005/8/layout/hChevron3"/>
-    <dgm:cxn modelId="{2515E2C6-0400-4C74-8B01-8D1D63B3DF3A}" type="presParOf" srcId="{E53E52FB-7DDD-438A-ACDF-101B68F7D6C9}" destId="{B0FB4AB3-4FB8-48E3-85AF-99F9F28E24C0}" srcOrd="0" destOrd="0" presId="urn:microsoft.com/office/officeart/2005/8/layout/hChevron3"/>
-    <dgm:cxn modelId="{DABDC88E-05D8-4550-83FA-AF0258405C81}" type="presParOf" srcId="{E53E52FB-7DDD-438A-ACDF-101B68F7D6C9}" destId="{9F790F21-19FD-4563-B769-453CC8F2FCE1}" srcOrd="1" destOrd="0" presId="urn:microsoft.com/office/officeart/2005/8/layout/hChevron3"/>
-    <dgm:cxn modelId="{62138405-627C-462B-A8EB-906A3F9C507C}" type="presParOf" srcId="{E53E52FB-7DDD-438A-ACDF-101B68F7D6C9}" destId="{A7D96EFE-0C1B-4B73-91CE-0AD4FB90557E}" srcOrd="2" destOrd="0" presId="urn:microsoft.com/office/officeart/2005/8/layout/hChevron3"/>
-    <dgm:cxn modelId="{BE9A6547-D124-460D-AB20-A537DCCA96EF}" type="presParOf" srcId="{E53E52FB-7DDD-438A-ACDF-101B68F7D6C9}" destId="{D8B65E97-6F39-4618-A7FB-BE0C5083A525}" srcOrd="3" destOrd="0" presId="urn:microsoft.com/office/officeart/2005/8/layout/hChevron3"/>
-    <dgm:cxn modelId="{DE404E5B-8EDB-4456-AE23-1CE9BA67801D}" type="presParOf" srcId="{E53E52FB-7DDD-438A-ACDF-101B68F7D6C9}" destId="{5C4C32F1-E505-4F2A-A04B-DA3ED2A9966D}" srcOrd="4" destOrd="0" presId="urn:microsoft.com/office/officeart/2005/8/layout/hChevron3"/>
-    <dgm:cxn modelId="{BA196EC4-2D23-4207-ABA5-B63CA71461D6}" type="presParOf" srcId="{E53E52FB-7DDD-438A-ACDF-101B68F7D6C9}" destId="{308F63B5-6F5D-488F-A504-C6A76A1CFE28}" srcOrd="5" destOrd="0" presId="urn:microsoft.com/office/officeart/2005/8/layout/hChevron3"/>
-    <dgm:cxn modelId="{08F5225F-3F4A-4136-809A-AB1BF23F0EF0}" type="presParOf" srcId="{E53E52FB-7DDD-438A-ACDF-101B68F7D6C9}" destId="{1A5F35FF-0EF4-4425-A166-32A6EEE14D4F}" srcOrd="6" destOrd="0" presId="urn:microsoft.com/office/officeart/2005/8/layout/hChevron3"/>
-    <dgm:cxn modelId="{59948E94-C788-4F0A-A23B-4AEEE5B13C1B}" type="presParOf" srcId="{E53E52FB-7DDD-438A-ACDF-101B68F7D6C9}" destId="{5DE3B70E-D64C-4944-8CFC-07076142C032}" srcOrd="7" destOrd="0" presId="urn:microsoft.com/office/officeart/2005/8/layout/hChevron3"/>
-    <dgm:cxn modelId="{61264749-8AB0-4285-A0CE-619454C9B826}" type="presParOf" srcId="{E53E52FB-7DDD-438A-ACDF-101B68F7D6C9}" destId="{C759737F-369B-425A-B783-582C7C83CBB9}" srcOrd="8" destOrd="0" presId="urn:microsoft.com/office/officeart/2005/8/layout/hChevron3"/>
-    <dgm:cxn modelId="{73C46AE3-77FC-438E-A4C4-B1B0F42CB4B9}" type="presParOf" srcId="{E53E52FB-7DDD-438A-ACDF-101B68F7D6C9}" destId="{65C32987-178F-4C9D-8379-263AB88C94B0}" srcOrd="9" destOrd="0" presId="urn:microsoft.com/office/officeart/2005/8/layout/hChevron3"/>
-    <dgm:cxn modelId="{EFD75DAC-E367-48D3-8848-FC20579E9271}" type="presParOf" srcId="{E53E52FB-7DDD-438A-ACDF-101B68F7D6C9}" destId="{91022D5F-A1EE-4240-905D-4B43C710675D}" srcOrd="10" destOrd="0" presId="urn:microsoft.com/office/officeart/2005/8/layout/hChevron3"/>
+    <dgm:cxn modelId="{8524D3D4-2783-4012-B0A8-1857B87E1526}" type="presOf" srcId="{1F7DA2EC-735D-44EB-8A06-E21E38451F3A}" destId="{E53E52FB-7DDD-438A-ACDF-101B68F7D6C9}" srcOrd="0" destOrd="0" presId="urn:microsoft.com/office/officeart/2005/8/layout/hChevron3"/>
+    <dgm:cxn modelId="{43A3BFAC-0A6F-47F9-BB93-3A6BC973B7CC}" type="presOf" srcId="{9E448165-2796-4224-99E5-A4C1B9F46254}" destId="{B0FB4AB3-4FB8-48E3-85AF-99F9F28E24C0}" srcOrd="0" destOrd="0" presId="urn:microsoft.com/office/officeart/2005/8/layout/hChevron3"/>
+    <dgm:cxn modelId="{E4776EE8-4D78-45D7-8FB0-E78E7F2AB286}" type="presOf" srcId="{E9E7D03E-E2BC-404E-87C2-11AA5274EC51}" destId="{A7D96EFE-0C1B-4B73-91CE-0AD4FB90557E}" srcOrd="0" destOrd="0" presId="urn:microsoft.com/office/officeart/2005/8/layout/hChevron3"/>
+    <dgm:cxn modelId="{A358A74F-A67B-4BEB-A96F-D19F249EBE86}" type="presOf" srcId="{DFE04CFC-72A3-4649-B057-667FC9688692}" destId="{91022D5F-A1EE-4240-905D-4B43C710675D}" srcOrd="0" destOrd="0" presId="urn:microsoft.com/office/officeart/2005/8/layout/hChevron3"/>
+    <dgm:cxn modelId="{B79D8876-DB12-4ACB-9870-4CA3014B37F1}" type="presOf" srcId="{D9A22BE4-2044-49CE-B35A-2EC565CF62B0}" destId="{1A5F35FF-0EF4-4425-A166-32A6EEE14D4F}" srcOrd="0" destOrd="0" presId="urn:microsoft.com/office/officeart/2005/8/layout/hChevron3"/>
+    <dgm:cxn modelId="{6A7F0A71-FF0C-49A1-A538-D6B27E14034F}" type="presParOf" srcId="{E53E52FB-7DDD-438A-ACDF-101B68F7D6C9}" destId="{B0FB4AB3-4FB8-48E3-85AF-99F9F28E24C0}" srcOrd="0" destOrd="0" presId="urn:microsoft.com/office/officeart/2005/8/layout/hChevron3"/>
+    <dgm:cxn modelId="{A6967969-B60D-4A23-A0B3-67E91457D82C}" type="presParOf" srcId="{E53E52FB-7DDD-438A-ACDF-101B68F7D6C9}" destId="{9F790F21-19FD-4563-B769-453CC8F2FCE1}" srcOrd="1" destOrd="0" presId="urn:microsoft.com/office/officeart/2005/8/layout/hChevron3"/>
+    <dgm:cxn modelId="{9E5573B9-C365-4BBE-B76D-7A152B3A5764}" type="presParOf" srcId="{E53E52FB-7DDD-438A-ACDF-101B68F7D6C9}" destId="{A7D96EFE-0C1B-4B73-91CE-0AD4FB90557E}" srcOrd="2" destOrd="0" presId="urn:microsoft.com/office/officeart/2005/8/layout/hChevron3"/>
+    <dgm:cxn modelId="{64FEFEFA-EA33-472B-AA59-6ED635AC84A0}" type="presParOf" srcId="{E53E52FB-7DDD-438A-ACDF-101B68F7D6C9}" destId="{D8B65E97-6F39-4618-A7FB-BE0C5083A525}" srcOrd="3" destOrd="0" presId="urn:microsoft.com/office/officeart/2005/8/layout/hChevron3"/>
+    <dgm:cxn modelId="{CC189AB7-6E0C-4E71-B8C0-B24DFFAA0776}" type="presParOf" srcId="{E53E52FB-7DDD-438A-ACDF-101B68F7D6C9}" destId="{5C4C32F1-E505-4F2A-A04B-DA3ED2A9966D}" srcOrd="4" destOrd="0" presId="urn:microsoft.com/office/officeart/2005/8/layout/hChevron3"/>
+    <dgm:cxn modelId="{B8053835-D602-4E17-B5B6-BCA6AF13FEFE}" type="presParOf" srcId="{E53E52FB-7DDD-438A-ACDF-101B68F7D6C9}" destId="{308F63B5-6F5D-488F-A504-C6A76A1CFE28}" srcOrd="5" destOrd="0" presId="urn:microsoft.com/office/officeart/2005/8/layout/hChevron3"/>
+    <dgm:cxn modelId="{2215AA7A-C585-43E6-88D4-37A871EFEB95}" type="presParOf" srcId="{E53E52FB-7DDD-438A-ACDF-101B68F7D6C9}" destId="{1A5F35FF-0EF4-4425-A166-32A6EEE14D4F}" srcOrd="6" destOrd="0" presId="urn:microsoft.com/office/officeart/2005/8/layout/hChevron3"/>
+    <dgm:cxn modelId="{2DA14FAA-B308-4C27-8B18-F3ADED5BE5D9}" type="presParOf" srcId="{E53E52FB-7DDD-438A-ACDF-101B68F7D6C9}" destId="{5DE3B70E-D64C-4944-8CFC-07076142C032}" srcOrd="7" destOrd="0" presId="urn:microsoft.com/office/officeart/2005/8/layout/hChevron3"/>
+    <dgm:cxn modelId="{BA1AA77B-A18A-4467-8A74-AA008E87D337}" type="presParOf" srcId="{E53E52FB-7DDD-438A-ACDF-101B68F7D6C9}" destId="{C759737F-369B-425A-B783-582C7C83CBB9}" srcOrd="8" destOrd="0" presId="urn:microsoft.com/office/officeart/2005/8/layout/hChevron3"/>
+    <dgm:cxn modelId="{C9F92268-BA3C-41FC-A02A-489A5B9AB7E0}" type="presParOf" srcId="{E53E52FB-7DDD-438A-ACDF-101B68F7D6C9}" destId="{65C32987-178F-4C9D-8379-263AB88C94B0}" srcOrd="9" destOrd="0" presId="urn:microsoft.com/office/officeart/2005/8/layout/hChevron3"/>
+    <dgm:cxn modelId="{0F743D6E-C874-49B5-A127-3400B6708B90}" type="presParOf" srcId="{E53E52FB-7DDD-438A-ACDF-101B68F7D6C9}" destId="{91022D5F-A1EE-4240-905D-4B43C710675D}" srcOrd="10" destOrd="0" presId="urn:microsoft.com/office/officeart/2005/8/layout/hChevron3"/>
   </dgm:cxnLst>
   <dgm:bg/>
   <dgm:whole/>
@@ -7417,11 +9911,22 @@
           <a:avLst/>
         </a:prstGeom>
         <a:solidFill>
-          <a:schemeClr val="bg2"/>
+          <a:schemeClr val="lt1">
+            <a:hueOff val="0"/>
+            <a:satOff val="0"/>
+            <a:lumOff val="0"/>
+            <a:alphaOff val="0"/>
+          </a:schemeClr>
         </a:solidFill>
         <a:ln w="12700" cap="flat" cmpd="sng" algn="ctr">
           <a:solidFill>
-            <a:schemeClr val="accent1"/>
+            <a:schemeClr val="accent5">
+              <a:shade val="80000"/>
+              <a:hueOff val="0"/>
+              <a:satOff val="0"/>
+              <a:lumOff val="0"/>
+              <a:alphaOff val="0"/>
+            </a:schemeClr>
           </a:solidFill>
           <a:prstDash val="solid"/>
           <a:miter lim="800000"/>
@@ -7460,7 +9965,7 @@
             </a:spcAft>
           </a:pPr>
           <a:r>
-            <a:rPr lang="nl-BE" sz="800" b="1" kern="1200"/>
+            <a:rPr lang="nl-BE" sz="800" kern="1200"/>
             <a:t>Cybersecurity</a:t>
           </a:r>
         </a:p>
@@ -9190,7 +11695,7 @@
 </file>
 
 <file path=customXml/itemProps1.xml><?xml version="1.0" encoding="utf-8"?>
-<ds:datastoreItem xmlns:ds="http://schemas.openxmlformats.org/officeDocument/2006/customXml" ds:itemID="{ACC6FA55-15B1-4C31-BB01-18FCCE0E0AA0}">
+<ds:datastoreItem xmlns:ds="http://schemas.openxmlformats.org/officeDocument/2006/customXml" ds:itemID="{AA2DD6F5-DFEA-4C43-8D6A-EAB3FDBA8328}">
   <ds:schemaRefs>
     <ds:schemaRef ds:uri="http://schemas.openxmlformats.org/officeDocument/2006/bibliography"/>
   </ds:schemaRefs>
